--- a/msword/014大智度論卷014-MP-03-pb-kai-kw-01.docx
+++ b/msword/014大智度論卷014-MP-03-pb-kai-kw-01.docx
@@ -1,6 +1,6 @@
 
 <file path=word/document.xml><?xml version="1.0" encoding="utf-8"?>
-<w:document xmlns:wpc="http://schemas.microsoft.com/office/word/2010/wordprocessingCanvas" xmlns:mc="http://schemas.openxmlformats.org/markup-compatibility/2006" xmlns:o="urn:schemas-microsoft-com:office:office" xmlns:r="http://schemas.openxmlformats.org/officeDocument/2006/relationships" xmlns:m="http://schemas.openxmlformats.org/officeDocument/2006/math" xmlns:v="urn:schemas-microsoft-com:vml" xmlns:wp14="http://schemas.microsoft.com/office/word/2010/wordprocessingDrawing" xmlns:wp="http://schemas.openxmlformats.org/drawingml/2006/wordprocessingDrawing" xmlns:w10="urn:schemas-microsoft-com:office:word" xmlns:w="http://schemas.openxmlformats.org/wordprocessingml/2006/main" xmlns:w14="http://schemas.microsoft.com/office/word/2010/wordml" xmlns:w15="http://schemas.microsoft.com/office/word/2012/wordml" xmlns:wpg="http://schemas.microsoft.com/office/word/2010/wordprocessingGroup" xmlns:wpi="http://schemas.microsoft.com/office/word/2010/wordprocessingInk" xmlns:wne="http://schemas.microsoft.com/office/word/2006/wordml" xmlns:wps="http://schemas.microsoft.com/office/word/2010/wordprocessingShape" mc:Ignorable="w14 w15 wp14">
+<w:document xmlns:wpc="http://schemas.microsoft.com/office/word/2010/wordprocessingCanvas" xmlns:cx="http://schemas.microsoft.com/office/drawing/2014/chartex" xmlns:cx1="http://schemas.microsoft.com/office/drawing/2015/9/8/chartex" xmlns:cx2="http://schemas.microsoft.com/office/drawing/2015/10/21/chartex" xmlns:cx3="http://schemas.microsoft.com/office/drawing/2016/5/9/chartex" xmlns:cx4="http://schemas.microsoft.com/office/drawing/2016/5/10/chartex" xmlns:cx5="http://schemas.microsoft.com/office/drawing/2016/5/11/chartex" xmlns:cx6="http://schemas.microsoft.com/office/drawing/2016/5/12/chartex" xmlns:cx7="http://schemas.microsoft.com/office/drawing/2016/5/13/chartex" xmlns:cx8="http://schemas.microsoft.com/office/drawing/2016/5/14/chartex" xmlns:mc="http://schemas.openxmlformats.org/markup-compatibility/2006" xmlns:o="urn:schemas-microsoft-com:office:office" xmlns:r="http://schemas.openxmlformats.org/officeDocument/2006/relationships" xmlns:m="http://schemas.openxmlformats.org/officeDocument/2006/math" xmlns:v="urn:schemas-microsoft-com:vml" xmlns:wp14="http://schemas.microsoft.com/office/word/2010/wordprocessingDrawing" xmlns:wp="http://schemas.openxmlformats.org/drawingml/2006/wordprocessingDrawing" xmlns:w10="urn:schemas-microsoft-com:office:word" xmlns:w="http://schemas.openxmlformats.org/wordprocessingml/2006/main" xmlns:w14="http://schemas.microsoft.com/office/word/2010/wordml" xmlns:w15="http://schemas.microsoft.com/office/word/2012/wordml" xmlns:w16se="http://schemas.microsoft.com/office/word/2015/wordml/symex" xmlns:wpg="http://schemas.microsoft.com/office/word/2010/wordprocessingGroup" xmlns:wpi="http://schemas.microsoft.com/office/word/2010/wordprocessingInk" xmlns:wne="http://schemas.microsoft.com/office/word/2006/wordml" xmlns:wps="http://schemas.microsoft.com/office/word/2010/wordprocessingShape" mc:Ignorable="w14 w15 w16se wp14">
   <w:body>
     <w:p>
       <w:pPr>
@@ -125,14 +125,16 @@
       </w:r>
       <w:r>
         <w:rPr>
-          <w:rFonts w:ascii="Times New Roman" w:eastAsia="標楷體" w:hAnsi="Times New Roman" w:cs="Roman Unicode" w:hint="eastAsia"/>
+          <w:rFonts w:eastAsia="標楷體" w:hint="eastAsia"/>
           <w:b/>
           <w:bCs/>
           <w:sz w:val="28"/>
           <w:szCs w:val="28"/>
         </w:rPr>
-        <w:t>序品之讚尸羅波羅蜜義（</w:t>
-      </w:r>
+        <w:t>初</w:t>
+      </w:r>
+      <w:bookmarkStart w:id="0" w:name="_GoBack"/>
+      <w:bookmarkEnd w:id="0"/>
       <w:r>
         <w:rPr>
           <w:rFonts w:ascii="Times New Roman" w:eastAsia="標楷體" w:hAnsi="Times New Roman" w:cs="Roman Unicode" w:hint="eastAsia"/>
@@ -141,7 +143,7 @@
           <w:sz w:val="28"/>
           <w:szCs w:val="28"/>
         </w:rPr>
-        <w:t>23</w:t>
+        <w:t>品之讚尸羅波羅蜜義（</w:t>
       </w:r>
       <w:r>
         <w:rPr>
@@ -151,7 +153,7 @@
           <w:sz w:val="28"/>
           <w:szCs w:val="28"/>
         </w:rPr>
-        <w:t>）</w:t>
+        <w:t>23</w:t>
       </w:r>
       <w:r>
         <w:rPr>
@@ -161,7 +163,7 @@
           <w:sz w:val="28"/>
           <w:szCs w:val="28"/>
         </w:rPr>
-        <w:t>"&gt;</w:t>
+        <w:t>）</w:t>
       </w:r>
       <w:r>
         <w:rPr>
@@ -171,7 +173,7 @@
           <w:sz w:val="28"/>
           <w:szCs w:val="28"/>
         </w:rPr>
-        <w:t>釋初品中尸羅波羅蜜義第二十三之餘</w:t>
+        <w:t>"&gt;</w:t>
       </w:r>
       <w:r>
         <w:rPr>
@@ -181,7 +183,7 @@
           <w:sz w:val="28"/>
           <w:szCs w:val="28"/>
         </w:rPr>
-        <w:t>&lt;/</w:t>
+        <w:t>釋初品中尸羅波羅蜜義第二十三之餘</w:t>
       </w:r>
       <w:r>
         <w:rPr>
@@ -191,7 +193,7 @@
           <w:sz w:val="28"/>
           <w:szCs w:val="28"/>
         </w:rPr>
-        <w:t>品</w:t>
+        <w:t>&lt;/</w:t>
       </w:r>
       <w:r>
         <w:rPr>
@@ -201,7 +203,7 @@
           <w:sz w:val="28"/>
           <w:szCs w:val="28"/>
         </w:rPr>
-        <w:t>&gt;</w:t>
+        <w:t>品</w:t>
       </w:r>
       <w:r>
         <w:rPr>
@@ -211,6 +213,16 @@
           <w:sz w:val="28"/>
           <w:szCs w:val="28"/>
         </w:rPr>
+        <w:t>&gt;</w:t>
+      </w:r>
+      <w:r>
+        <w:rPr>
+          <w:rFonts w:ascii="Times New Roman" w:eastAsia="標楷體" w:hAnsi="Times New Roman" w:cs="Roman Unicode" w:hint="eastAsia"/>
+          <w:b/>
+          <w:bCs/>
+          <w:sz w:val="28"/>
+          <w:szCs w:val="28"/>
+        </w:rPr>
         <w:t>〉</w:t>
       </w:r>
     </w:p>
@@ -249,12 +261,12 @@
       </w:r>
       <w:smartTag w:uri="urn:schemas-microsoft-com:office:smarttags" w:element="chmetcnv">
         <w:smartTagPr>
+          <w:attr w:name="UnitName" w:val="a"/>
+          <w:attr w:name="SourceValue" w:val="162"/>
+          <w:attr w:name="HasSpace" w:val="False"/>
+          <w:attr w:name="Negative" w:val="False"/>
+          <w:attr w:name="NumberType" w:val="1"/>
           <w:attr w:name="TCSC" w:val="0"/>
-          <w:attr w:name="NumberType" w:val="1"/>
-          <w:attr w:name="Negative" w:val="False"/>
-          <w:attr w:name="HasSpace" w:val="False"/>
-          <w:attr w:name="SourceValue" w:val="162"/>
-          <w:attr w:name="UnitName" w:val="a"/>
         </w:smartTagPr>
         <w:r>
           <w:rPr>
@@ -401,12 +413,12 @@
       </w:r>
       <w:smartTag w:uri="urn:schemas-microsoft-com:office:smarttags" w:element="chmetcnv">
         <w:smartTagPr>
+          <w:attr w:name="UnitName" w:val="a"/>
+          <w:attr w:name="SourceValue" w:val="162"/>
+          <w:attr w:name="HasSpace" w:val="False"/>
+          <w:attr w:name="Negative" w:val="False"/>
+          <w:attr w:name="NumberType" w:val="1"/>
           <w:attr w:name="TCSC" w:val="0"/>
-          <w:attr w:name="NumberType" w:val="1"/>
-          <w:attr w:name="Negative" w:val="False"/>
-          <w:attr w:name="HasSpace" w:val="False"/>
-          <w:attr w:name="SourceValue" w:val="162"/>
-          <w:attr w:name="UnitName" w:val="a"/>
         </w:smartTagPr>
         <w:r>
           <w:rPr>
@@ -3269,12 +3281,12 @@
       </w:r>
       <w:smartTag w:uri="urn:schemas-microsoft-com:office:smarttags" w:element="chmetcnv">
         <w:smartTagPr>
+          <w:attr w:name="TCSC" w:val="0"/>
+          <w:attr w:name="NumberType" w:val="1"/>
+          <w:attr w:name="Negative" w:val="False"/>
+          <w:attr w:name="HasSpace" w:val="False"/>
+          <w:attr w:name="SourceValue" w:val="162"/>
           <w:attr w:name="UnitName" w:val="C"/>
-          <w:attr w:name="SourceValue" w:val="162"/>
-          <w:attr w:name="HasSpace" w:val="False"/>
-          <w:attr w:name="Negative" w:val="False"/>
-          <w:attr w:name="NumberType" w:val="1"/>
-          <w:attr w:name="TCSC" w:val="0"/>
         </w:smartTagPr>
         <w:r>
           <w:rPr>
@@ -4864,12 +4876,12 @@
       </w:r>
       <w:smartTag w:uri="urn:schemas-microsoft-com:office:smarttags" w:element="chmetcnv">
         <w:smartTagPr>
+          <w:attr w:name="UnitName" w:val="a"/>
+          <w:attr w:name="SourceValue" w:val="163"/>
+          <w:attr w:name="HasSpace" w:val="False"/>
+          <w:attr w:name="Negative" w:val="False"/>
+          <w:attr w:name="NumberType" w:val="1"/>
           <w:attr w:name="TCSC" w:val="0"/>
-          <w:attr w:name="NumberType" w:val="1"/>
-          <w:attr w:name="Negative" w:val="False"/>
-          <w:attr w:name="HasSpace" w:val="False"/>
-          <w:attr w:name="SourceValue" w:val="163"/>
-          <w:attr w:name="UnitName" w:val="a"/>
         </w:smartTagPr>
         <w:r>
           <w:rPr>
@@ -9047,12 +9059,12 @@
       </w:r>
       <w:smartTag w:uri="urn:schemas-microsoft-com:office:smarttags" w:element="chmetcnv">
         <w:smartTagPr>
+          <w:attr w:name="UnitName" w:val="C"/>
+          <w:attr w:name="SourceValue" w:val="163"/>
+          <w:attr w:name="HasSpace" w:val="False"/>
+          <w:attr w:name="Negative" w:val="False"/>
+          <w:attr w:name="NumberType" w:val="1"/>
           <w:attr w:name="TCSC" w:val="0"/>
-          <w:attr w:name="NumberType" w:val="1"/>
-          <w:attr w:name="Negative" w:val="False"/>
-          <w:attr w:name="HasSpace" w:val="False"/>
-          <w:attr w:name="SourceValue" w:val="163"/>
-          <w:attr w:name="UnitName" w:val="C"/>
         </w:smartTagPr>
         <w:r>
           <w:rPr>
@@ -10871,12 +10883,12 @@
       </w:r>
       <w:smartTag w:uri="urn:schemas-microsoft-com:office:smarttags" w:element="chmetcnv">
         <w:smartTagPr>
+          <w:attr w:name="UnitName" w:val="a"/>
+          <w:attr w:name="SourceValue" w:val="164"/>
+          <w:attr w:name="HasSpace" w:val="False"/>
+          <w:attr w:name="Negative" w:val="False"/>
+          <w:attr w:name="NumberType" w:val="1"/>
           <w:attr w:name="TCSC" w:val="0"/>
-          <w:attr w:name="NumberType" w:val="1"/>
-          <w:attr w:name="Negative" w:val="False"/>
-          <w:attr w:name="HasSpace" w:val="False"/>
-          <w:attr w:name="SourceValue" w:val="164"/>
-          <w:attr w:name="UnitName" w:val="a"/>
         </w:smartTagPr>
         <w:r>
           <w:rPr>
@@ -14308,12 +14320,12 @@
       </w:r>
       <w:smartTag w:uri="urn:schemas-microsoft-com:office:smarttags" w:element="chmetcnv">
         <w:smartTagPr>
+          <w:attr w:name="UnitName" w:val="C"/>
+          <w:attr w:name="SourceValue" w:val="164"/>
+          <w:attr w:name="HasSpace" w:val="False"/>
+          <w:attr w:name="Negative" w:val="False"/>
+          <w:attr w:name="NumberType" w:val="1"/>
           <w:attr w:name="TCSC" w:val="0"/>
-          <w:attr w:name="NumberType" w:val="1"/>
-          <w:attr w:name="Negative" w:val="False"/>
-          <w:attr w:name="HasSpace" w:val="False"/>
-          <w:attr w:name="SourceValue" w:val="164"/>
-          <w:attr w:name="UnitName" w:val="C"/>
         </w:smartTagPr>
         <w:r>
           <w:rPr>
@@ -15295,12 +15307,12 @@
       </w:r>
       <w:smartTag w:uri="urn:schemas-microsoft-com:office:smarttags" w:element="chmetcnv">
         <w:smartTagPr>
+          <w:attr w:name="UnitName" w:val="a"/>
+          <w:attr w:name="SourceValue" w:val="165"/>
+          <w:attr w:name="HasSpace" w:val="False"/>
+          <w:attr w:name="Negative" w:val="False"/>
+          <w:attr w:name="NumberType" w:val="1"/>
           <w:attr w:name="TCSC" w:val="0"/>
-          <w:attr w:name="NumberType" w:val="1"/>
-          <w:attr w:name="Negative" w:val="False"/>
-          <w:attr w:name="HasSpace" w:val="False"/>
-          <w:attr w:name="SourceValue" w:val="165"/>
-          <w:attr w:name="UnitName" w:val="a"/>
         </w:smartTagPr>
         <w:r>
           <w:rPr>
@@ -17196,12 +17208,12 @@
       </w:r>
       <w:smartTag w:uri="urn:schemas-microsoft-com:office:smarttags" w:element="chmetcnv">
         <w:smartTagPr>
+          <w:attr w:name="UnitName" w:val="C"/>
+          <w:attr w:name="SourceValue" w:val="165"/>
+          <w:attr w:name="HasSpace" w:val="False"/>
+          <w:attr w:name="Negative" w:val="False"/>
+          <w:attr w:name="NumberType" w:val="1"/>
           <w:attr w:name="TCSC" w:val="0"/>
-          <w:attr w:name="NumberType" w:val="1"/>
-          <w:attr w:name="Negative" w:val="False"/>
-          <w:attr w:name="HasSpace" w:val="False"/>
-          <w:attr w:name="SourceValue" w:val="165"/>
-          <w:attr w:name="UnitName" w:val="C"/>
         </w:smartTagPr>
         <w:r>
           <w:rPr>
@@ -18111,12 +18123,12 @@
       </w:r>
       <w:smartTag w:uri="urn:schemas-microsoft-com:office:smarttags" w:element="chmetcnv">
         <w:smartTagPr>
+          <w:attr w:name="TCSC" w:val="0"/>
+          <w:attr w:name="NumberType" w:val="1"/>
+          <w:attr w:name="Negative" w:val="False"/>
+          <w:attr w:name="HasSpace" w:val="False"/>
+          <w:attr w:name="SourceValue" w:val="166"/>
           <w:attr w:name="UnitName" w:val="a"/>
-          <w:attr w:name="SourceValue" w:val="166"/>
-          <w:attr w:name="HasSpace" w:val="False"/>
-          <w:attr w:name="Negative" w:val="False"/>
-          <w:attr w:name="NumberType" w:val="1"/>
-          <w:attr w:name="TCSC" w:val="0"/>
         </w:smartTagPr>
         <w:r>
           <w:rPr>
@@ -19806,12 +19818,12 @@
       </w:r>
       <w:smartTag w:uri="urn:schemas-microsoft-com:office:smarttags" w:element="chmetcnv">
         <w:smartTagPr>
+          <w:attr w:name="UnitName" w:val="C"/>
+          <w:attr w:name="SourceValue" w:val="166"/>
+          <w:attr w:name="HasSpace" w:val="False"/>
+          <w:attr w:name="Negative" w:val="False"/>
+          <w:attr w:name="NumberType" w:val="1"/>
           <w:attr w:name="TCSC" w:val="0"/>
-          <w:attr w:name="NumberType" w:val="1"/>
-          <w:attr w:name="Negative" w:val="False"/>
-          <w:attr w:name="HasSpace" w:val="False"/>
-          <w:attr w:name="SourceValue" w:val="166"/>
-          <w:attr w:name="UnitName" w:val="C"/>
         </w:smartTagPr>
         <w:r>
           <w:rPr>
@@ -20807,12 +20819,12 @@
       </w:r>
       <w:smartTag w:uri="urn:schemas-microsoft-com:office:smarttags" w:element="chmetcnv">
         <w:smartTagPr>
+          <w:attr w:name="UnitName" w:val="a"/>
+          <w:attr w:name="SourceValue" w:val="167"/>
+          <w:attr w:name="HasSpace" w:val="False"/>
+          <w:attr w:name="Negative" w:val="False"/>
+          <w:attr w:name="NumberType" w:val="1"/>
           <w:attr w:name="TCSC" w:val="0"/>
-          <w:attr w:name="NumberType" w:val="1"/>
-          <w:attr w:name="Negative" w:val="False"/>
-          <w:attr w:name="HasSpace" w:val="False"/>
-          <w:attr w:name="SourceValue" w:val="167"/>
-          <w:attr w:name="UnitName" w:val="a"/>
         </w:smartTagPr>
         <w:r>
           <w:rPr>
@@ -22815,12 +22827,12 @@
       </w:r>
       <w:smartTag w:uri="urn:schemas-microsoft-com:office:smarttags" w:element="chmetcnv">
         <w:smartTagPr>
+          <w:attr w:name="UnitName" w:val="C"/>
+          <w:attr w:name="SourceValue" w:val="167"/>
+          <w:attr w:name="HasSpace" w:val="False"/>
+          <w:attr w:name="Negative" w:val="False"/>
+          <w:attr w:name="NumberType" w:val="1"/>
           <w:attr w:name="TCSC" w:val="0"/>
-          <w:attr w:name="NumberType" w:val="1"/>
-          <w:attr w:name="Negative" w:val="False"/>
-          <w:attr w:name="HasSpace" w:val="False"/>
-          <w:attr w:name="SourceValue" w:val="167"/>
-          <w:attr w:name="UnitName" w:val="C"/>
         </w:smartTagPr>
         <w:r>
           <w:rPr>
@@ -23851,12 +23863,12 @@
       </w:r>
       <w:smartTag w:uri="urn:schemas-microsoft-com:office:smarttags" w:element="chmetcnv">
         <w:smartTagPr>
+          <w:attr w:name="UnitName" w:val="a"/>
+          <w:attr w:name="SourceValue" w:val="168"/>
+          <w:attr w:name="HasSpace" w:val="False"/>
+          <w:attr w:name="Negative" w:val="False"/>
+          <w:attr w:name="NumberType" w:val="1"/>
           <w:attr w:name="TCSC" w:val="0"/>
-          <w:attr w:name="NumberType" w:val="1"/>
-          <w:attr w:name="Negative" w:val="False"/>
-          <w:attr w:name="HasSpace" w:val="False"/>
-          <w:attr w:name="SourceValue" w:val="168"/>
-          <w:attr w:name="UnitName" w:val="a"/>
         </w:smartTagPr>
         <w:r>
           <w:rPr>
@@ -24949,7 +24961,7 @@
 </file>
 
 <file path=word/endnotes.xml><?xml version="1.0" encoding="utf-8"?>
-<w:endnotes xmlns:wpc="http://schemas.microsoft.com/office/word/2010/wordprocessingCanvas" xmlns:mc="http://schemas.openxmlformats.org/markup-compatibility/2006" xmlns:o="urn:schemas-microsoft-com:office:office" xmlns:r="http://schemas.openxmlformats.org/officeDocument/2006/relationships" xmlns:m="http://schemas.openxmlformats.org/officeDocument/2006/math" xmlns:v="urn:schemas-microsoft-com:vml" xmlns:wp14="http://schemas.microsoft.com/office/word/2010/wordprocessingDrawing" xmlns:wp="http://schemas.openxmlformats.org/drawingml/2006/wordprocessingDrawing" xmlns:w10="urn:schemas-microsoft-com:office:word" xmlns:w="http://schemas.openxmlformats.org/wordprocessingml/2006/main" xmlns:w14="http://schemas.microsoft.com/office/word/2010/wordml" xmlns:w15="http://schemas.microsoft.com/office/word/2012/wordml" xmlns:wpg="http://schemas.microsoft.com/office/word/2010/wordprocessingGroup" xmlns:wpi="http://schemas.microsoft.com/office/word/2010/wordprocessingInk" xmlns:wne="http://schemas.microsoft.com/office/word/2006/wordml" xmlns:wps="http://schemas.microsoft.com/office/word/2010/wordprocessingShape" mc:Ignorable="w14 w15 wp14">
+<w:endnotes xmlns:wpc="http://schemas.microsoft.com/office/word/2010/wordprocessingCanvas" xmlns:cx="http://schemas.microsoft.com/office/drawing/2014/chartex" xmlns:cx1="http://schemas.microsoft.com/office/drawing/2015/9/8/chartex" xmlns:cx2="http://schemas.microsoft.com/office/drawing/2015/10/21/chartex" xmlns:cx3="http://schemas.microsoft.com/office/drawing/2016/5/9/chartex" xmlns:cx4="http://schemas.microsoft.com/office/drawing/2016/5/10/chartex" xmlns:cx5="http://schemas.microsoft.com/office/drawing/2016/5/11/chartex" xmlns:cx6="http://schemas.microsoft.com/office/drawing/2016/5/12/chartex" xmlns:cx7="http://schemas.microsoft.com/office/drawing/2016/5/13/chartex" xmlns:cx8="http://schemas.microsoft.com/office/drawing/2016/5/14/chartex" xmlns:mc="http://schemas.openxmlformats.org/markup-compatibility/2006" xmlns:o="urn:schemas-microsoft-com:office:office" xmlns:r="http://schemas.openxmlformats.org/officeDocument/2006/relationships" xmlns:m="http://schemas.openxmlformats.org/officeDocument/2006/math" xmlns:v="urn:schemas-microsoft-com:vml" xmlns:wp14="http://schemas.microsoft.com/office/word/2010/wordprocessingDrawing" xmlns:wp="http://schemas.openxmlformats.org/drawingml/2006/wordprocessingDrawing" xmlns:w10="urn:schemas-microsoft-com:office:word" xmlns:w="http://schemas.openxmlformats.org/wordprocessingml/2006/main" xmlns:w14="http://schemas.microsoft.com/office/word/2010/wordml" xmlns:w15="http://schemas.microsoft.com/office/word/2012/wordml" xmlns:w16se="http://schemas.microsoft.com/office/word/2015/wordml/symex" xmlns:wpg="http://schemas.microsoft.com/office/word/2010/wordprocessingGroup" xmlns:wpi="http://schemas.microsoft.com/office/word/2010/wordprocessingInk" xmlns:wne="http://schemas.microsoft.com/office/word/2006/wordml" xmlns:wps="http://schemas.microsoft.com/office/word/2010/wordprocessingShape" mc:Ignorable="w14 w15 w16se wp14">
   <w:endnote w:type="separator" w:id="-1">
     <w:p>
       <w:r>
@@ -24968,7 +24980,7 @@
 </file>
 
 <file path=word/footer1.xml><?xml version="1.0" encoding="utf-8"?>
-<w:ftr xmlns:wpc="http://schemas.microsoft.com/office/word/2010/wordprocessingCanvas" xmlns:mc="http://schemas.openxmlformats.org/markup-compatibility/2006" xmlns:o="urn:schemas-microsoft-com:office:office" xmlns:r="http://schemas.openxmlformats.org/officeDocument/2006/relationships" xmlns:m="http://schemas.openxmlformats.org/officeDocument/2006/math" xmlns:v="urn:schemas-microsoft-com:vml" xmlns:wp14="http://schemas.microsoft.com/office/word/2010/wordprocessingDrawing" xmlns:wp="http://schemas.openxmlformats.org/drawingml/2006/wordprocessingDrawing" xmlns:w10="urn:schemas-microsoft-com:office:word" xmlns:w="http://schemas.openxmlformats.org/wordprocessingml/2006/main" xmlns:w14="http://schemas.microsoft.com/office/word/2010/wordml" xmlns:w15="http://schemas.microsoft.com/office/word/2012/wordml" xmlns:wpg="http://schemas.microsoft.com/office/word/2010/wordprocessingGroup" xmlns:wpi="http://schemas.microsoft.com/office/word/2010/wordprocessingInk" xmlns:wne="http://schemas.microsoft.com/office/word/2006/wordml" xmlns:wps="http://schemas.microsoft.com/office/word/2010/wordprocessingShape" mc:Ignorable="w14 w15 wp14">
+<w:ftr xmlns:wpc="http://schemas.microsoft.com/office/word/2010/wordprocessingCanvas" xmlns:cx="http://schemas.microsoft.com/office/drawing/2014/chartex" xmlns:cx1="http://schemas.microsoft.com/office/drawing/2015/9/8/chartex" xmlns:cx2="http://schemas.microsoft.com/office/drawing/2015/10/21/chartex" xmlns:cx3="http://schemas.microsoft.com/office/drawing/2016/5/9/chartex" xmlns:cx4="http://schemas.microsoft.com/office/drawing/2016/5/10/chartex" xmlns:cx5="http://schemas.microsoft.com/office/drawing/2016/5/11/chartex" xmlns:cx6="http://schemas.microsoft.com/office/drawing/2016/5/12/chartex" xmlns:cx7="http://schemas.microsoft.com/office/drawing/2016/5/13/chartex" xmlns:cx8="http://schemas.microsoft.com/office/drawing/2016/5/14/chartex" xmlns:mc="http://schemas.openxmlformats.org/markup-compatibility/2006" xmlns:o="urn:schemas-microsoft-com:office:office" xmlns:r="http://schemas.openxmlformats.org/officeDocument/2006/relationships" xmlns:m="http://schemas.openxmlformats.org/officeDocument/2006/math" xmlns:v="urn:schemas-microsoft-com:vml" xmlns:wp14="http://schemas.microsoft.com/office/word/2010/wordprocessingDrawing" xmlns:wp="http://schemas.openxmlformats.org/drawingml/2006/wordprocessingDrawing" xmlns:w10="urn:schemas-microsoft-com:office:word" xmlns:w="http://schemas.openxmlformats.org/wordprocessingml/2006/main" xmlns:w14="http://schemas.microsoft.com/office/word/2010/wordml" xmlns:w15="http://schemas.microsoft.com/office/word/2012/wordml" xmlns:w16se="http://schemas.microsoft.com/office/word/2015/wordml/symex" xmlns:wpg="http://schemas.microsoft.com/office/word/2010/wordprocessingGroup" xmlns:wpi="http://schemas.microsoft.com/office/word/2010/wordprocessingInk" xmlns:wne="http://schemas.microsoft.com/office/word/2006/wordml" xmlns:wps="http://schemas.microsoft.com/office/word/2010/wordprocessingShape" mc:Ignorable="w14 w15 w16se wp14">
   <w:sdt>
     <w:sdtPr>
       <w:id w:val="-2049524086"/>
@@ -25001,7 +25013,7 @@
           <w:rPr>
             <w:noProof/>
           </w:rPr>
-          <w:t>386</w:t>
+          <w:t>366</w:t>
         </w:r>
         <w:r>
           <w:rPr>
@@ -25016,7 +25028,7 @@
 </file>
 
 <file path=word/footer2.xml><?xml version="1.0" encoding="utf-8"?>
-<w:ftr xmlns:wpc="http://schemas.microsoft.com/office/word/2010/wordprocessingCanvas" xmlns:mc="http://schemas.openxmlformats.org/markup-compatibility/2006" xmlns:o="urn:schemas-microsoft-com:office:office" xmlns:r="http://schemas.openxmlformats.org/officeDocument/2006/relationships" xmlns:m="http://schemas.openxmlformats.org/officeDocument/2006/math" xmlns:v="urn:schemas-microsoft-com:vml" xmlns:wp14="http://schemas.microsoft.com/office/word/2010/wordprocessingDrawing" xmlns:wp="http://schemas.openxmlformats.org/drawingml/2006/wordprocessingDrawing" xmlns:w10="urn:schemas-microsoft-com:office:word" xmlns:w="http://schemas.openxmlformats.org/wordprocessingml/2006/main" xmlns:w14="http://schemas.microsoft.com/office/word/2010/wordml" xmlns:w15="http://schemas.microsoft.com/office/word/2012/wordml" xmlns:wpg="http://schemas.microsoft.com/office/word/2010/wordprocessingGroup" xmlns:wpi="http://schemas.microsoft.com/office/word/2010/wordprocessingInk" xmlns:wne="http://schemas.microsoft.com/office/word/2006/wordml" xmlns:wps="http://schemas.microsoft.com/office/word/2010/wordprocessingShape" mc:Ignorable="w14 w15 wp14">
+<w:ftr xmlns:wpc="http://schemas.microsoft.com/office/word/2010/wordprocessingCanvas" xmlns:cx="http://schemas.microsoft.com/office/drawing/2014/chartex" xmlns:cx1="http://schemas.microsoft.com/office/drawing/2015/9/8/chartex" xmlns:cx2="http://schemas.microsoft.com/office/drawing/2015/10/21/chartex" xmlns:cx3="http://schemas.microsoft.com/office/drawing/2016/5/9/chartex" xmlns:cx4="http://schemas.microsoft.com/office/drawing/2016/5/10/chartex" xmlns:cx5="http://schemas.microsoft.com/office/drawing/2016/5/11/chartex" xmlns:cx6="http://schemas.microsoft.com/office/drawing/2016/5/12/chartex" xmlns:cx7="http://schemas.microsoft.com/office/drawing/2016/5/13/chartex" xmlns:cx8="http://schemas.microsoft.com/office/drawing/2016/5/14/chartex" xmlns:mc="http://schemas.openxmlformats.org/markup-compatibility/2006" xmlns:o="urn:schemas-microsoft-com:office:office" xmlns:r="http://schemas.openxmlformats.org/officeDocument/2006/relationships" xmlns:m="http://schemas.openxmlformats.org/officeDocument/2006/math" xmlns:v="urn:schemas-microsoft-com:vml" xmlns:wp14="http://schemas.microsoft.com/office/word/2010/wordprocessingDrawing" xmlns:wp="http://schemas.openxmlformats.org/drawingml/2006/wordprocessingDrawing" xmlns:w10="urn:schemas-microsoft-com:office:word" xmlns:w="http://schemas.openxmlformats.org/wordprocessingml/2006/main" xmlns:w14="http://schemas.microsoft.com/office/word/2010/wordml" xmlns:w15="http://schemas.microsoft.com/office/word/2012/wordml" xmlns:w16se="http://schemas.microsoft.com/office/word/2015/wordml/symex" xmlns:wpg="http://schemas.microsoft.com/office/word/2010/wordprocessingGroup" xmlns:wpi="http://schemas.microsoft.com/office/word/2010/wordprocessingInk" xmlns:wne="http://schemas.microsoft.com/office/word/2006/wordml" xmlns:wps="http://schemas.microsoft.com/office/word/2010/wordprocessingShape" mc:Ignorable="w14 w15 w16se wp14">
   <w:sdt>
     <w:sdtPr>
       <w:id w:val="-1361201175"/>
@@ -25046,7 +25058,7 @@
             <w:noProof/>
             <w:lang w:val="zh-TW"/>
           </w:rPr>
-          <w:t>385</w:t>
+          <w:t>367</w:t>
         </w:r>
         <w:r>
           <w:fldChar w:fldCharType="end"/>
@@ -25058,7 +25070,7 @@
 </file>
 
 <file path=word/footnotes.xml><?xml version="1.0" encoding="utf-8"?>
-<w:footnotes xmlns:wpc="http://schemas.microsoft.com/office/word/2010/wordprocessingCanvas" xmlns:mc="http://schemas.openxmlformats.org/markup-compatibility/2006" xmlns:o="urn:schemas-microsoft-com:office:office" xmlns:r="http://schemas.openxmlformats.org/officeDocument/2006/relationships" xmlns:m="http://schemas.openxmlformats.org/officeDocument/2006/math" xmlns:v="urn:schemas-microsoft-com:vml" xmlns:wp14="http://schemas.microsoft.com/office/word/2010/wordprocessingDrawing" xmlns:wp="http://schemas.openxmlformats.org/drawingml/2006/wordprocessingDrawing" xmlns:w10="urn:schemas-microsoft-com:office:word" xmlns:w="http://schemas.openxmlformats.org/wordprocessingml/2006/main" xmlns:w14="http://schemas.microsoft.com/office/word/2010/wordml" xmlns:w15="http://schemas.microsoft.com/office/word/2012/wordml" xmlns:wpg="http://schemas.microsoft.com/office/word/2010/wordprocessingGroup" xmlns:wpi="http://schemas.microsoft.com/office/word/2010/wordprocessingInk" xmlns:wne="http://schemas.microsoft.com/office/word/2006/wordml" xmlns:wps="http://schemas.microsoft.com/office/word/2010/wordprocessingShape" mc:Ignorable="w14 w15 wp14">
+<w:footnotes xmlns:wpc="http://schemas.microsoft.com/office/word/2010/wordprocessingCanvas" xmlns:cx="http://schemas.microsoft.com/office/drawing/2014/chartex" xmlns:cx1="http://schemas.microsoft.com/office/drawing/2015/9/8/chartex" xmlns:cx2="http://schemas.microsoft.com/office/drawing/2015/10/21/chartex" xmlns:cx3="http://schemas.microsoft.com/office/drawing/2016/5/9/chartex" xmlns:cx4="http://schemas.microsoft.com/office/drawing/2016/5/10/chartex" xmlns:cx5="http://schemas.microsoft.com/office/drawing/2016/5/11/chartex" xmlns:cx6="http://schemas.microsoft.com/office/drawing/2016/5/12/chartex" xmlns:cx7="http://schemas.microsoft.com/office/drawing/2016/5/13/chartex" xmlns:cx8="http://schemas.microsoft.com/office/drawing/2016/5/14/chartex" xmlns:mc="http://schemas.openxmlformats.org/markup-compatibility/2006" xmlns:o="urn:schemas-microsoft-com:office:office" xmlns:r="http://schemas.openxmlformats.org/officeDocument/2006/relationships" xmlns:m="http://schemas.openxmlformats.org/officeDocument/2006/math" xmlns:v="urn:schemas-microsoft-com:vml" xmlns:wp14="http://schemas.microsoft.com/office/word/2010/wordprocessingDrawing" xmlns:wp="http://schemas.openxmlformats.org/drawingml/2006/wordprocessingDrawing" xmlns:w10="urn:schemas-microsoft-com:office:word" xmlns:w="http://schemas.openxmlformats.org/wordprocessingml/2006/main" xmlns:w14="http://schemas.microsoft.com/office/word/2010/wordml" xmlns:w15="http://schemas.microsoft.com/office/word/2012/wordml" xmlns:w16se="http://schemas.microsoft.com/office/word/2015/wordml/symex" xmlns:wpg="http://schemas.microsoft.com/office/word/2010/wordprocessingGroup" xmlns:wpi="http://schemas.microsoft.com/office/word/2010/wordprocessingInk" xmlns:wne="http://schemas.microsoft.com/office/word/2006/wordml" xmlns:wps="http://schemas.microsoft.com/office/word/2010/wordprocessingShape" mc:Ignorable="w14 w15 w16se wp14">
   <w:footnote w:type="separator" w:id="-1">
     <w:p>
       <w:r>
@@ -25136,12 +25148,12 @@
       </w:r>
       <w:smartTag w:uri="urn:schemas-microsoft-com:office:smarttags" w:element="chmetcnv">
         <w:smartTagPr>
+          <w:attr w:name="TCSC" w:val="0"/>
+          <w:attr w:name="NumberType" w:val="1"/>
+          <w:attr w:name="Negative" w:val="False"/>
+          <w:attr w:name="HasSpace" w:val="False"/>
+          <w:attr w:name="SourceValue" w:val="88"/>
           <w:attr w:name="UnitName" w:val="C"/>
-          <w:attr w:name="SourceValue" w:val="88"/>
-          <w:attr w:name="HasSpace" w:val="False"/>
-          <w:attr w:name="Negative" w:val="False"/>
-          <w:attr w:name="NumberType" w:val="1"/>
-          <w:attr w:name="TCSC" w:val="0"/>
         </w:smartTagPr>
         <w:r>
           <w:rPr>
@@ -25162,12 +25174,12 @@
       </w:r>
       <w:smartTag w:uri="urn:schemas-microsoft-com:office:smarttags" w:element="chmetcnv">
         <w:smartTagPr>
+          <w:attr w:name="TCSC" w:val="0"/>
+          <w:attr w:name="NumberType" w:val="1"/>
+          <w:attr w:name="Negative" w:val="True"/>
+          <w:attr w:name="HasSpace" w:val="False"/>
+          <w:attr w:name="SourceValue" w:val="89"/>
           <w:attr w:name="UnitName" w:val="a"/>
-          <w:attr w:name="SourceValue" w:val="89"/>
-          <w:attr w:name="HasSpace" w:val="False"/>
-          <w:attr w:name="Negative" w:val="True"/>
-          <w:attr w:name="NumberType" w:val="1"/>
-          <w:attr w:name="TCSC" w:val="0"/>
         </w:smartTagPr>
         <w:r>
           <w:rPr>
@@ -25327,12 +25339,12 @@
       </w:r>
       <w:smartTag w:uri="urn:schemas-microsoft-com:office:smarttags" w:element="chmetcnv">
         <w:smartTagPr>
+          <w:attr w:name="TCSC" w:val="0"/>
+          <w:attr w:name="NumberType" w:val="1"/>
+          <w:attr w:name="Negative" w:val="False"/>
+          <w:attr w:name="HasSpace" w:val="False"/>
+          <w:attr w:name="SourceValue" w:val="425"/>
           <w:attr w:name="UnitName" w:val="C"/>
-          <w:attr w:name="SourceValue" w:val="425"/>
-          <w:attr w:name="HasSpace" w:val="False"/>
-          <w:attr w:name="Negative" w:val="False"/>
-          <w:attr w:name="NumberType" w:val="1"/>
-          <w:attr w:name="TCSC" w:val="0"/>
         </w:smartTagPr>
         <w:r>
           <w:rPr>
@@ -25352,12 +25364,12 @@
       </w:smartTag>
       <w:smartTag w:uri="urn:schemas-microsoft-com:office:smarttags" w:element="chmetcnv">
         <w:smartTagPr>
+          <w:attr w:name="TCSC" w:val="0"/>
+          <w:attr w:name="NumberType" w:val="1"/>
+          <w:attr w:name="Negative" w:val="True"/>
+          <w:attr w:name="HasSpace" w:val="False"/>
+          <w:attr w:name="SourceValue" w:val="427"/>
           <w:attr w:name="UnitName" w:val="a"/>
-          <w:attr w:name="SourceValue" w:val="427"/>
-          <w:attr w:name="HasSpace" w:val="False"/>
-          <w:attr w:name="Negative" w:val="True"/>
-          <w:attr w:name="NumberType" w:val="1"/>
-          <w:attr w:name="TCSC" w:val="0"/>
         </w:smartTagPr>
         <w:r>
           <w:rPr>
@@ -25413,12 +25425,12 @@
       </w:r>
       <w:smartTag w:uri="urn:schemas-microsoft-com:office:smarttags" w:element="chmetcnv">
         <w:smartTagPr>
+          <w:attr w:name="TCSC" w:val="0"/>
+          <w:attr w:name="NumberType" w:val="1"/>
+          <w:attr w:name="Negative" w:val="False"/>
+          <w:attr w:name="HasSpace" w:val="False"/>
+          <w:attr w:name="SourceValue" w:val="517"/>
           <w:attr w:name="UnitName" w:val="a"/>
-          <w:attr w:name="SourceValue" w:val="517"/>
-          <w:attr w:name="HasSpace" w:val="False"/>
-          <w:attr w:name="Negative" w:val="False"/>
-          <w:attr w:name="NumberType" w:val="1"/>
-          <w:attr w:name="TCSC" w:val="0"/>
         </w:smartTagPr>
         <w:r>
           <w:rPr>
@@ -25648,12 +25660,12 @@
       </w:r>
       <w:smartTag w:uri="urn:schemas-microsoft-com:office:smarttags" w:element="chmetcnv">
         <w:smartTagPr>
+          <w:attr w:name="TCSC" w:val="0"/>
+          <w:attr w:name="NumberType" w:val="1"/>
+          <w:attr w:name="Negative" w:val="True"/>
+          <w:attr w:name="HasSpace" w:val="False"/>
+          <w:attr w:name="SourceValue" w:val="70"/>
           <w:attr w:name="UnitName" w:val="a"/>
-          <w:attr w:name="SourceValue" w:val="70"/>
-          <w:attr w:name="HasSpace" w:val="False"/>
-          <w:attr w:name="Negative" w:val="True"/>
-          <w:attr w:name="NumberType" w:val="1"/>
-          <w:attr w:name="TCSC" w:val="0"/>
         </w:smartTagPr>
         <w:r>
           <w:rPr>
@@ -25728,12 +25740,12 @@
       </w:r>
       <w:smartTag w:uri="urn:schemas-microsoft-com:office:smarttags" w:element="chmetcnv">
         <w:smartTagPr>
+          <w:attr w:name="TCSC" w:val="0"/>
+          <w:attr w:name="NumberType" w:val="1"/>
+          <w:attr w:name="Negative" w:val="False"/>
+          <w:attr w:name="HasSpace" w:val="False"/>
+          <w:attr w:name="SourceValue" w:val="338"/>
           <w:attr w:name="UnitName" w:val="a"/>
-          <w:attr w:name="SourceValue" w:val="338"/>
-          <w:attr w:name="HasSpace" w:val="False"/>
-          <w:attr w:name="Negative" w:val="False"/>
-          <w:attr w:name="NumberType" w:val="1"/>
-          <w:attr w:name="TCSC" w:val="0"/>
         </w:smartTagPr>
         <w:r>
           <w:rPr>
@@ -27281,12 +27293,12 @@
       </w:r>
       <w:smartTag w:uri="urn:schemas-microsoft-com:office:smarttags" w:element="chmetcnv">
         <w:smartTagPr>
+          <w:attr w:name="TCSC" w:val="0"/>
+          <w:attr w:name="NumberType" w:val="1"/>
+          <w:attr w:name="Negative" w:val="False"/>
+          <w:attr w:name="HasSpace" w:val="False"/>
+          <w:attr w:name="SourceValue" w:val="763"/>
           <w:attr w:name="UnitName" w:val="a"/>
-          <w:attr w:name="SourceValue" w:val="763"/>
-          <w:attr w:name="HasSpace" w:val="False"/>
-          <w:attr w:name="Negative" w:val="False"/>
-          <w:attr w:name="NumberType" w:val="1"/>
-          <w:attr w:name="TCSC" w:val="0"/>
         </w:smartTagPr>
         <w:r>
           <w:rPr>
@@ -30642,12 +30654,12 @@
       </w:r>
       <w:smartTag w:uri="urn:schemas-microsoft-com:office:smarttags" w:element="chmetcnv">
         <w:smartTagPr>
+          <w:attr w:name="TCSC" w:val="0"/>
+          <w:attr w:name="NumberType" w:val="1"/>
+          <w:attr w:name="Negative" w:val="False"/>
+          <w:attr w:name="HasSpace" w:val="False"/>
+          <w:attr w:name="SourceValue" w:val="206"/>
           <w:attr w:name="UnitName" w:val="a"/>
-          <w:attr w:name="SourceValue" w:val="206"/>
-          <w:attr w:name="HasSpace" w:val="False"/>
-          <w:attr w:name="Negative" w:val="False"/>
-          <w:attr w:name="NumberType" w:val="1"/>
-          <w:attr w:name="TCSC" w:val="0"/>
         </w:smartTagPr>
         <w:r>
           <w:rPr>
@@ -30667,12 +30679,12 @@
       </w:smartTag>
       <w:smartTag w:uri="urn:schemas-microsoft-com:office:smarttags" w:element="chmetcnv">
         <w:smartTagPr>
+          <w:attr w:name="TCSC" w:val="0"/>
+          <w:attr w:name="NumberType" w:val="1"/>
+          <w:attr w:name="Negative" w:val="True"/>
+          <w:attr w:name="HasSpace" w:val="False"/>
+          <w:attr w:name="SourceValue" w:val="208"/>
           <w:attr w:name="UnitName" w:val="a"/>
-          <w:attr w:name="SourceValue" w:val="208"/>
-          <w:attr w:name="HasSpace" w:val="False"/>
-          <w:attr w:name="Negative" w:val="True"/>
-          <w:attr w:name="NumberType" w:val="1"/>
-          <w:attr w:name="TCSC" w:val="0"/>
         </w:smartTagPr>
         <w:r>
           <w:rPr>
@@ -30821,8 +30833,8 @@
         </w:rPr>
         <w:t>：</w:t>
       </w:r>
-      <w:bookmarkStart w:id="0" w:name="0147b06"/>
-      <w:bookmarkStart w:id="1" w:name="0147b04"/>
+      <w:bookmarkStart w:id="1" w:name="0147b06"/>
+      <w:bookmarkStart w:id="2" w:name="0147b04"/>
       <w:r>
         <w:rPr>
           <w:sz w:val="22"/>
@@ -30837,8 +30849,8 @@
         </w:rPr>
         <w:t>12</w:t>
       </w:r>
-      <w:bookmarkEnd w:id="0"/>
       <w:bookmarkEnd w:id="1"/>
+      <w:bookmarkEnd w:id="2"/>
       <w:r>
         <w:rPr>
           <w:sz w:val="22"/>
@@ -30877,12 +30889,12 @@
       </w:r>
       <w:smartTag w:uri="urn:schemas-microsoft-com:office:smarttags" w:element="chmetcnv">
         <w:smartTagPr>
+          <w:attr w:name="TCSC" w:val="0"/>
+          <w:attr w:name="NumberType" w:val="1"/>
+          <w:attr w:name="Negative" w:val="True"/>
+          <w:attr w:name="HasSpace" w:val="False"/>
+          <w:attr w:name="SourceValue" w:val="150"/>
           <w:attr w:name="UnitName" w:val="a"/>
-          <w:attr w:name="SourceValue" w:val="150"/>
-          <w:attr w:name="HasSpace" w:val="False"/>
-          <w:attr w:name="Negative" w:val="True"/>
-          <w:attr w:name="NumberType" w:val="1"/>
-          <w:attr w:name="TCSC" w:val="0"/>
         </w:smartTagPr>
         <w:r>
           <w:rPr>
@@ -31569,12 +31581,12 @@
       </w:r>
       <w:smartTag w:uri="urn:schemas-microsoft-com:office:smarttags" w:element="chmetcnv">
         <w:smartTagPr>
+          <w:attr w:name="TCSC" w:val="0"/>
+          <w:attr w:name="NumberType" w:val="1"/>
+          <w:attr w:name="Negative" w:val="False"/>
+          <w:attr w:name="HasSpace" w:val="False"/>
+          <w:attr w:name="SourceValue" w:val="149"/>
           <w:attr w:name="UnitName" w:val="a"/>
-          <w:attr w:name="SourceValue" w:val="149"/>
-          <w:attr w:name="HasSpace" w:val="False"/>
-          <w:attr w:name="Negative" w:val="False"/>
-          <w:attr w:name="NumberType" w:val="1"/>
-          <w:attr w:name="TCSC" w:val="0"/>
         </w:smartTagPr>
         <w:r>
           <w:rPr>
@@ -32618,12 +32630,12 @@
       </w:r>
       <w:smartTag w:uri="urn:schemas-microsoft-com:office:smarttags" w:element="chmetcnv">
         <w:smartTagPr>
+          <w:attr w:name="TCSC" w:val="0"/>
+          <w:attr w:name="NumberType" w:val="1"/>
+          <w:attr w:name="Negative" w:val="False"/>
+          <w:attr w:name="HasSpace" w:val="False"/>
+          <w:attr w:name="SourceValue" w:val="170"/>
           <w:attr w:name="UnitName" w:val="a"/>
-          <w:attr w:name="SourceValue" w:val="170"/>
-          <w:attr w:name="HasSpace" w:val="False"/>
-          <w:attr w:name="Negative" w:val="False"/>
-          <w:attr w:name="NumberType" w:val="1"/>
-          <w:attr w:name="TCSC" w:val="0"/>
         </w:smartTagPr>
         <w:r>
           <w:rPr>
@@ -32694,12 +32706,12 @@
       </w:r>
       <w:smartTag w:uri="urn:schemas-microsoft-com:office:smarttags" w:element="chmetcnv">
         <w:smartTagPr>
+          <w:attr w:name="TCSC" w:val="0"/>
+          <w:attr w:name="NumberType" w:val="1"/>
+          <w:attr w:name="Negative" w:val="False"/>
+          <w:attr w:name="HasSpace" w:val="False"/>
+          <w:attr w:name="SourceValue" w:val="222"/>
           <w:attr w:name="UnitName" w:val="a"/>
-          <w:attr w:name="SourceValue" w:val="222"/>
-          <w:attr w:name="HasSpace" w:val="False"/>
-          <w:attr w:name="Negative" w:val="False"/>
-          <w:attr w:name="NumberType" w:val="1"/>
-          <w:attr w:name="TCSC" w:val="0"/>
         </w:smartTagPr>
         <w:r>
           <w:rPr>
@@ -33973,12 +33985,12 @@
       </w:r>
       <w:smartTag w:uri="urn:schemas-microsoft-com:office:smarttags" w:element="chmetcnv">
         <w:smartTagPr>
+          <w:attr w:name="TCSC" w:val="0"/>
+          <w:attr w:name="NumberType" w:val="1"/>
+          <w:attr w:name="Negative" w:val="False"/>
+          <w:attr w:name="HasSpace" w:val="False"/>
+          <w:attr w:name="SourceValue" w:val="293"/>
           <w:attr w:name="UnitName" w:val="a"/>
-          <w:attr w:name="SourceValue" w:val="293"/>
-          <w:attr w:name="HasSpace" w:val="False"/>
-          <w:attr w:name="Negative" w:val="False"/>
-          <w:attr w:name="NumberType" w:val="1"/>
-          <w:attr w:name="TCSC" w:val="0"/>
         </w:smartTagPr>
         <w:r>
           <w:rPr>
@@ -34909,12 +34921,12 @@
       </w:r>
       <w:smartTag w:uri="urn:schemas-microsoft-com:office:smarttags" w:element="chmetcnv">
         <w:smartTagPr>
+          <w:attr w:name="UnitName" w:val="a"/>
+          <w:attr w:name="SourceValue" w:val="257"/>
+          <w:attr w:name="HasSpace" w:val="False"/>
+          <w:attr w:name="Negative" w:val="False"/>
+          <w:attr w:name="NumberType" w:val="1"/>
           <w:attr w:name="TCSC" w:val="0"/>
-          <w:attr w:name="NumberType" w:val="1"/>
-          <w:attr w:name="Negative" w:val="False"/>
-          <w:attr w:name="HasSpace" w:val="False"/>
-          <w:attr w:name="SourceValue" w:val="257"/>
-          <w:attr w:name="UnitName" w:val="a"/>
         </w:smartTagPr>
         <w:r>
           <w:rPr>
@@ -35146,12 +35158,12 @@
       </w:r>
       <w:smartTag w:uri="urn:schemas-microsoft-com:office:smarttags" w:element="chmetcnv">
         <w:smartTagPr>
+          <w:attr w:name="UnitName" w:val="C"/>
+          <w:attr w:name="SourceValue" w:val="167"/>
+          <w:attr w:name="HasSpace" w:val="False"/>
+          <w:attr w:name="Negative" w:val="False"/>
+          <w:attr w:name="NumberType" w:val="1"/>
           <w:attr w:name="TCSC" w:val="0"/>
-          <w:attr w:name="NumberType" w:val="1"/>
-          <w:attr w:name="Negative" w:val="False"/>
-          <w:attr w:name="HasSpace" w:val="False"/>
-          <w:attr w:name="SourceValue" w:val="167"/>
-          <w:attr w:name="UnitName" w:val="C"/>
         </w:smartTagPr>
         <w:r>
           <w:rPr>
@@ -35585,12 +35597,12 @@
       </w:r>
       <w:smartTag w:uri="urn:schemas-microsoft-com:office:smarttags" w:element="chmetcnv">
         <w:smartTagPr>
+          <w:attr w:name="UnitName" w:val="C"/>
+          <w:attr w:name="SourceValue" w:val="802"/>
+          <w:attr w:name="HasSpace" w:val="False"/>
+          <w:attr w:name="Negative" w:val="False"/>
+          <w:attr w:name="NumberType" w:val="1"/>
           <w:attr w:name="TCSC" w:val="0"/>
-          <w:attr w:name="NumberType" w:val="1"/>
-          <w:attr w:name="Negative" w:val="False"/>
-          <w:attr w:name="HasSpace" w:val="False"/>
-          <w:attr w:name="SourceValue" w:val="802"/>
-          <w:attr w:name="UnitName" w:val="C"/>
         </w:smartTagPr>
         <w:r>
           <w:rPr>
@@ -35645,12 +35657,12 @@
       </w:r>
       <w:smartTag w:uri="urn:schemas-microsoft-com:office:smarttags" w:element="chmetcnv">
         <w:smartTagPr>
+          <w:attr w:name="UnitName" w:val="C"/>
+          <w:attr w:name="SourceValue" w:val="687"/>
+          <w:attr w:name="HasSpace" w:val="False"/>
+          <w:attr w:name="Negative" w:val="False"/>
+          <w:attr w:name="NumberType" w:val="1"/>
           <w:attr w:name="TCSC" w:val="0"/>
-          <w:attr w:name="NumberType" w:val="1"/>
-          <w:attr w:name="Negative" w:val="False"/>
-          <w:attr w:name="HasSpace" w:val="False"/>
-          <w:attr w:name="SourceValue" w:val="687"/>
-          <w:attr w:name="UnitName" w:val="C"/>
         </w:smartTagPr>
         <w:r>
           <w:rPr>
@@ -35705,12 +35717,12 @@
       </w:r>
       <w:smartTag w:uri="urn:schemas-microsoft-com:office:smarttags" w:element="chmetcnv">
         <w:smartTagPr>
+          <w:attr w:name="UnitName" w:val="a"/>
+          <w:attr w:name="SourceValue" w:val="442"/>
+          <w:attr w:name="HasSpace" w:val="False"/>
+          <w:attr w:name="Negative" w:val="False"/>
+          <w:attr w:name="NumberType" w:val="1"/>
           <w:attr w:name="TCSC" w:val="0"/>
-          <w:attr w:name="NumberType" w:val="1"/>
-          <w:attr w:name="Negative" w:val="False"/>
-          <w:attr w:name="HasSpace" w:val="False"/>
-          <w:attr w:name="SourceValue" w:val="442"/>
-          <w:attr w:name="UnitName" w:val="a"/>
         </w:smartTagPr>
         <w:r>
           <w:rPr>
@@ -35734,6 +35746,1366 @@
           <w:szCs w:val="22"/>
         </w:rPr>
         <w:t>）。亦見《根本說一切有部毘奈耶破僧事》卷</w:t>
+      </w:r>
+      <w:r>
+        <w:rPr>
+          <w:sz w:val="22"/>
+          <w:szCs w:val="22"/>
+        </w:rPr>
+        <w:t>13</w:t>
+      </w:r>
+      <w:r>
+        <w:rPr>
+          <w:sz w:val="22"/>
+          <w:szCs w:val="22"/>
+        </w:rPr>
+        <w:t>（大正</w:t>
+      </w:r>
+      <w:r>
+        <w:rPr>
+          <w:sz w:val="22"/>
+          <w:szCs w:val="22"/>
+        </w:rPr>
+        <w:t>24</w:t>
+      </w:r>
+      <w:r>
+        <w:rPr>
+          <w:sz w:val="22"/>
+          <w:szCs w:val="22"/>
+        </w:rPr>
+        <w:t>，</w:t>
+      </w:r>
+      <w:smartTag w:uri="urn:schemas-microsoft-com:office:smarttags" w:element="chmetcnv">
+        <w:smartTagPr>
+          <w:attr w:name="UnitName" w:val="C"/>
+          <w:attr w:name="SourceValue" w:val="168"/>
+          <w:attr w:name="HasSpace" w:val="False"/>
+          <w:attr w:name="Negative" w:val="False"/>
+          <w:attr w:name="NumberType" w:val="1"/>
+          <w:attr w:name="TCSC" w:val="0"/>
+        </w:smartTagPr>
+        <w:r>
+          <w:rPr>
+            <w:sz w:val="22"/>
+            <w:szCs w:val="22"/>
+          </w:rPr>
+          <w:t>168</w:t>
+        </w:r>
+        <w:r>
+          <w:rPr>
+            <w:rFonts w:eastAsia="Roman Unicode" w:cs="Roman Unicode"/>
+            <w:sz w:val="22"/>
+            <w:szCs w:val="22"/>
+          </w:rPr>
+          <w:t>c</w:t>
+        </w:r>
+      </w:smartTag>
+      <w:r>
+        <w:rPr>
+          <w:sz w:val="22"/>
+          <w:szCs w:val="22"/>
+        </w:rPr>
+        <w:t>），《鼻奈耶》卷</w:t>
+      </w:r>
+      <w:r>
+        <w:rPr>
+          <w:sz w:val="22"/>
+          <w:szCs w:val="22"/>
+        </w:rPr>
+        <w:t>2</w:t>
+      </w:r>
+      <w:r>
+        <w:rPr>
+          <w:sz w:val="22"/>
+          <w:szCs w:val="22"/>
+        </w:rPr>
+        <w:t>（大正</w:t>
+      </w:r>
+      <w:r>
+        <w:rPr>
+          <w:sz w:val="22"/>
+          <w:szCs w:val="22"/>
+        </w:rPr>
+        <w:t>24</w:t>
+      </w:r>
+      <w:r>
+        <w:rPr>
+          <w:sz w:val="22"/>
+          <w:szCs w:val="22"/>
+        </w:rPr>
+        <w:t>，</w:t>
+      </w:r>
+      <w:r>
+        <w:rPr>
+          <w:sz w:val="22"/>
+          <w:szCs w:val="22"/>
+        </w:rPr>
+        <w:t>859</w:t>
+      </w:r>
+      <w:r>
+        <w:rPr>
+          <w:rFonts w:eastAsia="Roman Unicode" w:cs="Roman Unicode"/>
+          <w:sz w:val="22"/>
+          <w:szCs w:val="22"/>
+        </w:rPr>
+        <w:t>b</w:t>
+      </w:r>
+      <w:r>
+        <w:rPr>
+          <w:sz w:val="22"/>
+          <w:szCs w:val="22"/>
+        </w:rPr>
+        <w:t>），《別譯雜阿含經》卷</w:t>
+      </w:r>
+      <w:r>
+        <w:rPr>
+          <w:sz w:val="22"/>
+          <w:szCs w:val="22"/>
+        </w:rPr>
+        <w:t>1</w:t>
+      </w:r>
+      <w:r>
+        <w:rPr>
+          <w:sz w:val="22"/>
+          <w:szCs w:val="22"/>
+        </w:rPr>
+        <w:t>（大正</w:t>
+      </w:r>
+      <w:r>
+        <w:rPr>
+          <w:sz w:val="22"/>
+          <w:szCs w:val="22"/>
+        </w:rPr>
+        <w:t>2</w:t>
+      </w:r>
+      <w:r>
+        <w:rPr>
+          <w:sz w:val="22"/>
+          <w:szCs w:val="22"/>
+        </w:rPr>
+        <w:t>，</w:t>
+      </w:r>
+      <w:smartTag w:uri="urn:schemas-microsoft-com:office:smarttags" w:element="chmetcnv">
+        <w:smartTagPr>
+          <w:attr w:name="UnitName" w:val="C"/>
+          <w:attr w:name="SourceValue" w:val="374"/>
+          <w:attr w:name="HasSpace" w:val="False"/>
+          <w:attr w:name="Negative" w:val="False"/>
+          <w:attr w:name="NumberType" w:val="1"/>
+          <w:attr w:name="TCSC" w:val="0"/>
+        </w:smartTagPr>
+        <w:r>
+          <w:rPr>
+            <w:sz w:val="22"/>
+            <w:szCs w:val="22"/>
+          </w:rPr>
+          <w:t>374</w:t>
+        </w:r>
+        <w:r>
+          <w:rPr>
+            <w:rFonts w:eastAsia="Roman Unicode" w:cs="Roman Unicode"/>
+            <w:sz w:val="22"/>
+            <w:szCs w:val="22"/>
+          </w:rPr>
+          <w:t>c</w:t>
+        </w:r>
+      </w:smartTag>
+      <w:r>
+        <w:rPr>
+          <w:sz w:val="22"/>
+          <w:szCs w:val="22"/>
+        </w:rPr>
+        <w:t>）。</w:t>
+      </w:r>
+    </w:p>
+  </w:footnote>
+  <w:footnote w:id="67">
+    <w:p>
+      <w:pPr>
+        <w:pStyle w:val="a4"/>
+        <w:spacing w:line="0" w:lineRule="atLeast"/>
+        <w:ind w:left="253" w:hangingChars="115" w:hanging="253"/>
+        <w:jc w:val="both"/>
+        <w:rPr>
+          <w:sz w:val="22"/>
+          <w:szCs w:val="22"/>
+        </w:rPr>
+      </w:pPr>
+      <w:r>
+        <w:rPr>
+          <w:rStyle w:val="a6"/>
+          <w:sz w:val="22"/>
+          <w:szCs w:val="22"/>
+        </w:rPr>
+        <w:footnoteRef/>
+      </w:r>
+      <w:r>
+        <w:rPr>
+          <w:sz w:val="22"/>
+          <w:szCs w:val="22"/>
+        </w:rPr>
+        <w:t xml:space="preserve"> </w:t>
+      </w:r>
+      <w:r>
+        <w:rPr>
+          <w:rFonts w:hint="eastAsia"/>
+          <w:sz w:val="22"/>
+          <w:szCs w:val="22"/>
+        </w:rPr>
+        <w:t>嗚（</w:t>
+      </w:r>
+      <w:r>
+        <w:rPr>
+          <w:kern w:val="0"/>
+        </w:rPr>
+        <w:t>^</w:t>
+      </w:r>
+      <w:r>
+        <w:rPr>
+          <w:rFonts w:ascii="標楷體" w:eastAsia="標楷體" w:hAnsi="標楷體" w:hint="eastAsia"/>
+          <w:sz w:val="22"/>
+          <w:szCs w:val="22"/>
+        </w:rPr>
+        <w:t>ㄨ</w:t>
+      </w:r>
+      <w:r>
+        <w:rPr>
+          <w:kern w:val="0"/>
+        </w:rPr>
+        <w:t>^^</w:t>
+      </w:r>
+      <w:r>
+        <w:rPr>
+          <w:rFonts w:hint="eastAsia"/>
+          <w:sz w:val="22"/>
+          <w:szCs w:val="22"/>
+        </w:rPr>
+        <w:t>）：</w:t>
+      </w:r>
+      <w:r>
+        <w:rPr>
+          <w:rFonts w:hint="eastAsia"/>
+          <w:sz w:val="22"/>
+          <w:szCs w:val="22"/>
+        </w:rPr>
+        <w:t>2</w:t>
+      </w:r>
+      <w:r>
+        <w:rPr>
+          <w:rFonts w:hint="eastAsia"/>
+          <w:sz w:val="22"/>
+          <w:szCs w:val="22"/>
+        </w:rPr>
+        <w:t>.</w:t>
+      </w:r>
+      <w:r>
+        <w:rPr>
+          <w:rFonts w:hint="eastAsia"/>
+          <w:sz w:val="22"/>
+          <w:szCs w:val="22"/>
+        </w:rPr>
+        <w:t>親吻。南朝宋劉義慶《世說新語‧惑溺》：“乳母抱兒在中庭，兒見充喜踊，充就乳母手中嗚之。”余嘉錫箋疏附周祖謨曰：“‘嗚之’者，親之也。”（《漢語大詞典》（三），</w:t>
+      </w:r>
+      <w:r>
+        <w:rPr>
+          <w:rFonts w:hint="eastAsia"/>
+          <w:sz w:val="22"/>
+          <w:szCs w:val="22"/>
+        </w:rPr>
+        <w:t>p</w:t>
+      </w:r>
+      <w:r>
+        <w:rPr>
+          <w:rFonts w:hint="eastAsia"/>
+          <w:sz w:val="22"/>
+          <w:szCs w:val="22"/>
+        </w:rPr>
+        <w:t>.</w:t>
+      </w:r>
+      <w:r>
+        <w:rPr>
+          <w:rFonts w:hint="eastAsia"/>
+          <w:sz w:val="22"/>
+          <w:szCs w:val="22"/>
+        </w:rPr>
+        <w:t>465</w:t>
+      </w:r>
+      <w:r>
+        <w:rPr>
+          <w:rFonts w:hint="eastAsia"/>
+          <w:sz w:val="22"/>
+          <w:szCs w:val="22"/>
+        </w:rPr>
+        <w:t>）</w:t>
+      </w:r>
+    </w:p>
+  </w:footnote>
+  <w:footnote w:id="68">
+    <w:p>
+      <w:pPr>
+        <w:pStyle w:val="a4"/>
+        <w:spacing w:line="0" w:lineRule="atLeast"/>
+        <w:ind w:left="253" w:hangingChars="115" w:hanging="253"/>
+        <w:jc w:val="both"/>
+        <w:rPr>
+          <w:sz w:val="22"/>
+          <w:szCs w:val="22"/>
+        </w:rPr>
+      </w:pPr>
+      <w:r>
+        <w:rPr>
+          <w:rStyle w:val="a6"/>
+          <w:sz w:val="22"/>
+          <w:szCs w:val="22"/>
+        </w:rPr>
+        <w:footnoteRef/>
+      </w:r>
+      <w:r>
+        <w:rPr>
+          <w:sz w:val="22"/>
+          <w:szCs w:val="22"/>
+        </w:rPr>
+        <w:t xml:space="preserve"> </w:t>
+      </w:r>
+      <w:r>
+        <w:rPr>
+          <w:sz w:val="22"/>
+          <w:szCs w:val="22"/>
+        </w:rPr>
+        <w:t>唼＝嗽【元】【明】【宮】。（大正</w:t>
+      </w:r>
+      <w:r>
+        <w:rPr>
+          <w:sz w:val="22"/>
+          <w:szCs w:val="22"/>
+        </w:rPr>
+        <w:t>25</w:t>
+      </w:r>
+      <w:r>
+        <w:rPr>
+          <w:sz w:val="22"/>
+          <w:szCs w:val="22"/>
+        </w:rPr>
+        <w:t>，</w:t>
+      </w:r>
+      <w:r>
+        <w:rPr>
+          <w:sz w:val="22"/>
+          <w:szCs w:val="22"/>
+        </w:rPr>
+        <w:t>164</w:t>
+      </w:r>
+      <w:r>
+        <w:rPr>
+          <w:rFonts w:eastAsia="Roman Unicode" w:cs="Roman Unicode"/>
+          <w:sz w:val="22"/>
+          <w:szCs w:val="22"/>
+        </w:rPr>
+        <w:t>d</w:t>
+      </w:r>
+      <w:r>
+        <w:rPr>
+          <w:sz w:val="22"/>
+          <w:szCs w:val="22"/>
+        </w:rPr>
+        <w:t>，</w:t>
+      </w:r>
+      <w:r>
+        <w:rPr>
+          <w:rFonts w:eastAsia="Roman Unicode" w:cs="Roman Unicode"/>
+          <w:sz w:val="22"/>
+          <w:szCs w:val="22"/>
+        </w:rPr>
+        <w:t>n</w:t>
+      </w:r>
+      <w:r>
+        <w:rPr>
+          <w:sz w:val="22"/>
+          <w:szCs w:val="22"/>
+        </w:rPr>
+        <w:t>.</w:t>
+      </w:r>
+      <w:r>
+        <w:rPr>
+          <w:sz w:val="22"/>
+          <w:szCs w:val="22"/>
+        </w:rPr>
+        <w:t>23</w:t>
+      </w:r>
+      <w:r>
+        <w:rPr>
+          <w:sz w:val="22"/>
+          <w:szCs w:val="22"/>
+        </w:rPr>
+        <w:t>）</w:t>
+      </w:r>
+    </w:p>
+    <w:p>
+      <w:pPr>
+        <w:pStyle w:val="a4"/>
+        <w:spacing w:line="0" w:lineRule="atLeast"/>
+        <w:ind w:leftChars="105" w:left="252"/>
+        <w:jc w:val="both"/>
+        <w:rPr>
+          <w:sz w:val="22"/>
+          <w:szCs w:val="22"/>
+        </w:rPr>
+      </w:pPr>
+      <w:r>
+        <w:rPr>
+          <w:sz w:val="22"/>
+          <w:szCs w:val="22"/>
+        </w:rPr>
+        <w:t>唼</w:t>
+      </w:r>
+      <w:r>
+        <w:rPr>
+          <w:rFonts w:hint="eastAsia"/>
+          <w:sz w:val="22"/>
+          <w:szCs w:val="22"/>
+        </w:rPr>
+        <w:t>（</w:t>
+      </w:r>
+      <w:r>
+        <w:rPr>
+          <w:kern w:val="0"/>
+        </w:rPr>
+        <w:t>^</w:t>
+      </w:r>
+      <w:r>
+        <w:rPr>
+          <w:rFonts w:ascii="標楷體" w:eastAsia="標楷體" w:hAnsi="標楷體" w:hint="eastAsia"/>
+          <w:sz w:val="22"/>
+          <w:szCs w:val="22"/>
+        </w:rPr>
+        <w:t>ㄗㄚ</w:t>
+      </w:r>
+      <w:r>
+        <w:rPr>
+          <w:kern w:val="0"/>
+        </w:rPr>
+        <w:t>^^</w:t>
+      </w:r>
+      <w:r>
+        <w:rPr>
+          <w:rFonts w:hint="eastAsia"/>
+          <w:sz w:val="22"/>
+          <w:szCs w:val="22"/>
+        </w:rPr>
+        <w:t>）：</w:t>
+      </w:r>
+      <w:r>
+        <w:rPr>
+          <w:rFonts w:hint="eastAsia"/>
+          <w:sz w:val="22"/>
+          <w:szCs w:val="22"/>
+        </w:rPr>
+        <w:t>1</w:t>
+      </w:r>
+      <w:r>
+        <w:rPr>
+          <w:rFonts w:hint="eastAsia"/>
+          <w:sz w:val="22"/>
+          <w:szCs w:val="22"/>
+        </w:rPr>
+        <w:t>.</w:t>
+      </w:r>
+      <w:r>
+        <w:rPr>
+          <w:rFonts w:hint="eastAsia"/>
+          <w:sz w:val="22"/>
+          <w:szCs w:val="22"/>
+        </w:rPr>
+        <w:t>吮吸。</w:t>
+      </w:r>
+      <w:r>
+        <w:rPr>
+          <w:rFonts w:hint="eastAsia"/>
+          <w:sz w:val="22"/>
+          <w:szCs w:val="22"/>
+        </w:rPr>
+        <w:t>2</w:t>
+      </w:r>
+      <w:r>
+        <w:rPr>
+          <w:rFonts w:hint="eastAsia"/>
+          <w:sz w:val="22"/>
+          <w:szCs w:val="22"/>
+        </w:rPr>
+        <w:t>.</w:t>
+      </w:r>
+      <w:r>
+        <w:rPr>
+          <w:rFonts w:hint="eastAsia"/>
+          <w:sz w:val="22"/>
+          <w:szCs w:val="22"/>
+        </w:rPr>
+        <w:t>咂嘴。用舌尖抵住上顎發出吸氣聲。（《漢語大詞典》（三），</w:t>
+      </w:r>
+      <w:r>
+        <w:rPr>
+          <w:rFonts w:hint="eastAsia"/>
+          <w:sz w:val="22"/>
+          <w:szCs w:val="22"/>
+        </w:rPr>
+        <w:t>p</w:t>
+      </w:r>
+      <w:r>
+        <w:rPr>
+          <w:rFonts w:hint="eastAsia"/>
+          <w:sz w:val="22"/>
+          <w:szCs w:val="22"/>
+        </w:rPr>
+        <w:t>.</w:t>
+      </w:r>
+      <w:r>
+        <w:rPr>
+          <w:rFonts w:hint="eastAsia"/>
+          <w:sz w:val="22"/>
+          <w:szCs w:val="22"/>
+        </w:rPr>
+        <w:t>391</w:t>
+      </w:r>
+      <w:r>
+        <w:rPr>
+          <w:rFonts w:hint="eastAsia"/>
+          <w:sz w:val="22"/>
+          <w:szCs w:val="22"/>
+        </w:rPr>
+        <w:t>）</w:t>
+      </w:r>
+    </w:p>
+  </w:footnote>
+  <w:footnote w:id="69">
+    <w:p>
+      <w:pPr>
+        <w:pStyle w:val="a4"/>
+        <w:spacing w:line="0" w:lineRule="atLeast"/>
+        <w:ind w:left="253" w:hangingChars="115" w:hanging="253"/>
+        <w:jc w:val="both"/>
+        <w:rPr>
+          <w:sz w:val="22"/>
+          <w:szCs w:val="22"/>
+        </w:rPr>
+      </w:pPr>
+      <w:r>
+        <w:rPr>
+          <w:rStyle w:val="a6"/>
+          <w:sz w:val="22"/>
+          <w:szCs w:val="22"/>
+        </w:rPr>
+        <w:footnoteRef/>
+      </w:r>
+      <w:r>
+        <w:rPr>
+          <w:rFonts w:hint="eastAsia"/>
+          <w:sz w:val="22"/>
+          <w:szCs w:val="22"/>
+        </w:rPr>
+        <w:t xml:space="preserve"> </w:t>
+      </w:r>
+      <w:r>
+        <w:rPr>
+          <w:rFonts w:hint="eastAsia"/>
+          <w:sz w:val="22"/>
+          <w:szCs w:val="22"/>
+        </w:rPr>
+        <w:t>參見《阿毘達磨大毘婆沙論》卷</w:t>
+      </w:r>
+      <w:r>
+        <w:rPr>
+          <w:rFonts w:hint="eastAsia"/>
+          <w:sz w:val="22"/>
+          <w:szCs w:val="22"/>
+        </w:rPr>
+        <w:t>85</w:t>
+      </w:r>
+      <w:r>
+        <w:rPr>
+          <w:rFonts w:hint="eastAsia"/>
+          <w:sz w:val="22"/>
+          <w:szCs w:val="22"/>
+        </w:rPr>
+        <w:t>：「</w:t>
+      </w:r>
+      <w:r>
+        <w:rPr>
+          <w:kern w:val="0"/>
+        </w:rPr>
+        <w:t>^</w:t>
+      </w:r>
+      <w:r>
+        <w:rPr>
+          <w:rFonts w:ascii="標楷體" w:eastAsia="標楷體" w:hAnsi="標楷體" w:hint="eastAsia"/>
+          <w:sz w:val="22"/>
+          <w:szCs w:val="22"/>
+        </w:rPr>
+        <w:t>如提婆達多先得靜慮，以神境通力變作小兒，著金縷俗衣作五花頂，在未生怨太子膝上婉轉而戲，仍令太子知是尊者提婆達多。時未生怨憐愛抱弄，嗚而復以唾置口中。提婆達多貪利養故遂咽其唾。故佛訶曰：『汝是死屍、食人唾者！』彼咽唾時便退靜慮，速復還得，令所變身在太子膝如故而戲。</w:t>
+      </w:r>
+      <w:r>
+        <w:rPr>
+          <w:kern w:val="0"/>
+        </w:rPr>
+        <w:t>^^</w:t>
+      </w:r>
+      <w:r>
+        <w:rPr>
+          <w:rFonts w:hint="eastAsia"/>
+          <w:sz w:val="22"/>
+          <w:szCs w:val="22"/>
+        </w:rPr>
+        <w:t>」（大正</w:t>
+      </w:r>
+      <w:r>
+        <w:rPr>
+          <w:rFonts w:hint="eastAsia"/>
+          <w:sz w:val="22"/>
+          <w:szCs w:val="22"/>
+        </w:rPr>
+        <w:t>27</w:t>
+      </w:r>
+      <w:r>
+        <w:rPr>
+          <w:rFonts w:hint="eastAsia"/>
+          <w:sz w:val="22"/>
+          <w:szCs w:val="22"/>
+        </w:rPr>
+        <w:t>，</w:t>
+      </w:r>
+      <w:smartTag w:uri="urn:schemas-microsoft-com:office:smarttags" w:element="chmetcnv">
+        <w:smartTagPr>
+          <w:attr w:name="UnitName" w:val="a"/>
+          <w:attr w:name="SourceValue" w:val="442"/>
+          <w:attr w:name="HasSpace" w:val="False"/>
+          <w:attr w:name="Negative" w:val="False"/>
+          <w:attr w:name="NumberType" w:val="1"/>
+          <w:attr w:name="TCSC" w:val="0"/>
+        </w:smartTagPr>
+        <w:r>
+          <w:rPr>
+            <w:rFonts w:hint="eastAsia"/>
+            <w:sz w:val="22"/>
+            <w:szCs w:val="22"/>
+          </w:rPr>
+          <w:t>442a</w:t>
+        </w:r>
+      </w:smartTag>
+      <w:r>
+        <w:rPr>
+          <w:rFonts w:hint="eastAsia"/>
+          <w:sz w:val="22"/>
+          <w:szCs w:val="22"/>
+        </w:rPr>
+        <w:t>1</w:t>
+      </w:r>
+      <w:r>
+        <w:rPr>
+          <w:rFonts w:hint="eastAsia"/>
+          <w:sz w:val="22"/>
+          <w:szCs w:val="22"/>
+        </w:rPr>
+        <w:t>-</w:t>
+      </w:r>
+      <w:r>
+        <w:rPr>
+          <w:rFonts w:hint="eastAsia"/>
+          <w:sz w:val="22"/>
+          <w:szCs w:val="22"/>
+        </w:rPr>
+        <w:t>8</w:t>
+      </w:r>
+      <w:r>
+        <w:rPr>
+          <w:rFonts w:hint="eastAsia"/>
+          <w:sz w:val="22"/>
+          <w:szCs w:val="22"/>
+        </w:rPr>
+        <w:t>）</w:t>
+      </w:r>
+    </w:p>
+    <w:p>
+      <w:pPr>
+        <w:pStyle w:val="a4"/>
+        <w:spacing w:line="0" w:lineRule="atLeast"/>
+        <w:ind w:leftChars="105" w:left="252"/>
+        <w:jc w:val="both"/>
+        <w:rPr>
+          <w:sz w:val="22"/>
+          <w:szCs w:val="22"/>
+        </w:rPr>
+      </w:pPr>
+      <w:r>
+        <w:rPr>
+          <w:rFonts w:hAnsi="新細明體"/>
+          <w:sz w:val="22"/>
+          <w:szCs w:val="22"/>
+        </w:rPr>
+        <w:t>《大智度論》卷</w:t>
+      </w:r>
+      <w:r>
+        <w:rPr>
+          <w:sz w:val="22"/>
+          <w:szCs w:val="22"/>
+        </w:rPr>
+        <w:t>26</w:t>
+      </w:r>
+      <w:r>
+        <w:rPr>
+          <w:rFonts w:hint="eastAsia"/>
+          <w:sz w:val="22"/>
+          <w:szCs w:val="22"/>
+        </w:rPr>
+        <w:t>：「</w:t>
+      </w:r>
+      <w:r>
+        <w:rPr>
+          <w:kern w:val="0"/>
+        </w:rPr>
+        <w:t>^</w:t>
+      </w:r>
+      <w:r>
+        <w:rPr>
+          <w:rFonts w:ascii="標楷體" w:eastAsia="標楷體" w:hAnsi="標楷體" w:hint="eastAsia"/>
+          <w:sz w:val="22"/>
+          <w:szCs w:val="22"/>
+        </w:rPr>
+        <w:t>佛語提婆達：『汝狂人、死人、嗽唾人！』……嗽唾人者，提婆達貪利養故，化作天身小兒，在阿闍貰王抱中，王嗚其口與唾令嗽，以是故，名嗽唾人。</w:t>
+      </w:r>
+      <w:r>
+        <w:rPr>
+          <w:kern w:val="0"/>
+        </w:rPr>
+        <w:t>^^</w:t>
+      </w:r>
+      <w:r>
+        <w:rPr>
+          <w:rFonts w:hint="eastAsia"/>
+          <w:sz w:val="22"/>
+          <w:szCs w:val="22"/>
+        </w:rPr>
+        <w:t>」（大正</w:t>
+      </w:r>
+      <w:r>
+        <w:rPr>
+          <w:rFonts w:hint="eastAsia"/>
+          <w:sz w:val="22"/>
+          <w:szCs w:val="22"/>
+        </w:rPr>
+        <w:t>25</w:t>
+      </w:r>
+      <w:r>
+        <w:rPr>
+          <w:rFonts w:hint="eastAsia"/>
+          <w:sz w:val="22"/>
+          <w:szCs w:val="22"/>
+        </w:rPr>
+        <w:t>，</w:t>
+      </w:r>
+      <w:r>
+        <w:rPr>
+          <w:sz w:val="22"/>
+          <w:szCs w:val="22"/>
+        </w:rPr>
+        <w:t>252b15</w:t>
+      </w:r>
+      <w:r>
+        <w:rPr>
+          <w:sz w:val="22"/>
+          <w:szCs w:val="22"/>
+        </w:rPr>
+        <w:t>-</w:t>
+      </w:r>
+      <w:r>
+        <w:rPr>
+          <w:sz w:val="22"/>
+          <w:szCs w:val="22"/>
+        </w:rPr>
+        <w:t>28</w:t>
+      </w:r>
+      <w:r>
+        <w:rPr>
+          <w:sz w:val="22"/>
+          <w:szCs w:val="22"/>
+        </w:rPr>
+        <w:t>）</w:t>
+      </w:r>
+    </w:p>
+    <w:p>
+      <w:pPr>
+        <w:pStyle w:val="a4"/>
+        <w:ind w:leftChars="105" w:left="252"/>
+        <w:jc w:val="both"/>
+        <w:rPr>
+          <w:sz w:val="22"/>
+          <w:szCs w:val="22"/>
+        </w:rPr>
+      </w:pPr>
+      <w:r>
+        <w:rPr>
+          <w:rFonts w:hint="eastAsia"/>
+          <w:sz w:val="22"/>
+          <w:szCs w:val="22"/>
+        </w:rPr>
+        <w:t>另參見</w:t>
+      </w:r>
+      <w:r>
+        <w:rPr>
+          <w:sz w:val="22"/>
+          <w:szCs w:val="22"/>
+        </w:rPr>
+        <w:t>《</w:t>
+      </w:r>
+      <w:r>
+        <w:rPr>
+          <w:rFonts w:hint="eastAsia"/>
+          <w:sz w:val="22"/>
+          <w:szCs w:val="22"/>
+        </w:rPr>
+        <w:t>十誦律》卷</w:t>
+      </w:r>
+      <w:r>
+        <w:rPr>
+          <w:rFonts w:hint="eastAsia"/>
+          <w:sz w:val="22"/>
+          <w:szCs w:val="22"/>
+        </w:rPr>
+        <w:t>36</w:t>
+      </w:r>
+      <w:r>
+        <w:rPr>
+          <w:sz w:val="22"/>
+          <w:szCs w:val="22"/>
+        </w:rPr>
+        <w:t>（大正</w:t>
+      </w:r>
+      <w:r>
+        <w:rPr>
+          <w:sz w:val="22"/>
+          <w:szCs w:val="22"/>
+        </w:rPr>
+        <w:t>23</w:t>
+      </w:r>
+      <w:r>
+        <w:rPr>
+          <w:sz w:val="22"/>
+          <w:szCs w:val="22"/>
+        </w:rPr>
+        <w:t>，</w:t>
+      </w:r>
+      <w:smartTag w:uri="urn:schemas-microsoft-com:office:smarttags" w:element="chmetcnv">
+        <w:smartTagPr>
+          <w:attr w:name="UnitName" w:val="C"/>
+          <w:attr w:name="SourceValue" w:val="257"/>
+          <w:attr w:name="HasSpace" w:val="False"/>
+          <w:attr w:name="Negative" w:val="False"/>
+          <w:attr w:name="NumberType" w:val="1"/>
+          <w:attr w:name="TCSC" w:val="0"/>
+        </w:smartTagPr>
+        <w:r>
+          <w:rPr>
+            <w:sz w:val="22"/>
+            <w:szCs w:val="22"/>
+          </w:rPr>
+          <w:t>257</w:t>
+        </w:r>
+        <w:r>
+          <w:rPr>
+            <w:rFonts w:eastAsia="Roman Unicode" w:cs="Roman Unicode" w:hint="eastAsia"/>
+            <w:sz w:val="22"/>
+            <w:szCs w:val="22"/>
+          </w:rPr>
+          <w:t>c</w:t>
+        </w:r>
+      </w:smartTag>
+      <w:r>
+        <w:rPr>
+          <w:sz w:val="22"/>
+          <w:szCs w:val="22"/>
+        </w:rPr>
+        <w:t>4</w:t>
+      </w:r>
+      <w:r>
+        <w:rPr>
+          <w:sz w:val="22"/>
+          <w:szCs w:val="22"/>
+        </w:rPr>
+        <w:t>-</w:t>
+      </w:r>
+      <w:r>
+        <w:rPr>
+          <w:sz w:val="22"/>
+          <w:szCs w:val="22"/>
+        </w:rPr>
+        <w:t>16</w:t>
+      </w:r>
+      <w:r>
+        <w:rPr>
+          <w:sz w:val="22"/>
+          <w:szCs w:val="22"/>
+        </w:rPr>
+        <w:t>）</w:t>
+      </w:r>
+      <w:r>
+        <w:rPr>
+          <w:rFonts w:hint="eastAsia"/>
+          <w:sz w:val="22"/>
+          <w:szCs w:val="22"/>
+        </w:rPr>
+        <w:t>。</w:t>
+      </w:r>
+    </w:p>
+  </w:footnote>
+  <w:footnote w:id="70">
+    <w:p>
+      <w:pPr>
+        <w:pStyle w:val="a4"/>
+        <w:spacing w:line="0" w:lineRule="atLeast"/>
+        <w:ind w:left="253" w:hangingChars="115" w:hanging="253"/>
+        <w:jc w:val="both"/>
+        <w:rPr>
+          <w:sz w:val="22"/>
+          <w:szCs w:val="22"/>
+        </w:rPr>
+      </w:pPr>
+      <w:r>
+        <w:rPr>
+          <w:rStyle w:val="a6"/>
+          <w:sz w:val="22"/>
+          <w:szCs w:val="22"/>
+        </w:rPr>
+        <w:footnoteRef/>
+      </w:r>
+      <w:r>
+        <w:rPr>
+          <w:sz w:val="22"/>
+          <w:szCs w:val="22"/>
+        </w:rPr>
+        <w:t xml:space="preserve"> </w:t>
+      </w:r>
+      <w:r>
+        <w:rPr>
+          <w:sz w:val="22"/>
+          <w:szCs w:val="22"/>
+        </w:rPr>
+        <w:t>奈＝李【宮】【石】。（大正</w:t>
+      </w:r>
+      <w:r>
+        <w:rPr>
+          <w:sz w:val="22"/>
+          <w:szCs w:val="22"/>
+        </w:rPr>
+        <w:t>25</w:t>
+      </w:r>
+      <w:r>
+        <w:rPr>
+          <w:sz w:val="22"/>
+          <w:szCs w:val="22"/>
+        </w:rPr>
+        <w:t>，</w:t>
+      </w:r>
+      <w:r>
+        <w:rPr>
+          <w:sz w:val="22"/>
+          <w:szCs w:val="22"/>
+        </w:rPr>
+        <w:t>164</w:t>
+      </w:r>
+      <w:r>
+        <w:rPr>
+          <w:rFonts w:eastAsia="Roman Unicode" w:cs="Roman Unicode"/>
+          <w:sz w:val="22"/>
+          <w:szCs w:val="22"/>
+        </w:rPr>
+        <w:t>d</w:t>
+      </w:r>
+      <w:r>
+        <w:rPr>
+          <w:sz w:val="22"/>
+          <w:szCs w:val="22"/>
+        </w:rPr>
+        <w:t>，</w:t>
+      </w:r>
+      <w:r>
+        <w:rPr>
+          <w:rFonts w:eastAsia="Roman Unicode" w:cs="Roman Unicode"/>
+          <w:sz w:val="22"/>
+          <w:szCs w:val="22"/>
+        </w:rPr>
+        <w:t>n</w:t>
+      </w:r>
+      <w:r>
+        <w:rPr>
+          <w:sz w:val="22"/>
+          <w:szCs w:val="22"/>
+        </w:rPr>
+        <w:t>.</w:t>
+      </w:r>
+      <w:r>
+        <w:rPr>
+          <w:sz w:val="22"/>
+          <w:szCs w:val="22"/>
+        </w:rPr>
+        <w:t>24</w:t>
+      </w:r>
+      <w:r>
+        <w:rPr>
+          <w:sz w:val="22"/>
+          <w:szCs w:val="22"/>
+        </w:rPr>
+        <w:t>）</w:t>
+      </w:r>
+    </w:p>
+  </w:footnote>
+  <w:footnote w:id="71">
+    <w:p>
+      <w:pPr>
+        <w:pStyle w:val="a4"/>
+        <w:spacing w:line="0" w:lineRule="atLeast"/>
+        <w:ind w:left="253" w:hangingChars="115" w:hanging="253"/>
+        <w:jc w:val="both"/>
+        <w:rPr>
+          <w:sz w:val="22"/>
+          <w:szCs w:val="22"/>
+        </w:rPr>
+      </w:pPr>
+      <w:r>
+        <w:rPr>
+          <w:rStyle w:val="a6"/>
+          <w:sz w:val="22"/>
+          <w:szCs w:val="22"/>
+        </w:rPr>
+        <w:footnoteRef/>
+      </w:r>
+      <w:r>
+        <w:rPr>
+          <w:rFonts w:hint="eastAsia"/>
+          <w:sz w:val="22"/>
+          <w:szCs w:val="22"/>
+        </w:rPr>
+        <w:t xml:space="preserve"> </w:t>
+      </w:r>
+      <w:r>
+        <w:rPr>
+          <w:rFonts w:hint="eastAsia"/>
+          <w:sz w:val="22"/>
+          <w:szCs w:val="22"/>
+        </w:rPr>
+        <w:t>參見</w:t>
+      </w:r>
+      <w:r>
+        <w:rPr>
+          <w:sz w:val="22"/>
+          <w:szCs w:val="22"/>
+        </w:rPr>
+        <w:t>Lamotte</w:t>
+      </w:r>
+      <w:r>
+        <w:rPr>
+          <w:sz w:val="22"/>
+          <w:szCs w:val="22"/>
+        </w:rPr>
+        <w:t>（</w:t>
+      </w:r>
+      <w:r>
+        <w:rPr>
+          <w:sz w:val="22"/>
+          <w:szCs w:val="22"/>
+        </w:rPr>
+        <w:t>1949</w:t>
+      </w:r>
+      <w:r>
+        <w:rPr>
+          <w:sz w:val="22"/>
+          <w:szCs w:val="22"/>
+        </w:rPr>
+        <w:t xml:space="preserve">, </w:t>
+      </w:r>
+      <w:r>
+        <w:rPr>
+          <w:rFonts w:eastAsia="Roman Unicode" w:cs="Roman Unicode"/>
+          <w:sz w:val="22"/>
+          <w:szCs w:val="22"/>
+        </w:rPr>
+        <w:t>p</w:t>
+      </w:r>
+      <w:r>
+        <w:rPr>
+          <w:sz w:val="22"/>
+          <w:szCs w:val="22"/>
+        </w:rPr>
+        <w:t>.</w:t>
+      </w:r>
+      <w:r>
+        <w:rPr>
+          <w:sz w:val="22"/>
+          <w:szCs w:val="22"/>
+        </w:rPr>
+        <w:t>872</w:t>
+      </w:r>
+      <w:r>
+        <w:rPr>
+          <w:sz w:val="22"/>
+          <w:szCs w:val="22"/>
+        </w:rPr>
+        <w:t xml:space="preserve">, </w:t>
+      </w:r>
+      <w:r>
+        <w:rPr>
+          <w:rFonts w:eastAsia="Roman Unicode" w:cs="Roman Unicode"/>
+          <w:sz w:val="22"/>
+          <w:szCs w:val="22"/>
+        </w:rPr>
+        <w:t>n</w:t>
+      </w:r>
+      <w:r>
+        <w:rPr>
+          <w:sz w:val="22"/>
+          <w:szCs w:val="22"/>
+        </w:rPr>
+        <w:t>.</w:t>
+      </w:r>
+      <w:r>
+        <w:rPr>
+          <w:sz w:val="22"/>
+          <w:szCs w:val="22"/>
+        </w:rPr>
+        <w:t>2</w:t>
+      </w:r>
+      <w:r>
+        <w:rPr>
+          <w:sz w:val="22"/>
+          <w:szCs w:val="22"/>
+        </w:rPr>
+        <w:t>）：雖然一般說它的地點是奈園</w:t>
+      </w:r>
+      <w:r>
+        <w:rPr>
+          <w:rFonts w:hint="eastAsia"/>
+          <w:sz w:val="22"/>
+          <w:szCs w:val="22"/>
+        </w:rPr>
+        <w:t>，</w:t>
+      </w:r>
+      <w:r>
+        <w:rPr>
+          <w:sz w:val="22"/>
+          <w:szCs w:val="22"/>
+        </w:rPr>
+        <w:t>但實際上，它是在伽耶山。所有的文獻均爭相揭述阿闍世給予提婆達多大量供養</w:t>
+      </w:r>
+      <w:r>
+        <w:rPr>
+          <w:rFonts w:hint="eastAsia"/>
+          <w:sz w:val="22"/>
+          <w:szCs w:val="22"/>
+        </w:rPr>
+        <w:t>，參見</w:t>
+      </w:r>
+      <w:r>
+        <w:rPr>
+          <w:sz w:val="22"/>
+          <w:szCs w:val="22"/>
+        </w:rPr>
+        <w:t>《雜阿含經》卷</w:t>
+      </w:r>
+      <w:r>
+        <w:rPr>
+          <w:sz w:val="22"/>
+          <w:szCs w:val="22"/>
+        </w:rPr>
+        <w:t>38</w:t>
+      </w:r>
+      <w:r>
+        <w:rPr>
+          <w:rFonts w:hint="eastAsia"/>
+          <w:sz w:val="22"/>
+          <w:szCs w:val="22"/>
+        </w:rPr>
+        <w:t>（</w:t>
+      </w:r>
+      <w:r>
+        <w:rPr>
+          <w:sz w:val="22"/>
+          <w:szCs w:val="22"/>
+        </w:rPr>
+        <w:t>1064</w:t>
+      </w:r>
+      <w:r>
+        <w:rPr>
+          <w:sz w:val="22"/>
+          <w:szCs w:val="22"/>
+        </w:rPr>
+        <w:t>經</w:t>
+      </w:r>
+      <w:r>
+        <w:rPr>
+          <w:rFonts w:hint="eastAsia"/>
+          <w:sz w:val="22"/>
+          <w:szCs w:val="22"/>
+        </w:rPr>
+        <w:t>）</w:t>
+      </w:r>
+      <w:r>
+        <w:rPr>
+          <w:sz w:val="22"/>
+          <w:szCs w:val="22"/>
+        </w:rPr>
+        <w:t>（大正</w:t>
+      </w:r>
+      <w:r>
+        <w:rPr>
+          <w:sz w:val="22"/>
+          <w:szCs w:val="22"/>
+        </w:rPr>
+        <w:t>2</w:t>
+      </w:r>
+      <w:r>
+        <w:rPr>
+          <w:sz w:val="22"/>
+          <w:szCs w:val="22"/>
+        </w:rPr>
+        <w:t>，</w:t>
+      </w:r>
+      <w:r>
+        <w:rPr>
+          <w:sz w:val="22"/>
+          <w:szCs w:val="22"/>
+        </w:rPr>
+        <w:t>276</w:t>
+      </w:r>
+      <w:r>
+        <w:rPr>
+          <w:rFonts w:eastAsia="Roman Unicode" w:cs="Roman Unicode"/>
+          <w:sz w:val="22"/>
+          <w:szCs w:val="22"/>
+        </w:rPr>
+        <w:t>b</w:t>
+      </w:r>
+      <w:r>
+        <w:rPr>
+          <w:sz w:val="22"/>
+          <w:szCs w:val="22"/>
+        </w:rPr>
+        <w:t>21</w:t>
+      </w:r>
+      <w:r>
+        <w:rPr>
+          <w:sz w:val="22"/>
+          <w:szCs w:val="22"/>
+        </w:rPr>
+        <w:t>-</w:t>
+      </w:r>
+      <w:r>
+        <w:rPr>
+          <w:rFonts w:eastAsia="Roman Unicode" w:cs="Roman Unicode"/>
+          <w:sz w:val="22"/>
+          <w:szCs w:val="22"/>
+        </w:rPr>
+        <w:t>c</w:t>
+      </w:r>
+      <w:r>
+        <w:rPr>
+          <w:sz w:val="22"/>
+          <w:szCs w:val="22"/>
+        </w:rPr>
+        <w:t>1</w:t>
+      </w:r>
+      <w:r>
+        <w:rPr>
+          <w:sz w:val="22"/>
+          <w:szCs w:val="22"/>
+        </w:rPr>
+        <w:t>）</w:t>
+      </w:r>
+      <w:r>
+        <w:rPr>
+          <w:rFonts w:hint="eastAsia"/>
+          <w:sz w:val="22"/>
+          <w:szCs w:val="22"/>
+        </w:rPr>
+        <w:t>；</w:t>
+      </w:r>
+      <w:r>
+        <w:rPr>
+          <w:sz w:val="22"/>
+          <w:szCs w:val="22"/>
+        </w:rPr>
+        <w:t>《十誦律》卷</w:t>
+      </w:r>
+      <w:r>
+        <w:rPr>
+          <w:sz w:val="22"/>
+          <w:szCs w:val="22"/>
+        </w:rPr>
+        <w:t>36</w:t>
+      </w:r>
+      <w:r>
+        <w:rPr>
+          <w:sz w:val="22"/>
+          <w:szCs w:val="22"/>
+        </w:rPr>
+        <w:t>（大正</w:t>
+      </w:r>
+      <w:r>
+        <w:rPr>
+          <w:sz w:val="22"/>
+          <w:szCs w:val="22"/>
+        </w:rPr>
+        <w:t>23</w:t>
+      </w:r>
+      <w:r>
+        <w:rPr>
+          <w:sz w:val="22"/>
+          <w:szCs w:val="22"/>
+        </w:rPr>
+        <w:t>，</w:t>
+      </w:r>
+      <w:smartTag w:uri="urn:schemas-microsoft-com:office:smarttags" w:element="chmetcnv">
+        <w:smartTagPr>
+          <w:attr w:name="TCSC" w:val="0"/>
+          <w:attr w:name="NumberType" w:val="1"/>
+          <w:attr w:name="Negative" w:val="False"/>
+          <w:attr w:name="HasSpace" w:val="False"/>
+          <w:attr w:name="SourceValue" w:val="257"/>
+          <w:attr w:name="UnitName" w:val="C"/>
+        </w:smartTagPr>
+        <w:r>
+          <w:rPr>
+            <w:sz w:val="22"/>
+            <w:szCs w:val="22"/>
+          </w:rPr>
+          <w:t>257</w:t>
+        </w:r>
+        <w:r>
+          <w:rPr>
+            <w:rFonts w:eastAsia="Roman Unicode" w:cs="Roman Unicode"/>
+            <w:sz w:val="22"/>
+            <w:szCs w:val="22"/>
+          </w:rPr>
+          <w:t>c</w:t>
+        </w:r>
+      </w:smartTag>
+      <w:r>
+        <w:rPr>
+          <w:sz w:val="22"/>
+          <w:szCs w:val="22"/>
+        </w:rPr>
+        <w:t>）</w:t>
+      </w:r>
+      <w:r>
+        <w:rPr>
+          <w:rFonts w:hint="eastAsia"/>
+          <w:sz w:val="22"/>
+          <w:szCs w:val="22"/>
+        </w:rPr>
+        <w:t>；</w:t>
+      </w:r>
+      <w:r>
+        <w:rPr>
+          <w:sz w:val="22"/>
+          <w:szCs w:val="22"/>
+        </w:rPr>
+        <w:t>《根本說一切有部毘奈耶破僧事》卷</w:t>
       </w:r>
       <w:r>
         <w:rPr>
@@ -35793,14 +37165,29 @@
           <w:sz w:val="22"/>
           <w:szCs w:val="22"/>
         </w:rPr>
-        <w:t>），《鼻奈耶》卷</w:t>
-      </w:r>
-      <w:r>
-        <w:rPr>
-          <w:sz w:val="22"/>
-          <w:szCs w:val="22"/>
-        </w:rPr>
-        <w:t>2</w:t>
+        <w:t>）</w:t>
+      </w:r>
+      <w:r>
+        <w:rPr>
+          <w:rFonts w:hint="eastAsia"/>
+          <w:sz w:val="22"/>
+          <w:szCs w:val="22"/>
+        </w:rPr>
+        <w:t>，</w:t>
+      </w:r>
+      <w:r>
+        <w:rPr>
+          <w:sz w:val="22"/>
+          <w:szCs w:val="22"/>
+        </w:rPr>
+        <w:t>卷</w:t>
+      </w:r>
+      <w:r>
+        <w:rPr>
+          <w:sz w:val="22"/>
+          <w:szCs w:val="22"/>
+        </w:rPr>
+        <w:t>14</w:t>
       </w:r>
       <w:r>
         <w:rPr>
@@ -35828,7 +37215,7 @@
           <w:sz w:val="22"/>
           <w:szCs w:val="22"/>
         </w:rPr>
-        <w:t>859</w:t>
+        <w:t>173</w:t>
       </w:r>
       <w:r>
         <w:rPr>
@@ -35843,10 +37230,247 @@
           <w:sz w:val="22"/>
           <w:szCs w:val="22"/>
         </w:rPr>
-        <w:t>），《別譯雜阿含經》卷</w:t>
-      </w:r>
-      <w:r>
-        <w:rPr>
+        <w:t>）。</w:t>
+      </w:r>
+    </w:p>
+  </w:footnote>
+  <w:footnote w:id="72">
+    <w:p>
+      <w:pPr>
+        <w:pStyle w:val="a4"/>
+        <w:spacing w:line="0" w:lineRule="atLeast"/>
+        <w:ind w:left="253" w:hangingChars="115" w:hanging="253"/>
+        <w:jc w:val="both"/>
+        <w:rPr>
+          <w:kern w:val="0"/>
+          <w:sz w:val="22"/>
+        </w:rPr>
+      </w:pPr>
+      <w:r>
+        <w:rPr>
+          <w:rStyle w:val="a6"/>
+          <w:sz w:val="22"/>
+        </w:rPr>
+        <w:footnoteRef/>
+      </w:r>
+      <w:r>
+        <w:rPr>
+          <w:kern w:val="0"/>
+          <w:sz w:val="22"/>
+        </w:rPr>
+        <w:t xml:space="preserve"> </w:t>
+      </w:r>
+      <w:r>
+        <w:rPr>
+          <w:kern w:val="0"/>
+          <w:sz w:val="22"/>
+        </w:rPr>
+        <w:t>提婆達多作三逆事。（印順法師，《大智度論筆記》〔</w:t>
+      </w:r>
+      <w:r>
+        <w:rPr>
+          <w:kern w:val="0"/>
+          <w:sz w:val="22"/>
+        </w:rPr>
+        <w:t>I018</w:t>
+      </w:r>
+      <w:r>
+        <w:rPr>
+          <w:kern w:val="0"/>
+          <w:sz w:val="22"/>
+        </w:rPr>
+        <w:t>〕</w:t>
+      </w:r>
+      <w:r>
+        <w:rPr>
+          <w:kern w:val="0"/>
+          <w:sz w:val="22"/>
+        </w:rPr>
+        <w:t>p</w:t>
+      </w:r>
+      <w:r>
+        <w:rPr>
+          <w:kern w:val="0"/>
+          <w:sz w:val="22"/>
+        </w:rPr>
+        <w:t>.</w:t>
+      </w:r>
+      <w:r>
+        <w:rPr>
+          <w:kern w:val="0"/>
+          <w:sz w:val="22"/>
+        </w:rPr>
+        <w:t>433</w:t>
+      </w:r>
+      <w:r>
+        <w:rPr>
+          <w:kern w:val="0"/>
+          <w:sz w:val="22"/>
+        </w:rPr>
+        <w:t>）</w:t>
+      </w:r>
+    </w:p>
+    <w:p>
+      <w:pPr>
+        <w:pStyle w:val="a4"/>
+        <w:ind w:leftChars="105" w:left="252"/>
+        <w:jc w:val="both"/>
+        <w:rPr>
+          <w:kern w:val="0"/>
+          <w:sz w:val="22"/>
+        </w:rPr>
+      </w:pPr>
+      <w:r>
+        <w:rPr>
+          <w:kern w:val="0"/>
+          <w:sz w:val="22"/>
+        </w:rPr>
+        <w:t>提婆達多逆罪之次第。（印順法師，《大智度論筆記》〔</w:t>
+      </w:r>
+      <w:r>
+        <w:rPr>
+          <w:kern w:val="0"/>
+          <w:sz w:val="22"/>
+        </w:rPr>
+        <w:t>C031</w:t>
+      </w:r>
+      <w:r>
+        <w:rPr>
+          <w:kern w:val="0"/>
+          <w:sz w:val="22"/>
+        </w:rPr>
+        <w:t>〕</w:t>
+      </w:r>
+      <w:r>
+        <w:rPr>
+          <w:kern w:val="0"/>
+          <w:sz w:val="22"/>
+        </w:rPr>
+        <w:t>p</w:t>
+      </w:r>
+      <w:r>
+        <w:rPr>
+          <w:kern w:val="0"/>
+          <w:sz w:val="22"/>
+        </w:rPr>
+        <w:t>.</w:t>
+      </w:r>
+      <w:r>
+        <w:rPr>
+          <w:kern w:val="0"/>
+          <w:sz w:val="22"/>
+        </w:rPr>
+        <w:t>235</w:t>
+      </w:r>
+      <w:r>
+        <w:rPr>
+          <w:kern w:val="0"/>
+          <w:sz w:val="22"/>
+        </w:rPr>
+        <w:t>）</w:t>
+      </w:r>
+    </w:p>
+    <w:p>
+      <w:pPr>
+        <w:pStyle w:val="a4"/>
+        <w:ind w:leftChars="105" w:left="252"/>
+        <w:jc w:val="both"/>
+        <w:rPr>
+          <w:sz w:val="22"/>
+          <w:szCs w:val="22"/>
+        </w:rPr>
+      </w:pPr>
+      <w:r>
+        <w:rPr>
+          <w:rFonts w:hint="eastAsia"/>
+          <w:sz w:val="22"/>
+          <w:szCs w:val="22"/>
+        </w:rPr>
+        <w:t>參見</w:t>
+      </w:r>
+      <w:r>
+        <w:rPr>
+          <w:sz w:val="22"/>
+          <w:szCs w:val="22"/>
+        </w:rPr>
+        <w:t>Lamotte</w:t>
+      </w:r>
+      <w:r>
+        <w:rPr>
+          <w:sz w:val="22"/>
+          <w:szCs w:val="22"/>
+        </w:rPr>
+        <w:t>（</w:t>
+      </w:r>
+      <w:r>
+        <w:rPr>
+          <w:sz w:val="22"/>
+          <w:szCs w:val="22"/>
+        </w:rPr>
+        <w:t>1949</w:t>
+      </w:r>
+      <w:r>
+        <w:rPr>
+          <w:sz w:val="22"/>
+          <w:szCs w:val="22"/>
+        </w:rPr>
+        <w:t xml:space="preserve">, </w:t>
+      </w:r>
+      <w:r>
+        <w:rPr>
+          <w:rFonts w:eastAsia="Roman Unicode" w:cs="Roman Unicode"/>
+          <w:sz w:val="22"/>
+          <w:szCs w:val="22"/>
+        </w:rPr>
+        <w:t>p</w:t>
+      </w:r>
+      <w:r>
+        <w:rPr>
+          <w:sz w:val="22"/>
+          <w:szCs w:val="22"/>
+        </w:rPr>
+        <w:t>.</w:t>
+      </w:r>
+      <w:r>
+        <w:rPr>
+          <w:sz w:val="22"/>
+          <w:szCs w:val="22"/>
+        </w:rPr>
+        <w:t>87</w:t>
+      </w:r>
+      <w:r>
+        <w:rPr>
+          <w:rFonts w:hint="eastAsia"/>
+          <w:sz w:val="22"/>
+          <w:szCs w:val="22"/>
+        </w:rPr>
+        <w:t>3</w:t>
+      </w:r>
+      <w:r>
+        <w:rPr>
+          <w:sz w:val="22"/>
+          <w:szCs w:val="22"/>
+        </w:rPr>
+        <w:t xml:space="preserve">, </w:t>
+      </w:r>
+      <w:r>
+        <w:rPr>
+          <w:rFonts w:eastAsia="Roman Unicode" w:cs="Roman Unicode"/>
+          <w:sz w:val="22"/>
+          <w:szCs w:val="22"/>
+        </w:rPr>
+        <w:t>n</w:t>
+      </w:r>
+      <w:r>
+        <w:rPr>
+          <w:sz w:val="22"/>
+          <w:szCs w:val="22"/>
+        </w:rPr>
+        <w:t>.</w:t>
+      </w:r>
+      <w:r>
+        <w:rPr>
+          <w:rFonts w:hint="eastAsia"/>
           <w:sz w:val="22"/>
           <w:szCs w:val="22"/>
         </w:rPr>
@@ -35857,6 +37481,20 @@
           <w:sz w:val="22"/>
           <w:szCs w:val="22"/>
         </w:rPr>
+        <w:t>）：《五分律》卷</w:t>
+      </w:r>
+      <w:r>
+        <w:rPr>
+          <w:sz w:val="22"/>
+          <w:szCs w:val="22"/>
+        </w:rPr>
+        <w:t>25</w:t>
+      </w:r>
+      <w:r>
+        <w:rPr>
+          <w:sz w:val="22"/>
+          <w:szCs w:val="22"/>
+        </w:rPr>
         <w:t>（大正</w:t>
       </w:r>
       <w:r>
@@ -35864,7 +37502,7 @@
           <w:sz w:val="22"/>
           <w:szCs w:val="22"/>
         </w:rPr>
-        <w:t>2</w:t>
+        <w:t>22</w:t>
       </w:r>
       <w:r>
         <w:rPr>
@@ -35879,1634 +37517,8 @@
           <w:attr w:name="NumberType" w:val="1"/>
           <w:attr w:name="Negative" w:val="False"/>
           <w:attr w:name="HasSpace" w:val="False"/>
-          <w:attr w:name="SourceValue" w:val="374"/>
-          <w:attr w:name="UnitName" w:val="C"/>
-        </w:smartTagPr>
-        <w:r>
-          <w:rPr>
-            <w:sz w:val="22"/>
-            <w:szCs w:val="22"/>
-          </w:rPr>
-          <w:t>374</w:t>
-        </w:r>
-        <w:r>
-          <w:rPr>
-            <w:rFonts w:eastAsia="Roman Unicode" w:cs="Roman Unicode"/>
-            <w:sz w:val="22"/>
-            <w:szCs w:val="22"/>
-          </w:rPr>
-          <w:t>c</w:t>
-        </w:r>
-      </w:smartTag>
-      <w:r>
-        <w:rPr>
-          <w:sz w:val="22"/>
-          <w:szCs w:val="22"/>
-        </w:rPr>
-        <w:t>）。</w:t>
-      </w:r>
-    </w:p>
-  </w:footnote>
-  <w:footnote w:id="67">
-    <w:p>
-      <w:pPr>
-        <w:pStyle w:val="a4"/>
-        <w:spacing w:line="0" w:lineRule="atLeast"/>
-        <w:ind w:left="253" w:hangingChars="115" w:hanging="253"/>
-        <w:jc w:val="both"/>
-        <w:rPr>
-          <w:sz w:val="22"/>
-          <w:szCs w:val="22"/>
-        </w:rPr>
-      </w:pPr>
-      <w:r>
-        <w:rPr>
-          <w:rStyle w:val="a6"/>
-          <w:sz w:val="22"/>
-          <w:szCs w:val="22"/>
-        </w:rPr>
-        <w:footnoteRef/>
-      </w:r>
-      <w:r>
-        <w:rPr>
-          <w:sz w:val="22"/>
-          <w:szCs w:val="22"/>
-        </w:rPr>
-        <w:t xml:space="preserve"> </w:t>
-      </w:r>
-      <w:r>
-        <w:rPr>
-          <w:rFonts w:hint="eastAsia"/>
-          <w:sz w:val="22"/>
-          <w:szCs w:val="22"/>
-        </w:rPr>
-        <w:t>嗚（</w:t>
-      </w:r>
-      <w:r>
-        <w:rPr>
-          <w:kern w:val="0"/>
-        </w:rPr>
-        <w:t>^</w:t>
-      </w:r>
-      <w:r>
-        <w:rPr>
-          <w:rFonts w:ascii="標楷體" w:eastAsia="標楷體" w:hAnsi="標楷體" w:hint="eastAsia"/>
-          <w:sz w:val="22"/>
-          <w:szCs w:val="22"/>
-        </w:rPr>
-        <w:t>ㄨ</w:t>
-      </w:r>
-      <w:r>
-        <w:rPr>
-          <w:kern w:val="0"/>
-        </w:rPr>
-        <w:t>^^</w:t>
-      </w:r>
-      <w:r>
-        <w:rPr>
-          <w:rFonts w:hint="eastAsia"/>
-          <w:sz w:val="22"/>
-          <w:szCs w:val="22"/>
-        </w:rPr>
-        <w:t>）：</w:t>
-      </w:r>
-      <w:r>
-        <w:rPr>
-          <w:rFonts w:hint="eastAsia"/>
-          <w:sz w:val="22"/>
-          <w:szCs w:val="22"/>
-        </w:rPr>
-        <w:t>2</w:t>
-      </w:r>
-      <w:r>
-        <w:rPr>
-          <w:rFonts w:hint="eastAsia"/>
-          <w:sz w:val="22"/>
-          <w:szCs w:val="22"/>
-        </w:rPr>
-        <w:t>.</w:t>
-      </w:r>
-      <w:r>
-        <w:rPr>
-          <w:rFonts w:hint="eastAsia"/>
-          <w:sz w:val="22"/>
-          <w:szCs w:val="22"/>
-        </w:rPr>
-        <w:t>親吻。南朝宋劉義慶《世說新語‧惑溺》：“乳母抱兒在中庭，兒見充喜踊，充就乳母手中嗚之。”余嘉錫箋疏附周祖謨曰：“‘嗚之’者，親之也。”（《漢語大詞典》（三），</w:t>
-      </w:r>
-      <w:r>
-        <w:rPr>
-          <w:rFonts w:hint="eastAsia"/>
-          <w:sz w:val="22"/>
-          <w:szCs w:val="22"/>
-        </w:rPr>
-        <w:t>p</w:t>
-      </w:r>
-      <w:r>
-        <w:rPr>
-          <w:rFonts w:hint="eastAsia"/>
-          <w:sz w:val="22"/>
-          <w:szCs w:val="22"/>
-        </w:rPr>
-        <w:t>.</w:t>
-      </w:r>
-      <w:r>
-        <w:rPr>
-          <w:rFonts w:hint="eastAsia"/>
-          <w:sz w:val="22"/>
-          <w:szCs w:val="22"/>
-        </w:rPr>
-        <w:t>465</w:t>
-      </w:r>
-      <w:r>
-        <w:rPr>
-          <w:rFonts w:hint="eastAsia"/>
-          <w:sz w:val="22"/>
-          <w:szCs w:val="22"/>
-        </w:rPr>
-        <w:t>）</w:t>
-      </w:r>
-    </w:p>
-  </w:footnote>
-  <w:footnote w:id="68">
-    <w:p>
-      <w:pPr>
-        <w:pStyle w:val="a4"/>
-        <w:spacing w:line="0" w:lineRule="atLeast"/>
-        <w:ind w:left="253" w:hangingChars="115" w:hanging="253"/>
-        <w:jc w:val="both"/>
-        <w:rPr>
-          <w:sz w:val="22"/>
-          <w:szCs w:val="22"/>
-        </w:rPr>
-      </w:pPr>
-      <w:r>
-        <w:rPr>
-          <w:rStyle w:val="a6"/>
-          <w:sz w:val="22"/>
-          <w:szCs w:val="22"/>
-        </w:rPr>
-        <w:footnoteRef/>
-      </w:r>
-      <w:r>
-        <w:rPr>
-          <w:sz w:val="22"/>
-          <w:szCs w:val="22"/>
-        </w:rPr>
-        <w:t xml:space="preserve"> </w:t>
-      </w:r>
-      <w:r>
-        <w:rPr>
-          <w:sz w:val="22"/>
-          <w:szCs w:val="22"/>
-        </w:rPr>
-        <w:t>唼＝嗽【元】【明】【宮】。（大正</w:t>
-      </w:r>
-      <w:r>
-        <w:rPr>
-          <w:sz w:val="22"/>
-          <w:szCs w:val="22"/>
-        </w:rPr>
-        <w:t>25</w:t>
-      </w:r>
-      <w:r>
-        <w:rPr>
-          <w:sz w:val="22"/>
-          <w:szCs w:val="22"/>
-        </w:rPr>
-        <w:t>，</w:t>
-      </w:r>
-      <w:r>
-        <w:rPr>
-          <w:sz w:val="22"/>
-          <w:szCs w:val="22"/>
-        </w:rPr>
-        <w:t>164</w:t>
-      </w:r>
-      <w:r>
-        <w:rPr>
-          <w:rFonts w:eastAsia="Roman Unicode" w:cs="Roman Unicode"/>
-          <w:sz w:val="22"/>
-          <w:szCs w:val="22"/>
-        </w:rPr>
-        <w:t>d</w:t>
-      </w:r>
-      <w:r>
-        <w:rPr>
-          <w:sz w:val="22"/>
-          <w:szCs w:val="22"/>
-        </w:rPr>
-        <w:t>，</w:t>
-      </w:r>
-      <w:r>
-        <w:rPr>
-          <w:rFonts w:eastAsia="Roman Unicode" w:cs="Roman Unicode"/>
-          <w:sz w:val="22"/>
-          <w:szCs w:val="22"/>
-        </w:rPr>
-        <w:t>n</w:t>
-      </w:r>
-      <w:r>
-        <w:rPr>
-          <w:sz w:val="22"/>
-          <w:szCs w:val="22"/>
-        </w:rPr>
-        <w:t>.</w:t>
-      </w:r>
-      <w:r>
-        <w:rPr>
-          <w:sz w:val="22"/>
-          <w:szCs w:val="22"/>
-        </w:rPr>
-        <w:t>23</w:t>
-      </w:r>
-      <w:r>
-        <w:rPr>
-          <w:sz w:val="22"/>
-          <w:szCs w:val="22"/>
-        </w:rPr>
-        <w:t>）</w:t>
-      </w:r>
-    </w:p>
-    <w:p>
-      <w:pPr>
-        <w:pStyle w:val="a4"/>
-        <w:spacing w:line="0" w:lineRule="atLeast"/>
-        <w:ind w:leftChars="105" w:left="252"/>
-        <w:jc w:val="both"/>
-        <w:rPr>
-          <w:sz w:val="22"/>
-          <w:szCs w:val="22"/>
-        </w:rPr>
-      </w:pPr>
-      <w:r>
-        <w:rPr>
-          <w:sz w:val="22"/>
-          <w:szCs w:val="22"/>
-        </w:rPr>
-        <w:t>唼</w:t>
-      </w:r>
-      <w:r>
-        <w:rPr>
-          <w:rFonts w:hint="eastAsia"/>
-          <w:sz w:val="22"/>
-          <w:szCs w:val="22"/>
-        </w:rPr>
-        <w:t>（</w:t>
-      </w:r>
-      <w:r>
-        <w:rPr>
-          <w:kern w:val="0"/>
-        </w:rPr>
-        <w:t>^</w:t>
-      </w:r>
-      <w:r>
-        <w:rPr>
-          <w:rFonts w:ascii="標楷體" w:eastAsia="標楷體" w:hAnsi="標楷體" w:hint="eastAsia"/>
-          <w:sz w:val="22"/>
-          <w:szCs w:val="22"/>
-        </w:rPr>
-        <w:t>ㄗㄚ</w:t>
-      </w:r>
-      <w:r>
-        <w:rPr>
-          <w:kern w:val="0"/>
-        </w:rPr>
-        <w:t>^^</w:t>
-      </w:r>
-      <w:r>
-        <w:rPr>
-          <w:rFonts w:hint="eastAsia"/>
-          <w:sz w:val="22"/>
-          <w:szCs w:val="22"/>
-        </w:rPr>
-        <w:t>）：</w:t>
-      </w:r>
-      <w:r>
-        <w:rPr>
-          <w:rFonts w:hint="eastAsia"/>
-          <w:sz w:val="22"/>
-          <w:szCs w:val="22"/>
-        </w:rPr>
-        <w:t>1</w:t>
-      </w:r>
-      <w:r>
-        <w:rPr>
-          <w:rFonts w:hint="eastAsia"/>
-          <w:sz w:val="22"/>
-          <w:szCs w:val="22"/>
-        </w:rPr>
-        <w:t>.</w:t>
-      </w:r>
-      <w:r>
-        <w:rPr>
-          <w:rFonts w:hint="eastAsia"/>
-          <w:sz w:val="22"/>
-          <w:szCs w:val="22"/>
-        </w:rPr>
-        <w:t>吮吸。</w:t>
-      </w:r>
-      <w:r>
-        <w:rPr>
-          <w:rFonts w:hint="eastAsia"/>
-          <w:sz w:val="22"/>
-          <w:szCs w:val="22"/>
-        </w:rPr>
-        <w:t>2</w:t>
-      </w:r>
-      <w:r>
-        <w:rPr>
-          <w:rFonts w:hint="eastAsia"/>
-          <w:sz w:val="22"/>
-          <w:szCs w:val="22"/>
-        </w:rPr>
-        <w:t>.</w:t>
-      </w:r>
-      <w:r>
-        <w:rPr>
-          <w:rFonts w:hint="eastAsia"/>
-          <w:sz w:val="22"/>
-          <w:szCs w:val="22"/>
-        </w:rPr>
-        <w:t>咂嘴。用舌尖抵住上顎發出吸氣聲。（《漢語大詞典》（三），</w:t>
-      </w:r>
-      <w:r>
-        <w:rPr>
-          <w:rFonts w:hint="eastAsia"/>
-          <w:sz w:val="22"/>
-          <w:szCs w:val="22"/>
-        </w:rPr>
-        <w:t>p</w:t>
-      </w:r>
-      <w:r>
-        <w:rPr>
-          <w:rFonts w:hint="eastAsia"/>
-          <w:sz w:val="22"/>
-          <w:szCs w:val="22"/>
-        </w:rPr>
-        <w:t>.</w:t>
-      </w:r>
-      <w:r>
-        <w:rPr>
-          <w:rFonts w:hint="eastAsia"/>
-          <w:sz w:val="22"/>
-          <w:szCs w:val="22"/>
-        </w:rPr>
-        <w:t>391</w:t>
-      </w:r>
-      <w:r>
-        <w:rPr>
-          <w:rFonts w:hint="eastAsia"/>
-          <w:sz w:val="22"/>
-          <w:szCs w:val="22"/>
-        </w:rPr>
-        <w:t>）</w:t>
-      </w:r>
-    </w:p>
-  </w:footnote>
-  <w:footnote w:id="69">
-    <w:p>
-      <w:pPr>
-        <w:pStyle w:val="a4"/>
-        <w:spacing w:line="0" w:lineRule="atLeast"/>
-        <w:ind w:left="253" w:hangingChars="115" w:hanging="253"/>
-        <w:jc w:val="both"/>
-        <w:rPr>
-          <w:sz w:val="22"/>
-          <w:szCs w:val="22"/>
-        </w:rPr>
-      </w:pPr>
-      <w:r>
-        <w:rPr>
-          <w:rStyle w:val="a6"/>
-          <w:sz w:val="22"/>
-          <w:szCs w:val="22"/>
-        </w:rPr>
-        <w:footnoteRef/>
-      </w:r>
-      <w:r>
-        <w:rPr>
-          <w:rFonts w:hint="eastAsia"/>
-          <w:sz w:val="22"/>
-          <w:szCs w:val="22"/>
-        </w:rPr>
-        <w:t xml:space="preserve"> </w:t>
-      </w:r>
-      <w:r>
-        <w:rPr>
-          <w:rFonts w:hint="eastAsia"/>
-          <w:sz w:val="22"/>
-          <w:szCs w:val="22"/>
-        </w:rPr>
-        <w:t>參見《阿毘達磨大毘婆沙論》卷</w:t>
-      </w:r>
-      <w:r>
-        <w:rPr>
-          <w:rFonts w:hint="eastAsia"/>
-          <w:sz w:val="22"/>
-          <w:szCs w:val="22"/>
-        </w:rPr>
-        <w:t>85</w:t>
-      </w:r>
-      <w:r>
-        <w:rPr>
-          <w:rFonts w:hint="eastAsia"/>
-          <w:sz w:val="22"/>
-          <w:szCs w:val="22"/>
-        </w:rPr>
-        <w:t>：「</w:t>
-      </w:r>
-      <w:r>
-        <w:rPr>
-          <w:kern w:val="0"/>
-        </w:rPr>
-        <w:t>^</w:t>
-      </w:r>
-      <w:r>
-        <w:rPr>
-          <w:rFonts w:ascii="標楷體" w:eastAsia="標楷體" w:hAnsi="標楷體" w:hint="eastAsia"/>
-          <w:sz w:val="22"/>
-          <w:szCs w:val="22"/>
-        </w:rPr>
-        <w:t>如提婆達多先得靜慮，以神境通力變作小兒，著金縷俗衣作五花頂，在未生怨太子膝上婉轉而戲，仍令太子知是尊者提婆達多。時未生怨憐愛抱弄，嗚而復以唾置口中。提婆達多貪利養故遂咽其唾。故佛訶曰：『汝是死屍、食人唾者！』彼咽唾時便退靜慮，速復還得，令所變身在太子膝如故而戲。</w:t>
-      </w:r>
-      <w:r>
-        <w:rPr>
-          <w:kern w:val="0"/>
-        </w:rPr>
-        <w:t>^^</w:t>
-      </w:r>
-      <w:r>
-        <w:rPr>
-          <w:rFonts w:hint="eastAsia"/>
-          <w:sz w:val="22"/>
-          <w:szCs w:val="22"/>
-        </w:rPr>
-        <w:t>」（大正</w:t>
-      </w:r>
-      <w:r>
-        <w:rPr>
-          <w:rFonts w:hint="eastAsia"/>
-          <w:sz w:val="22"/>
-          <w:szCs w:val="22"/>
-        </w:rPr>
-        <w:t>27</w:t>
-      </w:r>
-      <w:r>
-        <w:rPr>
-          <w:rFonts w:hint="eastAsia"/>
-          <w:sz w:val="22"/>
-          <w:szCs w:val="22"/>
-        </w:rPr>
-        <w:t>，</w:t>
-      </w:r>
-      <w:smartTag w:uri="urn:schemas-microsoft-com:office:smarttags" w:element="chmetcnv">
-        <w:smartTagPr>
-          <w:attr w:name="TCSC" w:val="0"/>
-          <w:attr w:name="NumberType" w:val="1"/>
-          <w:attr w:name="Negative" w:val="False"/>
-          <w:attr w:name="HasSpace" w:val="False"/>
-          <w:attr w:name="SourceValue" w:val="442"/>
+          <w:attr w:name="SourceValue" w:val="164"/>
           <w:attr w:name="UnitName" w:val="a"/>
-        </w:smartTagPr>
-        <w:r>
-          <w:rPr>
-            <w:rFonts w:hint="eastAsia"/>
-            <w:sz w:val="22"/>
-            <w:szCs w:val="22"/>
-          </w:rPr>
-          <w:t>442a</w:t>
-        </w:r>
-      </w:smartTag>
-      <w:r>
-        <w:rPr>
-          <w:rFonts w:hint="eastAsia"/>
-          <w:sz w:val="22"/>
-          <w:szCs w:val="22"/>
-        </w:rPr>
-        <w:t>1</w:t>
-      </w:r>
-      <w:r>
-        <w:rPr>
-          <w:rFonts w:hint="eastAsia"/>
-          <w:sz w:val="22"/>
-          <w:szCs w:val="22"/>
-        </w:rPr>
-        <w:t>-</w:t>
-      </w:r>
-      <w:r>
-        <w:rPr>
-          <w:rFonts w:hint="eastAsia"/>
-          <w:sz w:val="22"/>
-          <w:szCs w:val="22"/>
-        </w:rPr>
-        <w:t>8</w:t>
-      </w:r>
-      <w:r>
-        <w:rPr>
-          <w:rFonts w:hint="eastAsia"/>
-          <w:sz w:val="22"/>
-          <w:szCs w:val="22"/>
-        </w:rPr>
-        <w:t>）</w:t>
-      </w:r>
-    </w:p>
-    <w:p>
-      <w:pPr>
-        <w:pStyle w:val="a4"/>
-        <w:spacing w:line="0" w:lineRule="atLeast"/>
-        <w:ind w:leftChars="105" w:left="252"/>
-        <w:jc w:val="both"/>
-        <w:rPr>
-          <w:sz w:val="22"/>
-          <w:szCs w:val="22"/>
-        </w:rPr>
-      </w:pPr>
-      <w:r>
-        <w:rPr>
-          <w:rFonts w:hAnsi="新細明體"/>
-          <w:sz w:val="22"/>
-          <w:szCs w:val="22"/>
-        </w:rPr>
-        <w:t>《大智度論》卷</w:t>
-      </w:r>
-      <w:r>
-        <w:rPr>
-          <w:sz w:val="22"/>
-          <w:szCs w:val="22"/>
-        </w:rPr>
-        <w:t>26</w:t>
-      </w:r>
-      <w:r>
-        <w:rPr>
-          <w:rFonts w:hint="eastAsia"/>
-          <w:sz w:val="22"/>
-          <w:szCs w:val="22"/>
-        </w:rPr>
-        <w:t>：「</w:t>
-      </w:r>
-      <w:r>
-        <w:rPr>
-          <w:kern w:val="0"/>
-        </w:rPr>
-        <w:t>^</w:t>
-      </w:r>
-      <w:r>
-        <w:rPr>
-          <w:rFonts w:ascii="標楷體" w:eastAsia="標楷體" w:hAnsi="標楷體" w:hint="eastAsia"/>
-          <w:sz w:val="22"/>
-          <w:szCs w:val="22"/>
-        </w:rPr>
-        <w:t>佛語提婆達：『汝狂人、死人、嗽唾人！』……嗽唾人者，提婆達貪利養故，化作天身小兒，在阿闍貰王抱中，王嗚其口與唾令嗽，以是故，名嗽唾人。</w:t>
-      </w:r>
-      <w:r>
-        <w:rPr>
-          <w:kern w:val="0"/>
-        </w:rPr>
-        <w:t>^^</w:t>
-      </w:r>
-      <w:r>
-        <w:rPr>
-          <w:rFonts w:hint="eastAsia"/>
-          <w:sz w:val="22"/>
-          <w:szCs w:val="22"/>
-        </w:rPr>
-        <w:t>」（大正</w:t>
-      </w:r>
-      <w:r>
-        <w:rPr>
-          <w:rFonts w:hint="eastAsia"/>
-          <w:sz w:val="22"/>
-          <w:szCs w:val="22"/>
-        </w:rPr>
-        <w:t>25</w:t>
-      </w:r>
-      <w:r>
-        <w:rPr>
-          <w:rFonts w:hint="eastAsia"/>
-          <w:sz w:val="22"/>
-          <w:szCs w:val="22"/>
-        </w:rPr>
-        <w:t>，</w:t>
-      </w:r>
-      <w:r>
-        <w:rPr>
-          <w:sz w:val="22"/>
-          <w:szCs w:val="22"/>
-        </w:rPr>
-        <w:t>252b15</w:t>
-      </w:r>
-      <w:r>
-        <w:rPr>
-          <w:sz w:val="22"/>
-          <w:szCs w:val="22"/>
-        </w:rPr>
-        <w:t>-</w:t>
-      </w:r>
-      <w:r>
-        <w:rPr>
-          <w:sz w:val="22"/>
-          <w:szCs w:val="22"/>
-        </w:rPr>
-        <w:t>28</w:t>
-      </w:r>
-      <w:r>
-        <w:rPr>
-          <w:sz w:val="22"/>
-          <w:szCs w:val="22"/>
-        </w:rPr>
-        <w:t>）</w:t>
-      </w:r>
-    </w:p>
-    <w:p>
-      <w:pPr>
-        <w:pStyle w:val="a4"/>
-        <w:ind w:leftChars="105" w:left="252"/>
-        <w:jc w:val="both"/>
-        <w:rPr>
-          <w:sz w:val="22"/>
-          <w:szCs w:val="22"/>
-        </w:rPr>
-      </w:pPr>
-      <w:r>
-        <w:rPr>
-          <w:rFonts w:hint="eastAsia"/>
-          <w:sz w:val="22"/>
-          <w:szCs w:val="22"/>
-        </w:rPr>
-        <w:t>另參見</w:t>
-      </w:r>
-      <w:r>
-        <w:rPr>
-          <w:sz w:val="22"/>
-          <w:szCs w:val="22"/>
-        </w:rPr>
-        <w:t>《</w:t>
-      </w:r>
-      <w:r>
-        <w:rPr>
-          <w:rFonts w:hint="eastAsia"/>
-          <w:sz w:val="22"/>
-          <w:szCs w:val="22"/>
-        </w:rPr>
-        <w:t>十誦律》卷</w:t>
-      </w:r>
-      <w:r>
-        <w:rPr>
-          <w:rFonts w:hint="eastAsia"/>
-          <w:sz w:val="22"/>
-          <w:szCs w:val="22"/>
-        </w:rPr>
-        <w:t>36</w:t>
-      </w:r>
-      <w:r>
-        <w:rPr>
-          <w:sz w:val="22"/>
-          <w:szCs w:val="22"/>
-        </w:rPr>
-        <w:t>（大正</w:t>
-      </w:r>
-      <w:r>
-        <w:rPr>
-          <w:sz w:val="22"/>
-          <w:szCs w:val="22"/>
-        </w:rPr>
-        <w:t>23</w:t>
-      </w:r>
-      <w:r>
-        <w:rPr>
-          <w:sz w:val="22"/>
-          <w:szCs w:val="22"/>
-        </w:rPr>
-        <w:t>，</w:t>
-      </w:r>
-      <w:smartTag w:uri="urn:schemas-microsoft-com:office:smarttags" w:element="chmetcnv">
-        <w:smartTagPr>
-          <w:attr w:name="TCSC" w:val="0"/>
-          <w:attr w:name="NumberType" w:val="1"/>
-          <w:attr w:name="Negative" w:val="False"/>
-          <w:attr w:name="HasSpace" w:val="False"/>
-          <w:attr w:name="SourceValue" w:val="257"/>
-          <w:attr w:name="UnitName" w:val="C"/>
-        </w:smartTagPr>
-        <w:r>
-          <w:rPr>
-            <w:sz w:val="22"/>
-            <w:szCs w:val="22"/>
-          </w:rPr>
-          <w:t>257</w:t>
-        </w:r>
-        <w:r>
-          <w:rPr>
-            <w:rFonts w:eastAsia="Roman Unicode" w:cs="Roman Unicode" w:hint="eastAsia"/>
-            <w:sz w:val="22"/>
-            <w:szCs w:val="22"/>
-          </w:rPr>
-          <w:t>c</w:t>
-        </w:r>
-      </w:smartTag>
-      <w:r>
-        <w:rPr>
-          <w:sz w:val="22"/>
-          <w:szCs w:val="22"/>
-        </w:rPr>
-        <w:t>4</w:t>
-      </w:r>
-      <w:r>
-        <w:rPr>
-          <w:sz w:val="22"/>
-          <w:szCs w:val="22"/>
-        </w:rPr>
-        <w:t>-</w:t>
-      </w:r>
-      <w:r>
-        <w:rPr>
-          <w:sz w:val="22"/>
-          <w:szCs w:val="22"/>
-        </w:rPr>
-        <w:t>16</w:t>
-      </w:r>
-      <w:r>
-        <w:rPr>
-          <w:sz w:val="22"/>
-          <w:szCs w:val="22"/>
-        </w:rPr>
-        <w:t>）</w:t>
-      </w:r>
-      <w:r>
-        <w:rPr>
-          <w:rFonts w:hint="eastAsia"/>
-          <w:sz w:val="22"/>
-          <w:szCs w:val="22"/>
-        </w:rPr>
-        <w:t>。</w:t>
-      </w:r>
-    </w:p>
-  </w:footnote>
-  <w:footnote w:id="70">
-    <w:p>
-      <w:pPr>
-        <w:pStyle w:val="a4"/>
-        <w:spacing w:line="0" w:lineRule="atLeast"/>
-        <w:ind w:left="253" w:hangingChars="115" w:hanging="253"/>
-        <w:jc w:val="both"/>
-        <w:rPr>
-          <w:sz w:val="22"/>
-          <w:szCs w:val="22"/>
-        </w:rPr>
-      </w:pPr>
-      <w:r>
-        <w:rPr>
-          <w:rStyle w:val="a6"/>
-          <w:sz w:val="22"/>
-          <w:szCs w:val="22"/>
-        </w:rPr>
-        <w:footnoteRef/>
-      </w:r>
-      <w:r>
-        <w:rPr>
-          <w:sz w:val="22"/>
-          <w:szCs w:val="22"/>
-        </w:rPr>
-        <w:t xml:space="preserve"> </w:t>
-      </w:r>
-      <w:r>
-        <w:rPr>
-          <w:sz w:val="22"/>
-          <w:szCs w:val="22"/>
-        </w:rPr>
-        <w:t>奈＝李【宮】【石】。（大正</w:t>
-      </w:r>
-      <w:r>
-        <w:rPr>
-          <w:sz w:val="22"/>
-          <w:szCs w:val="22"/>
-        </w:rPr>
-        <w:t>25</w:t>
-      </w:r>
-      <w:r>
-        <w:rPr>
-          <w:sz w:val="22"/>
-          <w:szCs w:val="22"/>
-        </w:rPr>
-        <w:t>，</w:t>
-      </w:r>
-      <w:r>
-        <w:rPr>
-          <w:sz w:val="22"/>
-          <w:szCs w:val="22"/>
-        </w:rPr>
-        <w:t>164</w:t>
-      </w:r>
-      <w:r>
-        <w:rPr>
-          <w:rFonts w:eastAsia="Roman Unicode" w:cs="Roman Unicode"/>
-          <w:sz w:val="22"/>
-          <w:szCs w:val="22"/>
-        </w:rPr>
-        <w:t>d</w:t>
-      </w:r>
-      <w:r>
-        <w:rPr>
-          <w:sz w:val="22"/>
-          <w:szCs w:val="22"/>
-        </w:rPr>
-        <w:t>，</w:t>
-      </w:r>
-      <w:r>
-        <w:rPr>
-          <w:rFonts w:eastAsia="Roman Unicode" w:cs="Roman Unicode"/>
-          <w:sz w:val="22"/>
-          <w:szCs w:val="22"/>
-        </w:rPr>
-        <w:t>n</w:t>
-      </w:r>
-      <w:r>
-        <w:rPr>
-          <w:sz w:val="22"/>
-          <w:szCs w:val="22"/>
-        </w:rPr>
-        <w:t>.</w:t>
-      </w:r>
-      <w:r>
-        <w:rPr>
-          <w:sz w:val="22"/>
-          <w:szCs w:val="22"/>
-        </w:rPr>
-        <w:t>24</w:t>
-      </w:r>
-      <w:r>
-        <w:rPr>
-          <w:sz w:val="22"/>
-          <w:szCs w:val="22"/>
-        </w:rPr>
-        <w:t>）</w:t>
-      </w:r>
-    </w:p>
-  </w:footnote>
-  <w:footnote w:id="71">
-    <w:p>
-      <w:pPr>
-        <w:pStyle w:val="a4"/>
-        <w:spacing w:line="0" w:lineRule="atLeast"/>
-        <w:ind w:left="253" w:hangingChars="115" w:hanging="253"/>
-        <w:jc w:val="both"/>
-        <w:rPr>
-          <w:sz w:val="22"/>
-          <w:szCs w:val="22"/>
-        </w:rPr>
-      </w:pPr>
-      <w:r>
-        <w:rPr>
-          <w:rStyle w:val="a6"/>
-          <w:sz w:val="22"/>
-          <w:szCs w:val="22"/>
-        </w:rPr>
-        <w:footnoteRef/>
-      </w:r>
-      <w:r>
-        <w:rPr>
-          <w:rFonts w:hint="eastAsia"/>
-          <w:sz w:val="22"/>
-          <w:szCs w:val="22"/>
-        </w:rPr>
-        <w:t xml:space="preserve"> </w:t>
-      </w:r>
-      <w:r>
-        <w:rPr>
-          <w:rFonts w:hint="eastAsia"/>
-          <w:sz w:val="22"/>
-          <w:szCs w:val="22"/>
-        </w:rPr>
-        <w:t>參見</w:t>
-      </w:r>
-      <w:r>
-        <w:rPr>
-          <w:sz w:val="22"/>
-          <w:szCs w:val="22"/>
-        </w:rPr>
-        <w:t>Lamotte</w:t>
-      </w:r>
-      <w:r>
-        <w:rPr>
-          <w:sz w:val="22"/>
-          <w:szCs w:val="22"/>
-        </w:rPr>
-        <w:t>（</w:t>
-      </w:r>
-      <w:r>
-        <w:rPr>
-          <w:sz w:val="22"/>
-          <w:szCs w:val="22"/>
-        </w:rPr>
-        <w:t>1949</w:t>
-      </w:r>
-      <w:r>
-        <w:rPr>
-          <w:sz w:val="22"/>
-          <w:szCs w:val="22"/>
-        </w:rPr>
-        <w:t xml:space="preserve">, </w:t>
-      </w:r>
-      <w:r>
-        <w:rPr>
-          <w:rFonts w:eastAsia="Roman Unicode" w:cs="Roman Unicode"/>
-          <w:sz w:val="22"/>
-          <w:szCs w:val="22"/>
-        </w:rPr>
-        <w:t>p</w:t>
-      </w:r>
-      <w:r>
-        <w:rPr>
-          <w:sz w:val="22"/>
-          <w:szCs w:val="22"/>
-        </w:rPr>
-        <w:t>.</w:t>
-      </w:r>
-      <w:r>
-        <w:rPr>
-          <w:sz w:val="22"/>
-          <w:szCs w:val="22"/>
-        </w:rPr>
-        <w:t>872</w:t>
-      </w:r>
-      <w:r>
-        <w:rPr>
-          <w:sz w:val="22"/>
-          <w:szCs w:val="22"/>
-        </w:rPr>
-        <w:t xml:space="preserve">, </w:t>
-      </w:r>
-      <w:r>
-        <w:rPr>
-          <w:rFonts w:eastAsia="Roman Unicode" w:cs="Roman Unicode"/>
-          <w:sz w:val="22"/>
-          <w:szCs w:val="22"/>
-        </w:rPr>
-        <w:t>n</w:t>
-      </w:r>
-      <w:r>
-        <w:rPr>
-          <w:sz w:val="22"/>
-          <w:szCs w:val="22"/>
-        </w:rPr>
-        <w:t>.</w:t>
-      </w:r>
-      <w:r>
-        <w:rPr>
-          <w:sz w:val="22"/>
-          <w:szCs w:val="22"/>
-        </w:rPr>
-        <w:t>2</w:t>
-      </w:r>
-      <w:r>
-        <w:rPr>
-          <w:sz w:val="22"/>
-          <w:szCs w:val="22"/>
-        </w:rPr>
-        <w:t>）：雖然一般說它的地點是奈園</w:t>
-      </w:r>
-      <w:r>
-        <w:rPr>
-          <w:rFonts w:hint="eastAsia"/>
-          <w:sz w:val="22"/>
-          <w:szCs w:val="22"/>
-        </w:rPr>
-        <w:t>，</w:t>
-      </w:r>
-      <w:r>
-        <w:rPr>
-          <w:sz w:val="22"/>
-          <w:szCs w:val="22"/>
-        </w:rPr>
-        <w:t>但實際上，它是在伽耶山。所有的文獻均爭相揭述阿闍世給予提婆達多大量供養</w:t>
-      </w:r>
-      <w:r>
-        <w:rPr>
-          <w:rFonts w:hint="eastAsia"/>
-          <w:sz w:val="22"/>
-          <w:szCs w:val="22"/>
-        </w:rPr>
-        <w:t>，參見</w:t>
-      </w:r>
-      <w:r>
-        <w:rPr>
-          <w:sz w:val="22"/>
-          <w:szCs w:val="22"/>
-        </w:rPr>
-        <w:t>《雜阿含經》卷</w:t>
-      </w:r>
-      <w:r>
-        <w:rPr>
-          <w:sz w:val="22"/>
-          <w:szCs w:val="22"/>
-        </w:rPr>
-        <w:t>38</w:t>
-      </w:r>
-      <w:r>
-        <w:rPr>
-          <w:rFonts w:hint="eastAsia"/>
-          <w:sz w:val="22"/>
-          <w:szCs w:val="22"/>
-        </w:rPr>
-        <w:t>（</w:t>
-      </w:r>
-      <w:r>
-        <w:rPr>
-          <w:sz w:val="22"/>
-          <w:szCs w:val="22"/>
-        </w:rPr>
-        <w:t>1064</w:t>
-      </w:r>
-      <w:r>
-        <w:rPr>
-          <w:sz w:val="22"/>
-          <w:szCs w:val="22"/>
-        </w:rPr>
-        <w:t>經</w:t>
-      </w:r>
-      <w:r>
-        <w:rPr>
-          <w:rFonts w:hint="eastAsia"/>
-          <w:sz w:val="22"/>
-          <w:szCs w:val="22"/>
-        </w:rPr>
-        <w:t>）</w:t>
-      </w:r>
-      <w:r>
-        <w:rPr>
-          <w:sz w:val="22"/>
-          <w:szCs w:val="22"/>
-        </w:rPr>
-        <w:t>（大正</w:t>
-      </w:r>
-      <w:r>
-        <w:rPr>
-          <w:sz w:val="22"/>
-          <w:szCs w:val="22"/>
-        </w:rPr>
-        <w:t>2</w:t>
-      </w:r>
-      <w:r>
-        <w:rPr>
-          <w:sz w:val="22"/>
-          <w:szCs w:val="22"/>
-        </w:rPr>
-        <w:t>，</w:t>
-      </w:r>
-      <w:r>
-        <w:rPr>
-          <w:sz w:val="22"/>
-          <w:szCs w:val="22"/>
-        </w:rPr>
-        <w:t>276</w:t>
-      </w:r>
-      <w:r>
-        <w:rPr>
-          <w:rFonts w:eastAsia="Roman Unicode" w:cs="Roman Unicode"/>
-          <w:sz w:val="22"/>
-          <w:szCs w:val="22"/>
-        </w:rPr>
-        <w:t>b</w:t>
-      </w:r>
-      <w:r>
-        <w:rPr>
-          <w:sz w:val="22"/>
-          <w:szCs w:val="22"/>
-        </w:rPr>
-        <w:t>21</w:t>
-      </w:r>
-      <w:r>
-        <w:rPr>
-          <w:sz w:val="22"/>
-          <w:szCs w:val="22"/>
-        </w:rPr>
-        <w:t>-</w:t>
-      </w:r>
-      <w:r>
-        <w:rPr>
-          <w:rFonts w:eastAsia="Roman Unicode" w:cs="Roman Unicode"/>
-          <w:sz w:val="22"/>
-          <w:szCs w:val="22"/>
-        </w:rPr>
-        <w:t>c</w:t>
-      </w:r>
-      <w:r>
-        <w:rPr>
-          <w:sz w:val="22"/>
-          <w:szCs w:val="22"/>
-        </w:rPr>
-        <w:t>1</w:t>
-      </w:r>
-      <w:r>
-        <w:rPr>
-          <w:sz w:val="22"/>
-          <w:szCs w:val="22"/>
-        </w:rPr>
-        <w:t>）</w:t>
-      </w:r>
-      <w:r>
-        <w:rPr>
-          <w:rFonts w:hint="eastAsia"/>
-          <w:sz w:val="22"/>
-          <w:szCs w:val="22"/>
-        </w:rPr>
-        <w:t>；</w:t>
-      </w:r>
-      <w:r>
-        <w:rPr>
-          <w:sz w:val="22"/>
-          <w:szCs w:val="22"/>
-        </w:rPr>
-        <w:t>《十誦律》卷</w:t>
-      </w:r>
-      <w:r>
-        <w:rPr>
-          <w:sz w:val="22"/>
-          <w:szCs w:val="22"/>
-        </w:rPr>
-        <w:t>36</w:t>
-      </w:r>
-      <w:r>
-        <w:rPr>
-          <w:sz w:val="22"/>
-          <w:szCs w:val="22"/>
-        </w:rPr>
-        <w:t>（大正</w:t>
-      </w:r>
-      <w:r>
-        <w:rPr>
-          <w:sz w:val="22"/>
-          <w:szCs w:val="22"/>
-        </w:rPr>
-        <w:t>23</w:t>
-      </w:r>
-      <w:r>
-        <w:rPr>
-          <w:sz w:val="22"/>
-          <w:szCs w:val="22"/>
-        </w:rPr>
-        <w:t>，</w:t>
-      </w:r>
-      <w:smartTag w:uri="urn:schemas-microsoft-com:office:smarttags" w:element="chmetcnv">
-        <w:smartTagPr>
-          <w:attr w:name="UnitName" w:val="C"/>
-          <w:attr w:name="SourceValue" w:val="257"/>
-          <w:attr w:name="HasSpace" w:val="False"/>
-          <w:attr w:name="Negative" w:val="False"/>
-          <w:attr w:name="NumberType" w:val="1"/>
-          <w:attr w:name="TCSC" w:val="0"/>
-        </w:smartTagPr>
-        <w:r>
-          <w:rPr>
-            <w:sz w:val="22"/>
-            <w:szCs w:val="22"/>
-          </w:rPr>
-          <w:t>257</w:t>
-        </w:r>
-        <w:r>
-          <w:rPr>
-            <w:rFonts w:eastAsia="Roman Unicode" w:cs="Roman Unicode"/>
-            <w:sz w:val="22"/>
-            <w:szCs w:val="22"/>
-          </w:rPr>
-          <w:t>c</w:t>
-        </w:r>
-      </w:smartTag>
-      <w:r>
-        <w:rPr>
-          <w:sz w:val="22"/>
-          <w:szCs w:val="22"/>
-        </w:rPr>
-        <w:t>）</w:t>
-      </w:r>
-      <w:r>
-        <w:rPr>
-          <w:rFonts w:hint="eastAsia"/>
-          <w:sz w:val="22"/>
-          <w:szCs w:val="22"/>
-        </w:rPr>
-        <w:t>；</w:t>
-      </w:r>
-      <w:r>
-        <w:rPr>
-          <w:sz w:val="22"/>
-          <w:szCs w:val="22"/>
-        </w:rPr>
-        <w:t>《根本說一切有部毘奈耶破僧事》卷</w:t>
-      </w:r>
-      <w:r>
-        <w:rPr>
-          <w:sz w:val="22"/>
-          <w:szCs w:val="22"/>
-        </w:rPr>
-        <w:t>13</w:t>
-      </w:r>
-      <w:r>
-        <w:rPr>
-          <w:sz w:val="22"/>
-          <w:szCs w:val="22"/>
-        </w:rPr>
-        <w:t>（大正</w:t>
-      </w:r>
-      <w:r>
-        <w:rPr>
-          <w:sz w:val="22"/>
-          <w:szCs w:val="22"/>
-        </w:rPr>
-        <w:t>24</w:t>
-      </w:r>
-      <w:r>
-        <w:rPr>
-          <w:sz w:val="22"/>
-          <w:szCs w:val="22"/>
-        </w:rPr>
-        <w:t>，</w:t>
-      </w:r>
-      <w:smartTag w:uri="urn:schemas-microsoft-com:office:smarttags" w:element="chmetcnv">
-        <w:smartTagPr>
-          <w:attr w:name="UnitName" w:val="C"/>
-          <w:attr w:name="SourceValue" w:val="168"/>
-          <w:attr w:name="HasSpace" w:val="False"/>
-          <w:attr w:name="Negative" w:val="False"/>
-          <w:attr w:name="NumberType" w:val="1"/>
-          <w:attr w:name="TCSC" w:val="0"/>
-        </w:smartTagPr>
-        <w:r>
-          <w:rPr>
-            <w:sz w:val="22"/>
-            <w:szCs w:val="22"/>
-          </w:rPr>
-          <w:t>168</w:t>
-        </w:r>
-        <w:r>
-          <w:rPr>
-            <w:rFonts w:eastAsia="Roman Unicode" w:cs="Roman Unicode"/>
-            <w:sz w:val="22"/>
-            <w:szCs w:val="22"/>
-          </w:rPr>
-          <w:t>c</w:t>
-        </w:r>
-      </w:smartTag>
-      <w:r>
-        <w:rPr>
-          <w:sz w:val="22"/>
-          <w:szCs w:val="22"/>
-        </w:rPr>
-        <w:t>）</w:t>
-      </w:r>
-      <w:r>
-        <w:rPr>
-          <w:rFonts w:hint="eastAsia"/>
-          <w:sz w:val="22"/>
-          <w:szCs w:val="22"/>
-        </w:rPr>
-        <w:t>，</w:t>
-      </w:r>
-      <w:r>
-        <w:rPr>
-          <w:sz w:val="22"/>
-          <w:szCs w:val="22"/>
-        </w:rPr>
-        <w:t>卷</w:t>
-      </w:r>
-      <w:r>
-        <w:rPr>
-          <w:sz w:val="22"/>
-          <w:szCs w:val="22"/>
-        </w:rPr>
-        <w:t>14</w:t>
-      </w:r>
-      <w:r>
-        <w:rPr>
-          <w:sz w:val="22"/>
-          <w:szCs w:val="22"/>
-        </w:rPr>
-        <w:t>（大正</w:t>
-      </w:r>
-      <w:r>
-        <w:rPr>
-          <w:sz w:val="22"/>
-          <w:szCs w:val="22"/>
-        </w:rPr>
-        <w:t>24</w:t>
-      </w:r>
-      <w:r>
-        <w:rPr>
-          <w:sz w:val="22"/>
-          <w:szCs w:val="22"/>
-        </w:rPr>
-        <w:t>，</w:t>
-      </w:r>
-      <w:r>
-        <w:rPr>
-          <w:sz w:val="22"/>
-          <w:szCs w:val="22"/>
-        </w:rPr>
-        <w:t>173</w:t>
-      </w:r>
-      <w:r>
-        <w:rPr>
-          <w:rFonts w:eastAsia="Roman Unicode" w:cs="Roman Unicode"/>
-          <w:sz w:val="22"/>
-          <w:szCs w:val="22"/>
-        </w:rPr>
-        <w:t>b</w:t>
-      </w:r>
-      <w:r>
-        <w:rPr>
-          <w:sz w:val="22"/>
-          <w:szCs w:val="22"/>
-        </w:rPr>
-        <w:t>）。</w:t>
-      </w:r>
-    </w:p>
-  </w:footnote>
-  <w:footnote w:id="72">
-    <w:p>
-      <w:pPr>
-        <w:pStyle w:val="a4"/>
-        <w:spacing w:line="0" w:lineRule="atLeast"/>
-        <w:ind w:left="253" w:hangingChars="115" w:hanging="253"/>
-        <w:jc w:val="both"/>
-        <w:rPr>
-          <w:kern w:val="0"/>
-          <w:sz w:val="22"/>
-        </w:rPr>
-      </w:pPr>
-      <w:r>
-        <w:rPr>
-          <w:rStyle w:val="a6"/>
-          <w:sz w:val="22"/>
-        </w:rPr>
-        <w:footnoteRef/>
-      </w:r>
-      <w:r>
-        <w:rPr>
-          <w:kern w:val="0"/>
-          <w:sz w:val="22"/>
-        </w:rPr>
-        <w:t xml:space="preserve"> </w:t>
-      </w:r>
-      <w:r>
-        <w:rPr>
-          <w:kern w:val="0"/>
-          <w:sz w:val="22"/>
-        </w:rPr>
-        <w:t>提婆達多作三逆事。（印順法師，《大智度論筆記》〔</w:t>
-      </w:r>
-      <w:r>
-        <w:rPr>
-          <w:kern w:val="0"/>
-          <w:sz w:val="22"/>
-        </w:rPr>
-        <w:t>I018</w:t>
-      </w:r>
-      <w:r>
-        <w:rPr>
-          <w:kern w:val="0"/>
-          <w:sz w:val="22"/>
-        </w:rPr>
-        <w:t>〕</w:t>
-      </w:r>
-      <w:r>
-        <w:rPr>
-          <w:kern w:val="0"/>
-          <w:sz w:val="22"/>
-        </w:rPr>
-        <w:t>p</w:t>
-      </w:r>
-      <w:r>
-        <w:rPr>
-          <w:kern w:val="0"/>
-          <w:sz w:val="22"/>
-        </w:rPr>
-        <w:t>.</w:t>
-      </w:r>
-      <w:r>
-        <w:rPr>
-          <w:kern w:val="0"/>
-          <w:sz w:val="22"/>
-        </w:rPr>
-        <w:t>433</w:t>
-      </w:r>
-      <w:r>
-        <w:rPr>
-          <w:kern w:val="0"/>
-          <w:sz w:val="22"/>
-        </w:rPr>
-        <w:t>）</w:t>
-      </w:r>
-    </w:p>
-    <w:p>
-      <w:pPr>
-        <w:pStyle w:val="a4"/>
-        <w:ind w:leftChars="105" w:left="252"/>
-        <w:jc w:val="both"/>
-        <w:rPr>
-          <w:kern w:val="0"/>
-          <w:sz w:val="22"/>
-        </w:rPr>
-      </w:pPr>
-      <w:r>
-        <w:rPr>
-          <w:kern w:val="0"/>
-          <w:sz w:val="22"/>
-        </w:rPr>
-        <w:t>提婆達多逆罪之次第。（印順法師，《大智度論筆記》〔</w:t>
-      </w:r>
-      <w:r>
-        <w:rPr>
-          <w:kern w:val="0"/>
-          <w:sz w:val="22"/>
-        </w:rPr>
-        <w:t>C031</w:t>
-      </w:r>
-      <w:r>
-        <w:rPr>
-          <w:kern w:val="0"/>
-          <w:sz w:val="22"/>
-        </w:rPr>
-        <w:t>〕</w:t>
-      </w:r>
-      <w:r>
-        <w:rPr>
-          <w:kern w:val="0"/>
-          <w:sz w:val="22"/>
-        </w:rPr>
-        <w:t>p</w:t>
-      </w:r>
-      <w:r>
-        <w:rPr>
-          <w:kern w:val="0"/>
-          <w:sz w:val="22"/>
-        </w:rPr>
-        <w:t>.</w:t>
-      </w:r>
-      <w:r>
-        <w:rPr>
-          <w:kern w:val="0"/>
-          <w:sz w:val="22"/>
-        </w:rPr>
-        <w:t>235</w:t>
-      </w:r>
-      <w:r>
-        <w:rPr>
-          <w:kern w:val="0"/>
-          <w:sz w:val="22"/>
-        </w:rPr>
-        <w:t>）</w:t>
-      </w:r>
-    </w:p>
-    <w:p>
-      <w:pPr>
-        <w:pStyle w:val="a4"/>
-        <w:ind w:leftChars="105" w:left="252"/>
-        <w:jc w:val="both"/>
-        <w:rPr>
-          <w:sz w:val="22"/>
-          <w:szCs w:val="22"/>
-        </w:rPr>
-      </w:pPr>
-      <w:r>
-        <w:rPr>
-          <w:rFonts w:hint="eastAsia"/>
-          <w:sz w:val="22"/>
-          <w:szCs w:val="22"/>
-        </w:rPr>
-        <w:t>參見</w:t>
-      </w:r>
-      <w:r>
-        <w:rPr>
-          <w:sz w:val="22"/>
-          <w:szCs w:val="22"/>
-        </w:rPr>
-        <w:t>Lamotte</w:t>
-      </w:r>
-      <w:r>
-        <w:rPr>
-          <w:sz w:val="22"/>
-          <w:szCs w:val="22"/>
-        </w:rPr>
-        <w:t>（</w:t>
-      </w:r>
-      <w:r>
-        <w:rPr>
-          <w:sz w:val="22"/>
-          <w:szCs w:val="22"/>
-        </w:rPr>
-        <w:t>1949</w:t>
-      </w:r>
-      <w:r>
-        <w:rPr>
-          <w:sz w:val="22"/>
-          <w:szCs w:val="22"/>
-        </w:rPr>
-        <w:t xml:space="preserve">, </w:t>
-      </w:r>
-      <w:r>
-        <w:rPr>
-          <w:rFonts w:eastAsia="Roman Unicode" w:cs="Roman Unicode"/>
-          <w:sz w:val="22"/>
-          <w:szCs w:val="22"/>
-        </w:rPr>
-        <w:t>p</w:t>
-      </w:r>
-      <w:r>
-        <w:rPr>
-          <w:sz w:val="22"/>
-          <w:szCs w:val="22"/>
-        </w:rPr>
-        <w:t>.</w:t>
-      </w:r>
-      <w:r>
-        <w:rPr>
-          <w:sz w:val="22"/>
-          <w:szCs w:val="22"/>
-        </w:rPr>
-        <w:t>87</w:t>
-      </w:r>
-      <w:r>
-        <w:rPr>
-          <w:rFonts w:hint="eastAsia"/>
-          <w:sz w:val="22"/>
-          <w:szCs w:val="22"/>
-        </w:rPr>
-        <w:t>3</w:t>
-      </w:r>
-      <w:r>
-        <w:rPr>
-          <w:sz w:val="22"/>
-          <w:szCs w:val="22"/>
-        </w:rPr>
-        <w:t xml:space="preserve">, </w:t>
-      </w:r>
-      <w:r>
-        <w:rPr>
-          <w:rFonts w:eastAsia="Roman Unicode" w:cs="Roman Unicode"/>
-          <w:sz w:val="22"/>
-          <w:szCs w:val="22"/>
-        </w:rPr>
-        <w:t>n</w:t>
-      </w:r>
-      <w:r>
-        <w:rPr>
-          <w:sz w:val="22"/>
-          <w:szCs w:val="22"/>
-        </w:rPr>
-        <w:t>.</w:t>
-      </w:r>
-      <w:r>
-        <w:rPr>
-          <w:rFonts w:hint="eastAsia"/>
-          <w:sz w:val="22"/>
-          <w:szCs w:val="22"/>
-        </w:rPr>
-        <w:t>1</w:t>
-      </w:r>
-      <w:r>
-        <w:rPr>
-          <w:sz w:val="22"/>
-          <w:szCs w:val="22"/>
-        </w:rPr>
-        <w:t>）：《五分律》卷</w:t>
-      </w:r>
-      <w:r>
-        <w:rPr>
-          <w:sz w:val="22"/>
-          <w:szCs w:val="22"/>
-        </w:rPr>
-        <w:t>25</w:t>
-      </w:r>
-      <w:r>
-        <w:rPr>
-          <w:sz w:val="22"/>
-          <w:szCs w:val="22"/>
-        </w:rPr>
-        <w:t>（大正</w:t>
-      </w:r>
-      <w:r>
-        <w:rPr>
-          <w:sz w:val="22"/>
-          <w:szCs w:val="22"/>
-        </w:rPr>
-        <w:t>22</w:t>
-      </w:r>
-      <w:r>
-        <w:rPr>
-          <w:sz w:val="22"/>
-          <w:szCs w:val="22"/>
-        </w:rPr>
-        <w:t>，</w:t>
-      </w:r>
-      <w:smartTag w:uri="urn:schemas-microsoft-com:office:smarttags" w:element="chmetcnv">
-        <w:smartTagPr>
-          <w:attr w:name="UnitName" w:val="a"/>
-          <w:attr w:name="SourceValue" w:val="164"/>
-          <w:attr w:name="HasSpace" w:val="False"/>
-          <w:attr w:name="Negative" w:val="False"/>
-          <w:attr w:name="NumberType" w:val="1"/>
-          <w:attr w:name="TCSC" w:val="0"/>
         </w:smartTagPr>
         <w:r>
           <w:rPr>
@@ -37641,12 +37653,12 @@
       </w:r>
       <w:smartTag w:uri="urn:schemas-microsoft-com:office:smarttags" w:element="chmetcnv">
         <w:smartTagPr>
+          <w:attr w:name="TCSC" w:val="0"/>
+          <w:attr w:name="NumberType" w:val="1"/>
+          <w:attr w:name="Negative" w:val="False"/>
+          <w:attr w:name="HasSpace" w:val="False"/>
+          <w:attr w:name="SourceValue" w:val="259"/>
           <w:attr w:name="UnitName" w:val="a"/>
-          <w:attr w:name="SourceValue" w:val="259"/>
-          <w:attr w:name="HasSpace" w:val="False"/>
-          <w:attr w:name="Negative" w:val="False"/>
-          <w:attr w:name="NumberType" w:val="1"/>
-          <w:attr w:name="TCSC" w:val="0"/>
         </w:smartTagPr>
         <w:r>
           <w:rPr>
@@ -37666,12 +37678,12 @@
       </w:smartTag>
       <w:smartTag w:uri="urn:schemas-microsoft-com:office:smarttags" w:element="chmetcnv">
         <w:smartTagPr>
+          <w:attr w:name="TCSC" w:val="0"/>
+          <w:attr w:name="NumberType" w:val="1"/>
+          <w:attr w:name="Negative" w:val="True"/>
+          <w:attr w:name="HasSpace" w:val="False"/>
+          <w:attr w:name="SourceValue" w:val="260"/>
           <w:attr w:name="UnitName" w:val="a"/>
-          <w:attr w:name="SourceValue" w:val="260"/>
-          <w:attr w:name="HasSpace" w:val="False"/>
-          <w:attr w:name="Negative" w:val="True"/>
-          <w:attr w:name="NumberType" w:val="1"/>
-          <w:attr w:name="TCSC" w:val="0"/>
         </w:smartTagPr>
         <w:r>
           <w:rPr>
@@ -38574,12 +38586,12 @@
       </w:r>
       <w:smartTag w:uri="urn:schemas-microsoft-com:office:smarttags" w:element="chmetcnv">
         <w:smartTagPr>
+          <w:attr w:name="TCSC" w:val="0"/>
+          <w:attr w:name="NumberType" w:val="1"/>
+          <w:attr w:name="Negative" w:val="False"/>
+          <w:attr w:name="HasSpace" w:val="False"/>
+          <w:attr w:name="SourceValue" w:val="260"/>
           <w:attr w:name="UnitName" w:val="a"/>
-          <w:attr w:name="SourceValue" w:val="260"/>
-          <w:attr w:name="HasSpace" w:val="False"/>
-          <w:attr w:name="Negative" w:val="False"/>
-          <w:attr w:name="NumberType" w:val="1"/>
-          <w:attr w:name="TCSC" w:val="0"/>
         </w:smartTagPr>
         <w:r>
           <w:rPr>
@@ -38656,12 +38668,12 @@
       </w:r>
       <w:smartTag w:uri="urn:schemas-microsoft-com:office:smarttags" w:element="chmetcnv">
         <w:smartTagPr>
+          <w:attr w:name="TCSC" w:val="0"/>
+          <w:attr w:name="NumberType" w:val="1"/>
+          <w:attr w:name="Negative" w:val="False"/>
+          <w:attr w:name="HasSpace" w:val="False"/>
+          <w:attr w:name="SourceValue" w:val="192"/>
           <w:attr w:name="UnitName" w:val="C"/>
-          <w:attr w:name="SourceValue" w:val="192"/>
-          <w:attr w:name="HasSpace" w:val="False"/>
-          <w:attr w:name="Negative" w:val="False"/>
-          <w:attr w:name="NumberType" w:val="1"/>
-          <w:attr w:name="TCSC" w:val="0"/>
         </w:smartTagPr>
         <w:r>
           <w:rPr>
@@ -38738,12 +38750,12 @@
       </w:r>
       <w:smartTag w:uri="urn:schemas-microsoft-com:office:smarttags" w:element="chmetcnv">
         <w:smartTagPr>
+          <w:attr w:name="TCSC" w:val="0"/>
+          <w:attr w:name="NumberType" w:val="1"/>
+          <w:attr w:name="Negative" w:val="False"/>
+          <w:attr w:name="HasSpace" w:val="False"/>
+          <w:attr w:name="SourceValue" w:val="870"/>
           <w:attr w:name="UnitName" w:val="a"/>
-          <w:attr w:name="SourceValue" w:val="870"/>
-          <w:attr w:name="HasSpace" w:val="False"/>
-          <w:attr w:name="Negative" w:val="False"/>
-          <w:attr w:name="NumberType" w:val="1"/>
-          <w:attr w:name="TCSC" w:val="0"/>
         </w:smartTagPr>
         <w:r>
           <w:rPr>
@@ -38863,12 +38875,12 @@
       </w:r>
       <w:smartTag w:uri="urn:schemas-microsoft-com:office:smarttags" w:element="chmetcnv">
         <w:smartTagPr>
+          <w:attr w:name="TCSC" w:val="0"/>
+          <w:attr w:name="NumberType" w:val="1"/>
+          <w:attr w:name="Negative" w:val="False"/>
+          <w:attr w:name="HasSpace" w:val="False"/>
+          <w:attr w:name="SourceValue" w:val="170"/>
           <w:attr w:name="UnitName" w:val="C"/>
-          <w:attr w:name="SourceValue" w:val="170"/>
-          <w:attr w:name="HasSpace" w:val="False"/>
-          <w:attr w:name="Negative" w:val="False"/>
-          <w:attr w:name="NumberType" w:val="1"/>
-          <w:attr w:name="TCSC" w:val="0"/>
         </w:smartTagPr>
         <w:r>
           <w:rPr>
@@ -38964,12 +38976,12 @@
       </w:r>
       <w:smartTag w:uri="urn:schemas-microsoft-com:office:smarttags" w:element="chmetcnv">
         <w:smartTagPr>
+          <w:attr w:name="TCSC" w:val="0"/>
+          <w:attr w:name="NumberType" w:val="1"/>
+          <w:attr w:name="Negative" w:val="False"/>
+          <w:attr w:name="HasSpace" w:val="False"/>
+          <w:attr w:name="SourceValue" w:val="121"/>
           <w:attr w:name="UnitName" w:val="C"/>
-          <w:attr w:name="SourceValue" w:val="121"/>
-          <w:attr w:name="HasSpace" w:val="False"/>
-          <w:attr w:name="Negative" w:val="False"/>
-          <w:attr w:name="NumberType" w:val="1"/>
-          <w:attr w:name="TCSC" w:val="0"/>
         </w:smartTagPr>
         <w:r>
           <w:rPr>
@@ -39148,12 +39160,12 @@
       </w:r>
       <w:smartTag w:uri="urn:schemas-microsoft-com:office:smarttags" w:element="chmetcnv">
         <w:smartTagPr>
+          <w:attr w:name="TCSC" w:val="0"/>
+          <w:attr w:name="NumberType" w:val="1"/>
+          <w:attr w:name="Negative" w:val="False"/>
+          <w:attr w:name="HasSpace" w:val="False"/>
+          <w:attr w:name="SourceValue" w:val="147"/>
           <w:attr w:name="UnitName" w:val="C"/>
-          <w:attr w:name="SourceValue" w:val="147"/>
-          <w:attr w:name="HasSpace" w:val="False"/>
-          <w:attr w:name="Negative" w:val="False"/>
-          <w:attr w:name="NumberType" w:val="1"/>
-          <w:attr w:name="TCSC" w:val="0"/>
         </w:smartTagPr>
         <w:r>
           <w:rPr>
@@ -39173,12 +39185,12 @@
       </w:smartTag>
       <w:smartTag w:uri="urn:schemas-microsoft-com:office:smarttags" w:element="chmetcnv">
         <w:smartTagPr>
+          <w:attr w:name="TCSC" w:val="0"/>
+          <w:attr w:name="NumberType" w:val="1"/>
+          <w:attr w:name="Negative" w:val="True"/>
+          <w:attr w:name="HasSpace" w:val="False"/>
+          <w:attr w:name="SourceValue" w:val="148"/>
           <w:attr w:name="UnitName" w:val="a"/>
-          <w:attr w:name="SourceValue" w:val="148"/>
-          <w:attr w:name="HasSpace" w:val="False"/>
-          <w:attr w:name="Negative" w:val="True"/>
-          <w:attr w:name="NumberType" w:val="1"/>
-          <w:attr w:name="TCSC" w:val="0"/>
         </w:smartTagPr>
         <w:r>
           <w:rPr>
@@ -39255,12 +39267,12 @@
       </w:r>
       <w:smartTag w:uri="urn:schemas-microsoft-com:office:smarttags" w:element="chmetcnv">
         <w:smartTagPr>
+          <w:attr w:name="TCSC" w:val="0"/>
+          <w:attr w:name="NumberType" w:val="1"/>
+          <w:attr w:name="Negative" w:val="False"/>
+          <w:attr w:name="HasSpace" w:val="False"/>
+          <w:attr w:name="SourceValue" w:val="857"/>
           <w:attr w:name="UnitName" w:val="C"/>
-          <w:attr w:name="SourceValue" w:val="857"/>
-          <w:attr w:name="HasSpace" w:val="False"/>
-          <w:attr w:name="Negative" w:val="False"/>
-          <w:attr w:name="NumberType" w:val="1"/>
-          <w:attr w:name="TCSC" w:val="0"/>
         </w:smartTagPr>
         <w:r>
           <w:rPr>
@@ -39330,12 +39342,12 @@
       </w:r>
       <w:smartTag w:uri="urn:schemas-microsoft-com:office:smarttags" w:element="chmetcnv">
         <w:smartTagPr>
+          <w:attr w:name="TCSC" w:val="0"/>
+          <w:attr w:name="NumberType" w:val="1"/>
+          <w:attr w:name="Negative" w:val="False"/>
+          <w:attr w:name="HasSpace" w:val="False"/>
+          <w:attr w:name="SourceValue" w:val="803"/>
           <w:attr w:name="UnitName" w:val="C"/>
-          <w:attr w:name="SourceValue" w:val="803"/>
-          <w:attr w:name="HasSpace" w:val="False"/>
-          <w:attr w:name="Negative" w:val="False"/>
-          <w:attr w:name="NumberType" w:val="1"/>
-          <w:attr w:name="TCSC" w:val="0"/>
         </w:smartTagPr>
         <w:r>
           <w:rPr>
@@ -39355,12 +39367,12 @@
       </w:smartTag>
       <w:smartTag w:uri="urn:schemas-microsoft-com:office:smarttags" w:element="chmetcnv">
         <w:smartTagPr>
+          <w:attr w:name="TCSC" w:val="0"/>
+          <w:attr w:name="NumberType" w:val="1"/>
+          <w:attr w:name="Negative" w:val="True"/>
+          <w:attr w:name="HasSpace" w:val="False"/>
+          <w:attr w:name="SourceValue" w:val="804"/>
           <w:attr w:name="UnitName" w:val="a"/>
-          <w:attr w:name="SourceValue" w:val="804"/>
-          <w:attr w:name="HasSpace" w:val="False"/>
-          <w:attr w:name="Negative" w:val="True"/>
-          <w:attr w:name="NumberType" w:val="1"/>
-          <w:attr w:name="TCSC" w:val="0"/>
         </w:smartTagPr>
         <w:r>
           <w:rPr>
@@ -40133,12 +40145,12 @@
       </w:r>
       <w:smartTag w:uri="urn:schemas-microsoft-com:office:smarttags" w:element="chmetcnv">
         <w:smartTagPr>
+          <w:attr w:name="UnitName" w:val="a"/>
+          <w:attr w:name="SourceValue" w:val="804"/>
+          <w:attr w:name="HasSpace" w:val="False"/>
+          <w:attr w:name="Negative" w:val="False"/>
+          <w:attr w:name="NumberType" w:val="1"/>
           <w:attr w:name="TCSC" w:val="0"/>
-          <w:attr w:name="NumberType" w:val="1"/>
-          <w:attr w:name="Negative" w:val="False"/>
-          <w:attr w:name="HasSpace" w:val="False"/>
-          <w:attr w:name="SourceValue" w:val="804"/>
-          <w:attr w:name="UnitName" w:val="a"/>
         </w:smartTagPr>
         <w:r>
           <w:rPr>
@@ -40193,12 +40205,12 @@
       </w:r>
       <w:smartTag w:uri="urn:schemas-microsoft-com:office:smarttags" w:element="chmetcnv">
         <w:smartTagPr>
+          <w:attr w:name="UnitName" w:val="a"/>
+          <w:attr w:name="SourceValue" w:val="150"/>
+          <w:attr w:name="HasSpace" w:val="False"/>
+          <w:attr w:name="Negative" w:val="False"/>
+          <w:attr w:name="NumberType" w:val="1"/>
           <w:attr w:name="TCSC" w:val="0"/>
-          <w:attr w:name="NumberType" w:val="1"/>
-          <w:attr w:name="Negative" w:val="False"/>
-          <w:attr w:name="HasSpace" w:val="False"/>
-          <w:attr w:name="SourceValue" w:val="150"/>
-          <w:attr w:name="UnitName" w:val="a"/>
         </w:smartTagPr>
         <w:r>
           <w:rPr>
@@ -40486,12 +40498,12 @@
       </w:r>
       <w:smartTag w:uri="urn:schemas-microsoft-com:office:smarttags" w:element="chmetcnv">
         <w:smartTagPr>
+          <w:attr w:name="UnitName" w:val="a"/>
+          <w:attr w:name="SourceValue" w:val="483"/>
+          <w:attr w:name="HasSpace" w:val="False"/>
+          <w:attr w:name="Negative" w:val="False"/>
+          <w:attr w:name="NumberType" w:val="1"/>
           <w:attr w:name="TCSC" w:val="0"/>
-          <w:attr w:name="NumberType" w:val="1"/>
-          <w:attr w:name="Negative" w:val="False"/>
-          <w:attr w:name="HasSpace" w:val="False"/>
-          <w:attr w:name="SourceValue" w:val="483"/>
-          <w:attr w:name="UnitName" w:val="a"/>
         </w:smartTagPr>
         <w:r>
           <w:rPr>
@@ -43619,12 +43631,12 @@
       </w:r>
       <w:smartTag w:uri="urn:schemas-microsoft-com:office:smarttags" w:element="chmetcnv">
         <w:smartTagPr>
+          <w:attr w:name="TCSC" w:val="0"/>
+          <w:attr w:name="NumberType" w:val="1"/>
+          <w:attr w:name="Negative" w:val="False"/>
+          <w:attr w:name="HasSpace" w:val="False"/>
+          <w:attr w:name="SourceValue" w:val="474"/>
           <w:attr w:name="UnitName" w:val="a"/>
-          <w:attr w:name="SourceValue" w:val="474"/>
-          <w:attr w:name="HasSpace" w:val="False"/>
-          <w:attr w:name="Negative" w:val="False"/>
-          <w:attr w:name="NumberType" w:val="1"/>
-          <w:attr w:name="TCSC" w:val="0"/>
         </w:smartTagPr>
         <w:r>
           <w:rPr>
@@ -45804,1983 +45816,8 @@
       </w:r>
       <w:smartTag w:uri="urn:schemas-microsoft-com:office:smarttags" w:element="chmetcnv">
         <w:smartTagPr>
-          <w:attr w:name="TCSC" w:val="0"/>
-          <w:attr w:name="NumberType" w:val="1"/>
-          <w:attr w:name="Negative" w:val="False"/>
-          <w:attr w:name="HasSpace" w:val="False"/>
+          <w:attr w:name="UnitName" w:val="C"/>
           <w:attr w:name="SourceValue" w:val="531"/>
-          <w:attr w:name="UnitName" w:val="C"/>
-        </w:smartTagPr>
-        <w:r>
-          <w:rPr>
-            <w:sz w:val="22"/>
-            <w:szCs w:val="22"/>
-          </w:rPr>
-          <w:t>531c</w:t>
-        </w:r>
-      </w:smartTag>
-      <w:r>
-        <w:rPr>
-          <w:sz w:val="22"/>
-          <w:szCs w:val="22"/>
-        </w:rPr>
-        <w:t>2</w:t>
-      </w:r>
-      <w:r>
-        <w:rPr>
-          <w:sz w:val="22"/>
-          <w:szCs w:val="22"/>
-        </w:rPr>
-        <w:t>-</w:t>
-      </w:r>
-      <w:r>
-        <w:rPr>
-          <w:sz w:val="22"/>
-          <w:szCs w:val="22"/>
-        </w:rPr>
-        <w:t>4</w:t>
-      </w:r>
-      <w:r>
-        <w:rPr>
-          <w:sz w:val="22"/>
-          <w:szCs w:val="22"/>
-        </w:rPr>
-        <w:t>）</w:t>
-      </w:r>
-    </w:p>
-  </w:footnote>
-  <w:footnote w:id="117">
-    <w:p>
-      <w:pPr>
-        <w:pStyle w:val="a4"/>
-        <w:ind w:left="319" w:hangingChars="145" w:hanging="319"/>
-        <w:jc w:val="both"/>
-        <w:rPr>
-          <w:sz w:val="22"/>
-          <w:szCs w:val="22"/>
-        </w:rPr>
-      </w:pPr>
-      <w:r>
-        <w:rPr>
-          <w:rStyle w:val="a6"/>
-          <w:sz w:val="22"/>
-          <w:szCs w:val="22"/>
-        </w:rPr>
-        <w:footnoteRef/>
-      </w:r>
-      <w:r>
-        <w:rPr>
-          <w:sz w:val="22"/>
-          <w:szCs w:val="22"/>
-        </w:rPr>
-        <w:t xml:space="preserve"> </w:t>
-      </w:r>
-      <w:r>
-        <w:rPr>
-          <w:sz w:val="22"/>
-          <w:szCs w:val="22"/>
-        </w:rPr>
-        <w:t>應不＝不應【宋】【元】【明】【宮】。（大正</w:t>
-      </w:r>
-      <w:r>
-        <w:rPr>
-          <w:sz w:val="22"/>
-          <w:szCs w:val="22"/>
-        </w:rPr>
-        <w:t>25</w:t>
-      </w:r>
-      <w:r>
-        <w:rPr>
-          <w:sz w:val="22"/>
-          <w:szCs w:val="22"/>
-        </w:rPr>
-        <w:t>，</w:t>
-      </w:r>
-      <w:r>
-        <w:rPr>
-          <w:sz w:val="22"/>
-          <w:szCs w:val="22"/>
-        </w:rPr>
-        <w:t>166</w:t>
-      </w:r>
-      <w:r>
-        <w:rPr>
-          <w:rFonts w:eastAsia="Roman Unicode" w:cs="Roman Unicode"/>
-          <w:sz w:val="22"/>
-          <w:szCs w:val="22"/>
-        </w:rPr>
-        <w:t>d</w:t>
-      </w:r>
-      <w:r>
-        <w:rPr>
-          <w:sz w:val="22"/>
-          <w:szCs w:val="22"/>
-        </w:rPr>
-        <w:t>，</w:t>
-      </w:r>
-      <w:r>
-        <w:rPr>
-          <w:rFonts w:eastAsia="Roman Unicode" w:cs="Roman Unicode"/>
-          <w:sz w:val="22"/>
-          <w:szCs w:val="22"/>
-        </w:rPr>
-        <w:t>n</w:t>
-      </w:r>
-      <w:r>
-        <w:rPr>
-          <w:sz w:val="22"/>
-          <w:szCs w:val="22"/>
-        </w:rPr>
-        <w:t>.</w:t>
-      </w:r>
-      <w:r>
-        <w:rPr>
-          <w:sz w:val="22"/>
-          <w:szCs w:val="22"/>
-        </w:rPr>
-        <w:t>7</w:t>
-      </w:r>
-      <w:r>
-        <w:rPr>
-          <w:sz w:val="22"/>
-          <w:szCs w:val="22"/>
-        </w:rPr>
-        <w:t>）</w:t>
-      </w:r>
-    </w:p>
-  </w:footnote>
-  <w:footnote w:id="118">
-    <w:p>
-      <w:pPr>
-        <w:pStyle w:val="a4"/>
-        <w:ind w:left="319" w:hangingChars="145" w:hanging="319"/>
-        <w:jc w:val="both"/>
-        <w:rPr>
-          <w:sz w:val="22"/>
-          <w:szCs w:val="22"/>
-        </w:rPr>
-      </w:pPr>
-      <w:r>
-        <w:rPr>
-          <w:rStyle w:val="a6"/>
-          <w:sz w:val="22"/>
-          <w:szCs w:val="22"/>
-        </w:rPr>
-        <w:footnoteRef/>
-      </w:r>
-      <w:r>
-        <w:rPr>
-          <w:sz w:val="22"/>
-          <w:szCs w:val="22"/>
-        </w:rPr>
-        <w:t xml:space="preserve"> </w:t>
-      </w:r>
-      <w:r>
-        <w:rPr>
-          <w:sz w:val="22"/>
-          <w:szCs w:val="22"/>
-        </w:rPr>
-        <w:t>要＝惡【宋】【元】【明】【宮】【石】。（大正</w:t>
-      </w:r>
-      <w:r>
-        <w:rPr>
-          <w:sz w:val="22"/>
-          <w:szCs w:val="22"/>
-        </w:rPr>
-        <w:t>25</w:t>
-      </w:r>
-      <w:r>
-        <w:rPr>
-          <w:sz w:val="22"/>
-          <w:szCs w:val="22"/>
-        </w:rPr>
-        <w:t>，</w:t>
-      </w:r>
-      <w:r>
-        <w:rPr>
-          <w:sz w:val="22"/>
-          <w:szCs w:val="22"/>
-        </w:rPr>
-        <w:t>166</w:t>
-      </w:r>
-      <w:r>
-        <w:rPr>
-          <w:rFonts w:eastAsia="Roman Unicode" w:cs="Roman Unicode"/>
-          <w:sz w:val="22"/>
-          <w:szCs w:val="22"/>
-        </w:rPr>
-        <w:t>d</w:t>
-      </w:r>
-      <w:r>
-        <w:rPr>
-          <w:sz w:val="22"/>
-          <w:szCs w:val="22"/>
-        </w:rPr>
-        <w:t>，</w:t>
-      </w:r>
-      <w:r>
-        <w:rPr>
-          <w:rFonts w:eastAsia="Roman Unicode" w:cs="Roman Unicode"/>
-          <w:sz w:val="22"/>
-          <w:szCs w:val="22"/>
-        </w:rPr>
-        <w:t>n</w:t>
-      </w:r>
-      <w:r>
-        <w:rPr>
-          <w:sz w:val="22"/>
-          <w:szCs w:val="22"/>
-        </w:rPr>
-        <w:t>.</w:t>
-      </w:r>
-      <w:r>
-        <w:rPr>
-          <w:sz w:val="22"/>
-          <w:szCs w:val="22"/>
-        </w:rPr>
-        <w:t>9</w:t>
-      </w:r>
-      <w:r>
-        <w:rPr>
-          <w:sz w:val="22"/>
-          <w:szCs w:val="22"/>
-        </w:rPr>
-        <w:t>）</w:t>
-      </w:r>
-    </w:p>
-    <w:p>
-      <w:pPr>
-        <w:pStyle w:val="a4"/>
-        <w:spacing w:line="0" w:lineRule="atLeast"/>
-        <w:ind w:leftChars="135" w:left="324"/>
-        <w:jc w:val="both"/>
-        <w:rPr>
-          <w:sz w:val="22"/>
-          <w:szCs w:val="22"/>
-        </w:rPr>
-      </w:pPr>
-      <w:r>
-        <w:rPr>
-          <w:rFonts w:hint="eastAsia"/>
-          <w:sz w:val="22"/>
-          <w:szCs w:val="22"/>
-        </w:rPr>
-        <w:t>要（</w:t>
-      </w:r>
-      <w:r>
-        <w:rPr>
-          <w:kern w:val="0"/>
-        </w:rPr>
-        <w:t>^</w:t>
-      </w:r>
-      <w:r>
-        <w:rPr>
-          <w:rFonts w:hint="eastAsia"/>
-          <w:sz w:val="22"/>
-          <w:szCs w:val="22"/>
-        </w:rPr>
-        <w:t>ㄧㄠ</w:t>
-      </w:r>
-      <w:r>
-        <w:rPr>
-          <w:kern w:val="0"/>
-        </w:rPr>
-        <w:t>^^</w:t>
-      </w:r>
-      <w:r>
-        <w:rPr>
-          <w:rFonts w:hint="eastAsia"/>
-          <w:sz w:val="22"/>
-          <w:szCs w:val="22"/>
-        </w:rPr>
-        <w:t>）：</w:t>
-      </w:r>
-      <w:r>
-        <w:rPr>
-          <w:rFonts w:hint="eastAsia"/>
-          <w:sz w:val="22"/>
-          <w:szCs w:val="22"/>
-        </w:rPr>
-        <w:t>12</w:t>
-      </w:r>
-      <w:r>
-        <w:rPr>
-          <w:rFonts w:hint="eastAsia"/>
-          <w:sz w:val="22"/>
-          <w:szCs w:val="22"/>
-        </w:rPr>
-        <w:t>.</w:t>
-      </w:r>
-      <w:r>
-        <w:rPr>
-          <w:rFonts w:hint="eastAsia"/>
-          <w:sz w:val="22"/>
-          <w:szCs w:val="22"/>
-        </w:rPr>
-        <w:t>引申為迎合。《韓非子‧二柄》：“故人主賢，則群臣飾行以要君欲，則是群臣之情不效。”（《漢語大詞典》（八），</w:t>
-      </w:r>
-      <w:r>
-        <w:rPr>
-          <w:rFonts w:hint="eastAsia"/>
-          <w:sz w:val="22"/>
-          <w:szCs w:val="22"/>
-        </w:rPr>
-        <w:t>p</w:t>
-      </w:r>
-      <w:r>
-        <w:rPr>
-          <w:rFonts w:hint="eastAsia"/>
-          <w:sz w:val="22"/>
-          <w:szCs w:val="22"/>
-        </w:rPr>
-        <w:t>.</w:t>
-      </w:r>
-      <w:r>
-        <w:rPr>
-          <w:rFonts w:hint="eastAsia"/>
-          <w:sz w:val="22"/>
-          <w:szCs w:val="22"/>
-        </w:rPr>
-        <w:t>753</w:t>
-      </w:r>
-      <w:r>
-        <w:rPr>
-          <w:rFonts w:hint="eastAsia"/>
-          <w:sz w:val="22"/>
-          <w:szCs w:val="22"/>
-        </w:rPr>
-        <w:t>）</w:t>
-      </w:r>
-    </w:p>
-    <w:p>
-      <w:pPr>
-        <w:snapToGrid w:val="0"/>
-        <w:ind w:leftChars="135" w:left="324"/>
-        <w:jc w:val="both"/>
-        <w:rPr>
-          <w:sz w:val="22"/>
-        </w:rPr>
-      </w:pPr>
-      <w:r>
-        <w:rPr>
-          <w:rFonts w:hint="eastAsia"/>
-          <w:sz w:val="22"/>
-        </w:rPr>
-        <w:t>「巧察人要」：善於迎合人，巧妙伺察人的需求而加以迎合。</w:t>
-      </w:r>
-    </w:p>
-  </w:footnote>
-  <w:footnote w:id="119">
-    <w:p>
-      <w:pPr>
-        <w:pStyle w:val="a4"/>
-        <w:ind w:left="319" w:hangingChars="145" w:hanging="319"/>
-        <w:jc w:val="both"/>
-        <w:rPr>
-          <w:sz w:val="22"/>
-          <w:szCs w:val="22"/>
-        </w:rPr>
-      </w:pPr>
-      <w:r>
-        <w:rPr>
-          <w:rStyle w:val="a6"/>
-          <w:sz w:val="22"/>
-          <w:szCs w:val="22"/>
-        </w:rPr>
-        <w:footnoteRef/>
-      </w:r>
-      <w:r>
-        <w:rPr>
-          <w:sz w:val="22"/>
-          <w:szCs w:val="22"/>
-        </w:rPr>
-        <w:t xml:space="preserve"> </w:t>
-      </w:r>
-      <w:r>
-        <w:rPr>
-          <w:sz w:val="22"/>
-          <w:szCs w:val="22"/>
-        </w:rPr>
-        <w:t>政＝正【宋】【元】【明】【宮】。（大正</w:t>
-      </w:r>
-      <w:r>
-        <w:rPr>
-          <w:sz w:val="22"/>
-          <w:szCs w:val="22"/>
-        </w:rPr>
-        <w:t>25</w:t>
-      </w:r>
-      <w:r>
-        <w:rPr>
-          <w:sz w:val="22"/>
-          <w:szCs w:val="22"/>
-        </w:rPr>
-        <w:t>，</w:t>
-      </w:r>
-      <w:r>
-        <w:rPr>
-          <w:sz w:val="22"/>
-          <w:szCs w:val="22"/>
-        </w:rPr>
-        <w:t>166</w:t>
-      </w:r>
-      <w:r>
-        <w:rPr>
-          <w:rFonts w:eastAsia="Roman Unicode" w:cs="Roman Unicode"/>
-          <w:sz w:val="22"/>
-          <w:szCs w:val="22"/>
-        </w:rPr>
-        <w:t>d</w:t>
-      </w:r>
-      <w:r>
-        <w:rPr>
-          <w:sz w:val="22"/>
-          <w:szCs w:val="22"/>
-        </w:rPr>
-        <w:t>，</w:t>
-      </w:r>
-      <w:r>
-        <w:rPr>
-          <w:rFonts w:eastAsia="Roman Unicode" w:cs="Roman Unicode"/>
-          <w:sz w:val="22"/>
-          <w:szCs w:val="22"/>
-        </w:rPr>
-        <w:t>n</w:t>
-      </w:r>
-      <w:r>
-        <w:rPr>
-          <w:sz w:val="22"/>
-          <w:szCs w:val="22"/>
-        </w:rPr>
-        <w:t>.</w:t>
-      </w:r>
-      <w:r>
-        <w:rPr>
-          <w:sz w:val="22"/>
-          <w:szCs w:val="22"/>
-        </w:rPr>
-        <w:t>11</w:t>
-      </w:r>
-      <w:r>
-        <w:rPr>
-          <w:sz w:val="22"/>
-          <w:szCs w:val="22"/>
-        </w:rPr>
-        <w:t>）</w:t>
-      </w:r>
-    </w:p>
-  </w:footnote>
-  <w:footnote w:id="120">
-    <w:p>
-      <w:pPr>
-        <w:pStyle w:val="a4"/>
-        <w:ind w:left="319" w:hangingChars="145" w:hanging="319"/>
-        <w:jc w:val="both"/>
-        <w:rPr>
-          <w:sz w:val="22"/>
-          <w:szCs w:val="22"/>
-        </w:rPr>
-      </w:pPr>
-      <w:r>
-        <w:rPr>
-          <w:rStyle w:val="a6"/>
-          <w:sz w:val="22"/>
-          <w:szCs w:val="22"/>
-        </w:rPr>
-        <w:footnoteRef/>
-      </w:r>
-      <w:r>
-        <w:rPr>
-          <w:rFonts w:hint="eastAsia"/>
-          <w:sz w:val="22"/>
-          <w:szCs w:val="22"/>
-        </w:rPr>
-        <w:t xml:space="preserve"> </w:t>
-      </w:r>
-      <w:r>
-        <w:rPr>
-          <w:sz w:val="22"/>
-          <w:szCs w:val="22"/>
-        </w:rPr>
-        <w:t>〔女〕－【宋】【元】【明】【宮】【石】。（大正</w:t>
-      </w:r>
-      <w:r>
-        <w:rPr>
-          <w:sz w:val="22"/>
-          <w:szCs w:val="22"/>
-        </w:rPr>
-        <w:t>25</w:t>
-      </w:r>
-      <w:r>
-        <w:rPr>
-          <w:sz w:val="22"/>
-          <w:szCs w:val="22"/>
-        </w:rPr>
-        <w:t>，</w:t>
-      </w:r>
-      <w:r>
-        <w:rPr>
-          <w:sz w:val="22"/>
-          <w:szCs w:val="22"/>
-        </w:rPr>
-        <w:t>166</w:t>
-      </w:r>
-      <w:r>
-        <w:rPr>
-          <w:rFonts w:eastAsia="Roman Unicode" w:cs="Roman Unicode"/>
-          <w:sz w:val="22"/>
-          <w:szCs w:val="22"/>
-        </w:rPr>
-        <w:t>d</w:t>
-      </w:r>
-      <w:r>
-        <w:rPr>
-          <w:sz w:val="22"/>
-          <w:szCs w:val="22"/>
-        </w:rPr>
-        <w:t>，</w:t>
-      </w:r>
-      <w:r>
-        <w:rPr>
-          <w:rFonts w:eastAsia="Roman Unicode" w:cs="Roman Unicode"/>
-          <w:sz w:val="22"/>
-          <w:szCs w:val="22"/>
-        </w:rPr>
-        <w:t>n</w:t>
-      </w:r>
-      <w:r>
-        <w:rPr>
-          <w:sz w:val="22"/>
-          <w:szCs w:val="22"/>
-        </w:rPr>
-        <w:t>.</w:t>
-      </w:r>
-      <w:r>
-        <w:rPr>
-          <w:sz w:val="22"/>
-          <w:szCs w:val="22"/>
-        </w:rPr>
-        <w:t>12</w:t>
-      </w:r>
-      <w:r>
-        <w:rPr>
-          <w:sz w:val="22"/>
-          <w:szCs w:val="22"/>
-        </w:rPr>
-        <w:t>）</w:t>
-      </w:r>
-    </w:p>
-  </w:footnote>
-  <w:footnote w:id="121">
-    <w:p>
-      <w:pPr>
-        <w:pStyle w:val="a4"/>
-        <w:ind w:left="319" w:hangingChars="145" w:hanging="319"/>
-        <w:jc w:val="both"/>
-        <w:rPr>
-          <w:sz w:val="22"/>
-          <w:szCs w:val="22"/>
-        </w:rPr>
-      </w:pPr>
-      <w:r>
-        <w:rPr>
-          <w:rStyle w:val="a6"/>
-          <w:sz w:val="22"/>
-          <w:szCs w:val="22"/>
-        </w:rPr>
-        <w:footnoteRef/>
-      </w:r>
-      <w:r>
-        <w:rPr>
-          <w:sz w:val="22"/>
-          <w:szCs w:val="22"/>
-        </w:rPr>
-        <w:t xml:space="preserve"> </w:t>
-      </w:r>
-      <w:r>
-        <w:rPr>
-          <w:rFonts w:hint="eastAsia"/>
-          <w:sz w:val="22"/>
-          <w:szCs w:val="22"/>
-        </w:rPr>
-        <w:t>畜（</w:t>
-      </w:r>
-      <w:r>
-        <w:rPr>
-          <w:kern w:val="0"/>
-        </w:rPr>
-        <w:t>^</w:t>
-      </w:r>
-      <w:r>
-        <w:rPr>
-          <w:rFonts w:ascii="標楷體" w:eastAsia="標楷體" w:hAnsi="標楷體" w:hint="eastAsia"/>
-          <w:sz w:val="22"/>
-          <w:szCs w:val="22"/>
-        </w:rPr>
-        <w:t>ㄒㄩˋ</w:t>
-      </w:r>
-      <w:r>
-        <w:rPr>
-          <w:kern w:val="0"/>
-        </w:rPr>
-        <w:t>^^</w:t>
-      </w:r>
-      <w:r>
-        <w:rPr>
-          <w:rFonts w:hint="eastAsia"/>
-          <w:sz w:val="22"/>
-          <w:szCs w:val="22"/>
-        </w:rPr>
-        <w:t>）：</w:t>
-      </w:r>
-      <w:r>
-        <w:rPr>
-          <w:rFonts w:hint="eastAsia"/>
-          <w:sz w:val="22"/>
-          <w:szCs w:val="22"/>
-        </w:rPr>
-        <w:t>8</w:t>
-      </w:r>
-      <w:r>
-        <w:rPr>
-          <w:rFonts w:hint="eastAsia"/>
-          <w:sz w:val="22"/>
-          <w:szCs w:val="22"/>
-        </w:rPr>
-        <w:t>.</w:t>
-      </w:r>
-      <w:r>
-        <w:rPr>
-          <w:rFonts w:hint="eastAsia"/>
-          <w:sz w:val="22"/>
-          <w:szCs w:val="22"/>
-        </w:rPr>
-        <w:t>懷藏。（《漢語大詞典》（七），</w:t>
-      </w:r>
-      <w:r>
-        <w:rPr>
-          <w:rFonts w:hint="eastAsia"/>
-          <w:sz w:val="22"/>
-          <w:szCs w:val="22"/>
-        </w:rPr>
-        <w:t>p</w:t>
-      </w:r>
-      <w:r>
-        <w:rPr>
-          <w:rFonts w:hint="eastAsia"/>
-          <w:sz w:val="22"/>
-          <w:szCs w:val="22"/>
-        </w:rPr>
-        <w:t>.</w:t>
-      </w:r>
-      <w:r>
-        <w:rPr>
-          <w:rFonts w:hint="eastAsia"/>
-          <w:sz w:val="22"/>
-          <w:szCs w:val="22"/>
-        </w:rPr>
-        <w:t>1334</w:t>
-      </w:r>
-      <w:r>
-        <w:rPr>
-          <w:rFonts w:hint="eastAsia"/>
-          <w:sz w:val="22"/>
-          <w:szCs w:val="22"/>
-        </w:rPr>
-        <w:t>）</w:t>
-      </w:r>
-    </w:p>
-  </w:footnote>
-  <w:footnote w:id="122">
-    <w:p>
-      <w:pPr>
-        <w:pStyle w:val="a4"/>
-        <w:ind w:left="319" w:hangingChars="145" w:hanging="319"/>
-        <w:jc w:val="both"/>
-        <w:rPr>
-          <w:sz w:val="22"/>
-          <w:szCs w:val="22"/>
-        </w:rPr>
-      </w:pPr>
-      <w:r>
-        <w:rPr>
-          <w:rStyle w:val="a6"/>
-          <w:sz w:val="22"/>
-          <w:szCs w:val="22"/>
-        </w:rPr>
-        <w:footnoteRef/>
-      </w:r>
-      <w:r>
-        <w:rPr>
-          <w:rFonts w:hint="eastAsia"/>
-          <w:sz w:val="22"/>
-          <w:szCs w:val="22"/>
-        </w:rPr>
-        <w:t xml:space="preserve"> </w:t>
-      </w:r>
-      <w:r>
-        <w:rPr>
-          <w:rFonts w:ascii="新細明體" w:hAnsi="新細明體"/>
-          <w:sz w:val="22"/>
-          <w:szCs w:val="22"/>
-        </w:rPr>
-        <w:t>窓</w:t>
-      </w:r>
-      <w:r>
-        <w:rPr>
-          <w:rFonts w:hint="eastAsia"/>
-          <w:sz w:val="22"/>
-          <w:szCs w:val="22"/>
-        </w:rPr>
-        <w:t>：</w:t>
-      </w:r>
-      <w:r>
-        <w:rPr>
-          <w:sz w:val="22"/>
-          <w:szCs w:val="22"/>
-        </w:rPr>
-        <w:t>同</w:t>
-      </w:r>
-      <w:r>
-        <w:rPr>
-          <w:rFonts w:hint="eastAsia"/>
-          <w:sz w:val="22"/>
-          <w:szCs w:val="22"/>
-        </w:rPr>
-        <w:t>“</w:t>
-      </w:r>
-      <w:r>
-        <w:rPr>
-          <w:sz w:val="22"/>
-          <w:szCs w:val="22"/>
-        </w:rPr>
-        <w:t>窗</w:t>
-      </w:r>
-      <w:r>
-        <w:rPr>
-          <w:rFonts w:hint="eastAsia"/>
-          <w:sz w:val="22"/>
-          <w:szCs w:val="22"/>
-        </w:rPr>
-        <w:t>”</w:t>
-      </w:r>
-      <w:r>
-        <w:rPr>
-          <w:sz w:val="22"/>
-          <w:szCs w:val="22"/>
-        </w:rPr>
-        <w:t>。</w:t>
-      </w:r>
-      <w:r>
-        <w:rPr>
-          <w:rFonts w:hint="eastAsia"/>
-          <w:sz w:val="22"/>
-          <w:szCs w:val="22"/>
-        </w:rPr>
-        <w:t>（《漢語大字典》（四），</w:t>
-      </w:r>
-      <w:r>
-        <w:rPr>
-          <w:rFonts w:hint="eastAsia"/>
-          <w:sz w:val="22"/>
-          <w:szCs w:val="22"/>
-        </w:rPr>
-        <w:t>p</w:t>
-      </w:r>
-      <w:r>
-        <w:rPr>
-          <w:rFonts w:hint="eastAsia"/>
-          <w:sz w:val="22"/>
-          <w:szCs w:val="22"/>
-        </w:rPr>
-        <w:t>.</w:t>
-      </w:r>
-      <w:r>
-        <w:rPr>
-          <w:rFonts w:hint="eastAsia"/>
-          <w:sz w:val="22"/>
-          <w:szCs w:val="22"/>
-        </w:rPr>
-        <w:t>2730</w:t>
-      </w:r>
-      <w:r>
-        <w:rPr>
-          <w:rFonts w:hint="eastAsia"/>
-          <w:sz w:val="22"/>
-          <w:szCs w:val="22"/>
-        </w:rPr>
-        <w:t>）</w:t>
-      </w:r>
-    </w:p>
-  </w:footnote>
-  <w:footnote w:id="123">
-    <w:p>
-      <w:pPr>
-        <w:pStyle w:val="a4"/>
-        <w:ind w:left="319" w:hangingChars="145" w:hanging="319"/>
-        <w:jc w:val="both"/>
-        <w:rPr>
-          <w:sz w:val="22"/>
-          <w:szCs w:val="22"/>
-        </w:rPr>
-      </w:pPr>
-      <w:r>
-        <w:rPr>
-          <w:rStyle w:val="a6"/>
-          <w:sz w:val="22"/>
-          <w:szCs w:val="22"/>
-        </w:rPr>
-        <w:footnoteRef/>
-      </w:r>
-      <w:r>
-        <w:rPr>
-          <w:sz w:val="22"/>
-          <w:szCs w:val="22"/>
-        </w:rPr>
-        <w:t xml:space="preserve"> </w:t>
-      </w:r>
-      <w:r>
-        <w:rPr>
-          <w:rFonts w:hint="eastAsia"/>
-          <w:sz w:val="22"/>
-          <w:szCs w:val="22"/>
-        </w:rPr>
-        <w:t>情：</w:t>
-      </w:r>
-      <w:r>
-        <w:rPr>
-          <w:rFonts w:hint="eastAsia"/>
-          <w:sz w:val="22"/>
-          <w:szCs w:val="22"/>
-        </w:rPr>
-        <w:t>12</w:t>
-      </w:r>
-      <w:r>
-        <w:rPr>
-          <w:rFonts w:hint="eastAsia"/>
-          <w:sz w:val="22"/>
-          <w:szCs w:val="22"/>
-        </w:rPr>
-        <w:t>.</w:t>
-      </w:r>
-      <w:r>
-        <w:rPr>
-          <w:rFonts w:hint="eastAsia"/>
-          <w:sz w:val="22"/>
-          <w:szCs w:val="22"/>
-        </w:rPr>
-        <w:t>實情，情況。（《漢語大詞典》（七），</w:t>
-      </w:r>
-      <w:r>
-        <w:rPr>
-          <w:rFonts w:hint="eastAsia"/>
-          <w:sz w:val="22"/>
-          <w:szCs w:val="22"/>
-        </w:rPr>
-        <w:t>p</w:t>
-      </w:r>
-      <w:r>
-        <w:rPr>
-          <w:rFonts w:hint="eastAsia"/>
-          <w:sz w:val="22"/>
-          <w:szCs w:val="22"/>
-        </w:rPr>
-        <w:t>.</w:t>
-      </w:r>
-      <w:r>
-        <w:rPr>
-          <w:rFonts w:hint="eastAsia"/>
-          <w:sz w:val="22"/>
-          <w:szCs w:val="22"/>
-        </w:rPr>
-        <w:t>576</w:t>
-      </w:r>
-      <w:r>
-        <w:rPr>
-          <w:rFonts w:hint="eastAsia"/>
-          <w:sz w:val="22"/>
-          <w:szCs w:val="22"/>
-        </w:rPr>
-        <w:t>）</w:t>
-      </w:r>
-    </w:p>
-  </w:footnote>
-  <w:footnote w:id="124">
-    <w:p>
-      <w:pPr>
-        <w:pStyle w:val="a4"/>
-        <w:ind w:left="319" w:hangingChars="145" w:hanging="319"/>
-        <w:jc w:val="both"/>
-        <w:rPr>
-          <w:sz w:val="22"/>
-          <w:szCs w:val="22"/>
-        </w:rPr>
-      </w:pPr>
-      <w:r>
-        <w:rPr>
-          <w:rStyle w:val="a6"/>
-          <w:sz w:val="22"/>
-          <w:szCs w:val="22"/>
-        </w:rPr>
-        <w:footnoteRef/>
-      </w:r>
-      <w:r>
-        <w:rPr>
-          <w:sz w:val="22"/>
-          <w:szCs w:val="22"/>
-        </w:rPr>
-        <w:t xml:space="preserve"> </w:t>
-      </w:r>
-      <w:r>
-        <w:rPr>
-          <w:sz w:val="22"/>
-          <w:szCs w:val="22"/>
-        </w:rPr>
-        <w:t>美＝鳥【宋】【元】【明】【宮】【石】。（大正</w:t>
-      </w:r>
-      <w:r>
-        <w:rPr>
-          <w:sz w:val="22"/>
-          <w:szCs w:val="22"/>
-        </w:rPr>
-        <w:t>25</w:t>
-      </w:r>
-      <w:r>
-        <w:rPr>
-          <w:sz w:val="22"/>
-          <w:szCs w:val="22"/>
-        </w:rPr>
-        <w:t>，</w:t>
-      </w:r>
-      <w:r>
-        <w:rPr>
-          <w:sz w:val="22"/>
-          <w:szCs w:val="22"/>
-        </w:rPr>
-        <w:t>166</w:t>
-      </w:r>
-      <w:r>
-        <w:rPr>
-          <w:rFonts w:eastAsia="Roman Unicode" w:cs="Roman Unicode"/>
-          <w:sz w:val="22"/>
-          <w:szCs w:val="22"/>
-        </w:rPr>
-        <w:t>d</w:t>
-      </w:r>
-      <w:r>
-        <w:rPr>
-          <w:sz w:val="22"/>
-          <w:szCs w:val="22"/>
-        </w:rPr>
-        <w:t>，</w:t>
-      </w:r>
-      <w:r>
-        <w:rPr>
-          <w:rFonts w:eastAsia="Roman Unicode" w:cs="Roman Unicode"/>
-          <w:sz w:val="22"/>
-          <w:szCs w:val="22"/>
-        </w:rPr>
-        <w:t>n</w:t>
-      </w:r>
-      <w:r>
-        <w:rPr>
-          <w:sz w:val="22"/>
-          <w:szCs w:val="22"/>
-        </w:rPr>
-        <w:t>.</w:t>
-      </w:r>
-      <w:r>
-        <w:rPr>
-          <w:sz w:val="22"/>
-          <w:szCs w:val="22"/>
-        </w:rPr>
-        <w:t>14</w:t>
-      </w:r>
-      <w:r>
-        <w:rPr>
-          <w:sz w:val="22"/>
-          <w:szCs w:val="22"/>
-        </w:rPr>
-        <w:t>）</w:t>
-      </w:r>
-    </w:p>
-  </w:footnote>
-  <w:footnote w:id="125">
-    <w:p>
-      <w:pPr>
-        <w:pStyle w:val="a4"/>
-        <w:ind w:left="319" w:hangingChars="145" w:hanging="319"/>
-        <w:jc w:val="both"/>
-        <w:rPr>
-          <w:sz w:val="22"/>
-          <w:szCs w:val="22"/>
-        </w:rPr>
-      </w:pPr>
-      <w:r>
-        <w:rPr>
-          <w:rStyle w:val="a6"/>
-          <w:sz w:val="22"/>
-          <w:szCs w:val="22"/>
-        </w:rPr>
-        <w:footnoteRef/>
-      </w:r>
-      <w:r>
-        <w:rPr>
-          <w:sz w:val="22"/>
-          <w:szCs w:val="22"/>
-        </w:rPr>
-        <w:t xml:space="preserve"> </w:t>
-      </w:r>
-      <w:r>
-        <w:rPr>
-          <w:rFonts w:hint="eastAsia"/>
-          <w:sz w:val="22"/>
-          <w:szCs w:val="22"/>
-        </w:rPr>
-        <w:t>遺（</w:t>
-      </w:r>
-      <w:r>
-        <w:rPr>
-          <w:kern w:val="0"/>
-        </w:rPr>
-        <w:t>^</w:t>
-      </w:r>
-      <w:r>
-        <w:rPr>
-          <w:rFonts w:ascii="標楷體" w:eastAsia="標楷體" w:hAnsi="標楷體" w:hint="eastAsia"/>
-          <w:sz w:val="22"/>
-          <w:szCs w:val="22"/>
-        </w:rPr>
-        <w:t>ㄨㄟˋ</w:t>
-      </w:r>
-      <w:r>
-        <w:rPr>
-          <w:kern w:val="0"/>
-        </w:rPr>
-        <w:t>^^</w:t>
-      </w:r>
-      <w:r>
-        <w:rPr>
-          <w:rFonts w:hint="eastAsia"/>
-          <w:sz w:val="22"/>
-          <w:szCs w:val="22"/>
-        </w:rPr>
-        <w:t>）：</w:t>
-      </w:r>
-      <w:r>
-        <w:rPr>
-          <w:rFonts w:hint="eastAsia"/>
-          <w:sz w:val="22"/>
-          <w:szCs w:val="22"/>
-        </w:rPr>
-        <w:t>1</w:t>
-      </w:r>
-      <w:r>
-        <w:rPr>
-          <w:rFonts w:hint="eastAsia"/>
-          <w:sz w:val="22"/>
-          <w:szCs w:val="22"/>
-        </w:rPr>
-        <w:t>.</w:t>
-      </w:r>
-      <w:r>
-        <w:rPr>
-          <w:rFonts w:hint="eastAsia"/>
-          <w:sz w:val="22"/>
-          <w:szCs w:val="22"/>
-        </w:rPr>
-        <w:t>給予，饋贈。《書‧大誥》：“寧王遺我大寶龜，紹天明即命。”（《漢語大詞典》（十），</w:t>
-      </w:r>
-      <w:r>
-        <w:rPr>
-          <w:rFonts w:hint="eastAsia"/>
-          <w:sz w:val="22"/>
-          <w:szCs w:val="22"/>
-        </w:rPr>
-        <w:t>p</w:t>
-      </w:r>
-      <w:r>
-        <w:rPr>
-          <w:rFonts w:hint="eastAsia"/>
-          <w:sz w:val="22"/>
-          <w:szCs w:val="22"/>
-        </w:rPr>
-        <w:t>.</w:t>
-      </w:r>
-      <w:r>
-        <w:rPr>
-          <w:rFonts w:hint="eastAsia"/>
-          <w:sz w:val="22"/>
-          <w:szCs w:val="22"/>
-        </w:rPr>
-        <w:t>1186</w:t>
-      </w:r>
-      <w:r>
-        <w:rPr>
-          <w:rFonts w:hint="eastAsia"/>
-          <w:sz w:val="22"/>
-          <w:szCs w:val="22"/>
-        </w:rPr>
-        <w:t>）</w:t>
-      </w:r>
-    </w:p>
-  </w:footnote>
-  <w:footnote w:id="126">
-    <w:p>
-      <w:pPr>
-        <w:pStyle w:val="a4"/>
-        <w:ind w:left="319" w:hangingChars="145" w:hanging="319"/>
-        <w:jc w:val="both"/>
-        <w:rPr>
-          <w:sz w:val="22"/>
-          <w:szCs w:val="22"/>
-        </w:rPr>
-      </w:pPr>
-      <w:r>
-        <w:rPr>
-          <w:rStyle w:val="a6"/>
-          <w:sz w:val="22"/>
-          <w:szCs w:val="22"/>
-        </w:rPr>
-        <w:footnoteRef/>
-      </w:r>
-      <w:r>
-        <w:rPr>
-          <w:sz w:val="22"/>
-          <w:szCs w:val="22"/>
-        </w:rPr>
-        <w:t xml:space="preserve"> </w:t>
-      </w:r>
-      <w:r>
-        <w:rPr>
-          <w:sz w:val="22"/>
-          <w:szCs w:val="22"/>
-        </w:rPr>
-        <w:t>世＝施【宋】【元】【明】【宮】。（大正</w:t>
-      </w:r>
-      <w:r>
-        <w:rPr>
-          <w:sz w:val="22"/>
-          <w:szCs w:val="22"/>
-        </w:rPr>
-        <w:t>25</w:t>
-      </w:r>
-      <w:r>
-        <w:rPr>
-          <w:sz w:val="22"/>
-          <w:szCs w:val="22"/>
-        </w:rPr>
-        <w:t>，</w:t>
-      </w:r>
-      <w:r>
-        <w:rPr>
-          <w:sz w:val="22"/>
-          <w:szCs w:val="22"/>
-        </w:rPr>
-        <w:t>166</w:t>
-      </w:r>
-      <w:r>
-        <w:rPr>
-          <w:rFonts w:eastAsia="Roman Unicode" w:cs="Roman Unicode"/>
-          <w:sz w:val="22"/>
-          <w:szCs w:val="22"/>
-        </w:rPr>
-        <w:t>d</w:t>
-      </w:r>
-      <w:r>
-        <w:rPr>
-          <w:sz w:val="22"/>
-          <w:szCs w:val="22"/>
-        </w:rPr>
-        <w:t>，</w:t>
-      </w:r>
-      <w:r>
-        <w:rPr>
-          <w:rFonts w:eastAsia="Roman Unicode" w:cs="Roman Unicode"/>
-          <w:sz w:val="22"/>
-          <w:szCs w:val="22"/>
-        </w:rPr>
-        <w:t>n</w:t>
-      </w:r>
-      <w:r>
-        <w:rPr>
-          <w:sz w:val="22"/>
-          <w:szCs w:val="22"/>
-        </w:rPr>
-        <w:t>.</w:t>
-      </w:r>
-      <w:r>
-        <w:rPr>
-          <w:sz w:val="22"/>
-          <w:szCs w:val="22"/>
-        </w:rPr>
-        <w:t>15</w:t>
-      </w:r>
-      <w:r>
-        <w:rPr>
-          <w:sz w:val="22"/>
-          <w:szCs w:val="22"/>
-        </w:rPr>
-        <w:t>）</w:t>
-      </w:r>
-    </w:p>
-  </w:footnote>
-  <w:footnote w:id="127">
-    <w:p>
-      <w:pPr>
-        <w:pStyle w:val="a4"/>
-        <w:spacing w:line="0" w:lineRule="atLeast"/>
-        <w:ind w:left="880" w:hangingChars="400" w:hanging="880"/>
-        <w:jc w:val="both"/>
-        <w:rPr>
-          <w:sz w:val="22"/>
-        </w:rPr>
-      </w:pPr>
-      <w:r>
-        <w:rPr>
-          <w:rStyle w:val="a6"/>
-          <w:sz w:val="22"/>
-        </w:rPr>
-        <w:footnoteRef/>
-      </w:r>
-      <w:r>
-        <w:rPr>
-          <w:rFonts w:hint="eastAsia"/>
-          <w:sz w:val="22"/>
-        </w:rPr>
-        <w:t xml:space="preserve"> </w:t>
-      </w:r>
-      <w:r>
-        <w:rPr>
-          <w:rFonts w:hint="eastAsia"/>
-          <w:sz w:val="22"/>
-        </w:rPr>
-        <w:t>（</w:t>
-      </w:r>
-      <w:r>
-        <w:rPr>
-          <w:rFonts w:hint="eastAsia"/>
-          <w:sz w:val="22"/>
-        </w:rPr>
-        <w:t>1</w:t>
-      </w:r>
-      <w:r>
-        <w:rPr>
-          <w:rFonts w:hint="eastAsia"/>
-          <w:sz w:val="22"/>
-        </w:rPr>
-        <w:t>）</w:t>
-      </w:r>
-      <w:r>
-        <w:rPr>
-          <w:sz w:val="22"/>
-        </w:rPr>
-        <w:t>厭（</w:t>
-      </w:r>
-      <w:r>
-        <w:rPr>
-          <w:kern w:val="0"/>
-        </w:rPr>
-        <w:t>^</w:t>
-      </w:r>
-      <w:r>
-        <w:rPr>
-          <w:rFonts w:ascii="標楷體" w:eastAsia="標楷體" w:hAnsi="標楷體"/>
-          <w:sz w:val="22"/>
-        </w:rPr>
-        <w:t>ㄧㄢˇ</w:t>
-      </w:r>
-      <w:r>
-        <w:rPr>
-          <w:kern w:val="0"/>
-        </w:rPr>
-        <w:t>^^</w:t>
-      </w:r>
-      <w:r>
-        <w:rPr>
-          <w:sz w:val="22"/>
-        </w:rPr>
-        <w:t>）：</w:t>
-      </w:r>
-      <w:r>
-        <w:rPr>
-          <w:rFonts w:hint="eastAsia"/>
-          <w:sz w:val="22"/>
-        </w:rPr>
-        <w:t>1</w:t>
-      </w:r>
-      <w:r>
-        <w:rPr>
-          <w:rFonts w:hint="eastAsia"/>
-          <w:sz w:val="22"/>
-        </w:rPr>
-        <w:t>.</w:t>
-      </w:r>
-      <w:r>
-        <w:rPr>
-          <w:sz w:val="22"/>
-        </w:rPr>
-        <w:t>“</w:t>
-      </w:r>
-      <w:r>
-        <w:rPr>
-          <w:sz w:val="22"/>
-        </w:rPr>
-        <w:t>魘</w:t>
-      </w:r>
-      <w:r>
-        <w:rPr>
-          <w:sz w:val="22"/>
-        </w:rPr>
-        <w:t>”</w:t>
-      </w:r>
-      <w:r>
-        <w:rPr>
-          <w:sz w:val="22"/>
-        </w:rPr>
-        <w:t>的古字。惡夢。南朝宋劉義慶《世說新語</w:t>
-      </w:r>
-      <w:r>
-        <w:rPr>
-          <w:rFonts w:ascii="新細明體" w:hAnsi="新細明體" w:cs="新細明體" w:hint="eastAsia"/>
-          <w:sz w:val="22"/>
-        </w:rPr>
-        <w:t>‧</w:t>
-      </w:r>
-      <w:r>
-        <w:rPr>
-          <w:sz w:val="22"/>
-        </w:rPr>
-        <w:t>假譎》：</w:t>
-      </w:r>
-      <w:r>
-        <w:rPr>
-          <w:sz w:val="22"/>
-        </w:rPr>
-        <w:t>“</w:t>
-      </w:r>
-      <w:r>
-        <w:rPr>
-          <w:sz w:val="22"/>
-        </w:rPr>
-        <w:t>虨乃詐厭，良久不悟，聲氣轉急。</w:t>
-      </w:r>
-      <w:r>
-        <w:rPr>
-          <w:sz w:val="22"/>
-        </w:rPr>
-        <w:t>”</w:t>
-      </w:r>
-      <w:r>
-        <w:rPr>
-          <w:sz w:val="22"/>
-        </w:rPr>
-        <w:t>（《漢語大詞典》（一），</w:t>
-      </w:r>
-      <w:r>
-        <w:rPr>
-          <w:sz w:val="22"/>
-        </w:rPr>
-        <w:t>p</w:t>
-      </w:r>
-      <w:r>
-        <w:rPr>
-          <w:sz w:val="22"/>
-        </w:rPr>
-        <w:t>.</w:t>
-      </w:r>
-      <w:r>
-        <w:rPr>
-          <w:sz w:val="22"/>
-        </w:rPr>
-        <w:t>941</w:t>
-      </w:r>
-      <w:r>
-        <w:rPr>
-          <w:sz w:val="22"/>
-        </w:rPr>
-        <w:t>）</w:t>
-      </w:r>
-    </w:p>
-    <w:p>
-      <w:pPr>
-        <w:pStyle w:val="a4"/>
-        <w:spacing w:line="0" w:lineRule="atLeast"/>
-        <w:ind w:leftChars="135" w:left="874" w:hangingChars="250" w:hanging="550"/>
-        <w:jc w:val="both"/>
-        <w:rPr>
-          <w:sz w:val="22"/>
-        </w:rPr>
-      </w:pPr>
-      <w:r>
-        <w:rPr>
-          <w:rFonts w:hint="eastAsia"/>
-          <w:sz w:val="22"/>
-        </w:rPr>
-        <w:t>（</w:t>
-      </w:r>
-      <w:r>
-        <w:rPr>
-          <w:rFonts w:hint="eastAsia"/>
-          <w:sz w:val="22"/>
-        </w:rPr>
-        <w:t>2</w:t>
-      </w:r>
-      <w:r>
-        <w:rPr>
-          <w:rFonts w:hint="eastAsia"/>
-          <w:sz w:val="22"/>
-        </w:rPr>
-        <w:t>）</w:t>
-      </w:r>
-      <w:r>
-        <w:rPr>
-          <w:sz w:val="22"/>
-        </w:rPr>
-        <w:t>魘（</w:t>
-      </w:r>
-      <w:r>
-        <w:rPr>
-          <w:kern w:val="0"/>
-        </w:rPr>
-        <w:t>^</w:t>
-      </w:r>
-      <w:r>
-        <w:rPr>
-          <w:rFonts w:ascii="標楷體" w:eastAsia="標楷體" w:hAnsi="標楷體"/>
-          <w:sz w:val="22"/>
-        </w:rPr>
-        <w:t>ㄧㄢˇ</w:t>
-      </w:r>
-      <w:r>
-        <w:rPr>
-          <w:kern w:val="0"/>
-        </w:rPr>
-        <w:t>^^</w:t>
-      </w:r>
-      <w:r>
-        <w:rPr>
-          <w:sz w:val="22"/>
-        </w:rPr>
-        <w:t>）：</w:t>
-      </w:r>
-      <w:r>
-        <w:rPr>
-          <w:rFonts w:hint="eastAsia"/>
-          <w:sz w:val="22"/>
-        </w:rPr>
-        <w:t>3</w:t>
-      </w:r>
-      <w:r>
-        <w:rPr>
-          <w:rFonts w:hint="eastAsia"/>
-          <w:sz w:val="22"/>
-        </w:rPr>
-        <w:t>.</w:t>
-      </w:r>
-      <w:r>
-        <w:rPr>
-          <w:sz w:val="22"/>
-        </w:rPr>
-        <w:t>謂以法術、符咒鎮服。（《漢語大詞典》（十二），</w:t>
-      </w:r>
-      <w:r>
-        <w:rPr>
-          <w:sz w:val="22"/>
-        </w:rPr>
-        <w:t>p</w:t>
-      </w:r>
-      <w:r>
-        <w:rPr>
-          <w:sz w:val="22"/>
-        </w:rPr>
-        <w:t>.</w:t>
-      </w:r>
-      <w:r>
-        <w:rPr>
-          <w:sz w:val="22"/>
-        </w:rPr>
-        <w:t>476</w:t>
-      </w:r>
-      <w:r>
-        <w:rPr>
-          <w:sz w:val="22"/>
-        </w:rPr>
-        <w:t>）</w:t>
-      </w:r>
-    </w:p>
-  </w:footnote>
-  <w:footnote w:id="128">
-    <w:p>
-      <w:pPr>
-        <w:pStyle w:val="a4"/>
-        <w:ind w:left="319" w:hangingChars="145" w:hanging="319"/>
-        <w:jc w:val="both"/>
-        <w:rPr>
-          <w:rFonts w:asciiTheme="minorEastAsia" w:hAnsiTheme="minorEastAsia"/>
-          <w:sz w:val="22"/>
-        </w:rPr>
-      </w:pPr>
-      <w:r>
-        <w:rPr>
-          <w:rStyle w:val="a6"/>
-          <w:sz w:val="22"/>
-        </w:rPr>
-        <w:footnoteRef/>
-      </w:r>
-      <w:r>
-        <w:rPr>
-          <w:sz w:val="22"/>
-        </w:rPr>
-        <w:t xml:space="preserve"> </w:t>
-      </w:r>
-      <w:r>
-        <w:rPr>
-          <w:sz w:val="22"/>
-        </w:rPr>
-        <w:t>「即厭（魘）此人」：以法術讓人睡覺</w:t>
-      </w:r>
-      <w:r>
-        <w:rPr>
-          <w:rFonts w:asciiTheme="minorEastAsia" w:hAnsiTheme="minorEastAsia" w:hint="eastAsia"/>
-          <w:sz w:val="22"/>
-        </w:rPr>
-        <w:t>，</w:t>
-      </w:r>
-      <w:r>
-        <w:rPr>
-          <w:sz w:val="22"/>
-        </w:rPr>
-        <w:t>就施法術讓這個人睡覺。</w:t>
-      </w:r>
-    </w:p>
-  </w:footnote>
-  <w:footnote w:id="129">
-    <w:p>
-      <w:pPr>
-        <w:pStyle w:val="a4"/>
-        <w:ind w:left="319" w:hangingChars="145" w:hanging="319"/>
-        <w:jc w:val="both"/>
-        <w:rPr>
-          <w:sz w:val="22"/>
-          <w:szCs w:val="22"/>
-        </w:rPr>
-      </w:pPr>
-      <w:r>
-        <w:rPr>
-          <w:rStyle w:val="a6"/>
-          <w:sz w:val="22"/>
-          <w:szCs w:val="22"/>
-        </w:rPr>
-        <w:footnoteRef/>
-      </w:r>
-      <w:r>
-        <w:rPr>
-          <w:sz w:val="22"/>
-          <w:szCs w:val="22"/>
-        </w:rPr>
-        <w:t xml:space="preserve"> </w:t>
-      </w:r>
-      <w:r>
-        <w:rPr>
-          <w:sz w:val="22"/>
-          <w:szCs w:val="22"/>
-        </w:rPr>
-        <w:t>逐：</w:t>
-      </w:r>
-      <w:r>
-        <w:rPr>
-          <w:rFonts w:hint="eastAsia"/>
-          <w:sz w:val="22"/>
-          <w:szCs w:val="22"/>
-        </w:rPr>
-        <w:t>3</w:t>
-      </w:r>
-      <w:r>
-        <w:rPr>
-          <w:rFonts w:hint="eastAsia"/>
-          <w:sz w:val="22"/>
-          <w:szCs w:val="22"/>
-        </w:rPr>
-        <w:t>.</w:t>
-      </w:r>
-      <w:r>
-        <w:rPr>
-          <w:sz w:val="22"/>
-          <w:szCs w:val="22"/>
-        </w:rPr>
-        <w:t>追求，求取。（《漢語大詞典》（十），</w:t>
-      </w:r>
-      <w:r>
-        <w:rPr>
-          <w:sz w:val="22"/>
-          <w:szCs w:val="22"/>
-        </w:rPr>
-        <w:t>p</w:t>
-      </w:r>
-      <w:r>
-        <w:rPr>
-          <w:sz w:val="22"/>
-          <w:szCs w:val="22"/>
-        </w:rPr>
-        <w:t>.</w:t>
-      </w:r>
-      <w:r>
-        <w:rPr>
-          <w:sz w:val="22"/>
-          <w:szCs w:val="22"/>
-        </w:rPr>
-        <w:t>887</w:t>
-      </w:r>
-      <w:r>
-        <w:rPr>
-          <w:sz w:val="22"/>
-          <w:szCs w:val="22"/>
-        </w:rPr>
-        <w:t>）</w:t>
-      </w:r>
-    </w:p>
-  </w:footnote>
-  <w:footnote w:id="130">
-    <w:p>
-      <w:pPr>
-        <w:pStyle w:val="a4"/>
-        <w:ind w:left="319" w:hangingChars="145" w:hanging="319"/>
-        <w:jc w:val="both"/>
-        <w:rPr>
-          <w:sz w:val="22"/>
-          <w:szCs w:val="22"/>
-        </w:rPr>
-      </w:pPr>
-      <w:r>
-        <w:rPr>
-          <w:rStyle w:val="a6"/>
-          <w:sz w:val="22"/>
-          <w:szCs w:val="22"/>
-        </w:rPr>
-        <w:footnoteRef/>
-      </w:r>
-      <w:r>
-        <w:rPr>
-          <w:sz w:val="22"/>
-          <w:szCs w:val="22"/>
-        </w:rPr>
-        <w:t xml:space="preserve"> </w:t>
-      </w:r>
-      <w:r>
-        <w:rPr>
-          <w:sz w:val="22"/>
-          <w:szCs w:val="22"/>
-        </w:rPr>
-        <w:t>隨逐：跟從，追隨。（《漢語大詞典》（十一），</w:t>
-      </w:r>
-      <w:r>
-        <w:rPr>
-          <w:sz w:val="22"/>
-          <w:szCs w:val="22"/>
-        </w:rPr>
-        <w:t>p</w:t>
-      </w:r>
-      <w:r>
-        <w:rPr>
-          <w:sz w:val="22"/>
-          <w:szCs w:val="22"/>
-        </w:rPr>
-        <w:t>.</w:t>
-      </w:r>
-      <w:r>
-        <w:rPr>
-          <w:sz w:val="22"/>
-          <w:szCs w:val="22"/>
-        </w:rPr>
-        <w:t>1107</w:t>
-      </w:r>
-      <w:r>
-        <w:rPr>
-          <w:sz w:val="22"/>
-          <w:szCs w:val="22"/>
-        </w:rPr>
-        <w:t>）</w:t>
-      </w:r>
-    </w:p>
-  </w:footnote>
-  <w:footnote w:id="131">
-    <w:p>
-      <w:pPr>
-        <w:pStyle w:val="a4"/>
-        <w:ind w:left="319" w:hangingChars="145" w:hanging="319"/>
-        <w:jc w:val="both"/>
-        <w:rPr>
-          <w:kern w:val="0"/>
-          <w:sz w:val="22"/>
-        </w:rPr>
-      </w:pPr>
-      <w:r>
-        <w:rPr>
-          <w:rStyle w:val="a6"/>
-          <w:sz w:val="22"/>
-        </w:rPr>
-        <w:footnoteRef/>
-      </w:r>
-      <w:r>
-        <w:rPr>
-          <w:kern w:val="0"/>
-          <w:sz w:val="22"/>
-        </w:rPr>
-        <w:t xml:space="preserve"> </w:t>
-      </w:r>
-      <w:r>
-        <w:rPr>
-          <w:kern w:val="0"/>
-          <w:sz w:val="22"/>
-        </w:rPr>
-        <w:t>王女與漁夫、旃陀羅、獅子行淫。（印順法師，《大智度論筆記》〔</w:t>
-      </w:r>
-      <w:r>
-        <w:rPr>
-          <w:kern w:val="0"/>
-          <w:sz w:val="22"/>
-        </w:rPr>
-        <w:t>I018</w:t>
-      </w:r>
-      <w:r>
-        <w:rPr>
-          <w:kern w:val="0"/>
-          <w:sz w:val="22"/>
-        </w:rPr>
-        <w:t>〕</w:t>
-      </w:r>
-      <w:r>
-        <w:rPr>
-          <w:kern w:val="0"/>
-          <w:sz w:val="22"/>
-        </w:rPr>
-        <w:t>p</w:t>
-      </w:r>
-      <w:r>
-        <w:rPr>
-          <w:kern w:val="0"/>
-          <w:sz w:val="22"/>
-        </w:rPr>
-        <w:t>.</w:t>
-      </w:r>
-      <w:r>
-        <w:rPr>
-          <w:kern w:val="0"/>
-          <w:sz w:val="22"/>
-        </w:rPr>
-        <w:t>433</w:t>
-      </w:r>
-      <w:r>
-        <w:rPr>
-          <w:kern w:val="0"/>
-          <w:sz w:val="22"/>
-        </w:rPr>
-        <w:t>）</w:t>
-      </w:r>
-    </w:p>
-    <w:p>
-      <w:pPr>
-        <w:snapToGrid w:val="0"/>
-        <w:ind w:leftChars="135" w:left="324"/>
-        <w:jc w:val="both"/>
-        <w:rPr>
-          <w:rFonts w:ascii="Times New Roman" w:hAnsi="Times New Roman" w:cs="Times New Roman"/>
-          <w:sz w:val="22"/>
-        </w:rPr>
-      </w:pPr>
-      <w:r>
-        <w:rPr>
-          <w:rFonts w:ascii="Times New Roman" w:hAnsi="Times New Roman" w:cs="Times New Roman"/>
-          <w:kern w:val="0"/>
-          <w:sz w:val="22"/>
-        </w:rPr>
-        <w:t>出處待考。</w:t>
-      </w:r>
-    </w:p>
-  </w:footnote>
-  <w:footnote w:id="132">
-    <w:p>
-      <w:pPr>
-        <w:pStyle w:val="a4"/>
-        <w:ind w:left="319" w:hangingChars="145" w:hanging="319"/>
-        <w:jc w:val="both"/>
-        <w:rPr>
-          <w:sz w:val="22"/>
-          <w:szCs w:val="22"/>
-        </w:rPr>
-      </w:pPr>
-      <w:r>
-        <w:rPr>
-          <w:rStyle w:val="a6"/>
-          <w:sz w:val="22"/>
-          <w:szCs w:val="22"/>
-        </w:rPr>
-        <w:footnoteRef/>
-      </w:r>
-      <w:r>
-        <w:rPr>
-          <w:rFonts w:hint="eastAsia"/>
-          <w:sz w:val="22"/>
-          <w:szCs w:val="22"/>
-        </w:rPr>
-        <w:t xml:space="preserve"> </w:t>
-      </w:r>
-      <w:r>
-        <w:rPr>
-          <w:rFonts w:hint="eastAsia"/>
-          <w:sz w:val="22"/>
-          <w:szCs w:val="22"/>
-        </w:rPr>
-        <w:t>參見</w:t>
-      </w:r>
-      <w:r>
-        <w:rPr>
-          <w:sz w:val="22"/>
-          <w:szCs w:val="22"/>
-        </w:rPr>
-        <w:t>《大智度論》卷</w:t>
-      </w:r>
-      <w:r>
-        <w:rPr>
-          <w:rFonts w:hint="eastAsia"/>
-          <w:sz w:val="22"/>
-          <w:szCs w:val="22"/>
-        </w:rPr>
-        <w:t>4</w:t>
-      </w:r>
-      <w:r>
-        <w:rPr>
-          <w:sz w:val="22"/>
-          <w:szCs w:val="22"/>
-        </w:rPr>
-        <w:t>（大正</w:t>
-      </w:r>
-      <w:r>
-        <w:rPr>
-          <w:sz w:val="22"/>
-          <w:szCs w:val="22"/>
-        </w:rPr>
-        <w:t>25</w:t>
-      </w:r>
-      <w:r>
-        <w:rPr>
-          <w:sz w:val="22"/>
-          <w:szCs w:val="22"/>
-        </w:rPr>
-        <w:t>，</w:t>
-      </w:r>
-      <w:r>
-        <w:rPr>
-          <w:sz w:val="22"/>
-          <w:szCs w:val="22"/>
-        </w:rPr>
-        <w:t>89</w:t>
-      </w:r>
-      <w:r>
-        <w:rPr>
-          <w:rFonts w:eastAsia="Roman Unicode" w:cs="Roman Unicode"/>
-          <w:sz w:val="22"/>
-          <w:szCs w:val="22"/>
-        </w:rPr>
-        <w:t>b</w:t>
-      </w:r>
-      <w:r>
-        <w:rPr>
-          <w:sz w:val="22"/>
-          <w:szCs w:val="22"/>
-        </w:rPr>
-        <w:t>）</w:t>
-      </w:r>
-      <w:r>
-        <w:rPr>
-          <w:rFonts w:hint="eastAsia"/>
-          <w:sz w:val="22"/>
-          <w:szCs w:val="22"/>
-        </w:rPr>
-        <w:t>；</w:t>
-      </w:r>
-      <w:r>
-        <w:rPr>
-          <w:rFonts w:hAnsi="新細明體"/>
-          <w:sz w:val="22"/>
-          <w:szCs w:val="22"/>
-        </w:rPr>
-        <w:t>《六度集經》卷</w:t>
-      </w:r>
-      <w:r>
-        <w:rPr>
-          <w:sz w:val="22"/>
-          <w:szCs w:val="22"/>
-        </w:rPr>
-        <w:t>5</w:t>
-      </w:r>
-      <w:r>
-        <w:rPr>
-          <w:rFonts w:hAnsi="新細明體" w:hint="eastAsia"/>
-          <w:sz w:val="22"/>
-          <w:szCs w:val="22"/>
-        </w:rPr>
-        <w:t>（</w:t>
-      </w:r>
-      <w:r>
-        <w:rPr>
-          <w:sz w:val="22"/>
-          <w:szCs w:val="22"/>
-        </w:rPr>
-        <w:t>44</w:t>
-      </w:r>
-      <w:r>
-        <w:rPr>
-          <w:rFonts w:hAnsi="新細明體"/>
-          <w:sz w:val="22"/>
-          <w:szCs w:val="22"/>
-        </w:rPr>
-        <w:t>經</w:t>
-      </w:r>
-      <w:r>
-        <w:rPr>
-          <w:rFonts w:hint="eastAsia"/>
-          <w:sz w:val="22"/>
-          <w:szCs w:val="22"/>
-        </w:rPr>
-        <w:t>）</w:t>
-      </w:r>
-      <w:r>
-        <w:rPr>
-          <w:rFonts w:hAnsi="新細明體" w:hint="eastAsia"/>
-          <w:sz w:val="22"/>
-          <w:szCs w:val="22"/>
-        </w:rPr>
-        <w:t>（</w:t>
-      </w:r>
-      <w:r>
-        <w:rPr>
-          <w:rFonts w:hAnsi="新細明體"/>
-          <w:sz w:val="22"/>
-          <w:szCs w:val="22"/>
-        </w:rPr>
-        <w:t>大正</w:t>
-      </w:r>
-      <w:r>
-        <w:rPr>
-          <w:sz w:val="22"/>
-          <w:szCs w:val="22"/>
-        </w:rPr>
-        <w:t>3</w:t>
-      </w:r>
-      <w:r>
-        <w:rPr>
-          <w:rFonts w:hAnsi="新細明體"/>
-          <w:sz w:val="22"/>
-          <w:szCs w:val="22"/>
-        </w:rPr>
-        <w:t>，</w:t>
-      </w:r>
-      <w:smartTag w:uri="urn:schemas-microsoft-com:office:smarttags" w:element="chmetcnv">
-        <w:smartTagPr>
-          <w:attr w:name="UnitName" w:val="a"/>
-          <w:attr w:name="SourceValue" w:val="25"/>
           <w:attr w:name="HasSpace" w:val="False"/>
           <w:attr w:name="Negative" w:val="False"/>
           <w:attr w:name="NumberType" w:val="1"/>
@@ -47791,6 +45828,1981 @@
             <w:sz w:val="22"/>
             <w:szCs w:val="22"/>
           </w:rPr>
+          <w:t>531c</w:t>
+        </w:r>
+      </w:smartTag>
+      <w:r>
+        <w:rPr>
+          <w:sz w:val="22"/>
+          <w:szCs w:val="22"/>
+        </w:rPr>
+        <w:t>2</w:t>
+      </w:r>
+      <w:r>
+        <w:rPr>
+          <w:sz w:val="22"/>
+          <w:szCs w:val="22"/>
+        </w:rPr>
+        <w:t>-</w:t>
+      </w:r>
+      <w:r>
+        <w:rPr>
+          <w:sz w:val="22"/>
+          <w:szCs w:val="22"/>
+        </w:rPr>
+        <w:t>4</w:t>
+      </w:r>
+      <w:r>
+        <w:rPr>
+          <w:sz w:val="22"/>
+          <w:szCs w:val="22"/>
+        </w:rPr>
+        <w:t>）</w:t>
+      </w:r>
+    </w:p>
+  </w:footnote>
+  <w:footnote w:id="117">
+    <w:p>
+      <w:pPr>
+        <w:pStyle w:val="a4"/>
+        <w:ind w:left="319" w:hangingChars="145" w:hanging="319"/>
+        <w:jc w:val="both"/>
+        <w:rPr>
+          <w:sz w:val="22"/>
+          <w:szCs w:val="22"/>
+        </w:rPr>
+      </w:pPr>
+      <w:r>
+        <w:rPr>
+          <w:rStyle w:val="a6"/>
+          <w:sz w:val="22"/>
+          <w:szCs w:val="22"/>
+        </w:rPr>
+        <w:footnoteRef/>
+      </w:r>
+      <w:r>
+        <w:rPr>
+          <w:sz w:val="22"/>
+          <w:szCs w:val="22"/>
+        </w:rPr>
+        <w:t xml:space="preserve"> </w:t>
+      </w:r>
+      <w:r>
+        <w:rPr>
+          <w:sz w:val="22"/>
+          <w:szCs w:val="22"/>
+        </w:rPr>
+        <w:t>應不＝不應【宋】【元】【明】【宮】。（大正</w:t>
+      </w:r>
+      <w:r>
+        <w:rPr>
+          <w:sz w:val="22"/>
+          <w:szCs w:val="22"/>
+        </w:rPr>
+        <w:t>25</w:t>
+      </w:r>
+      <w:r>
+        <w:rPr>
+          <w:sz w:val="22"/>
+          <w:szCs w:val="22"/>
+        </w:rPr>
+        <w:t>，</w:t>
+      </w:r>
+      <w:r>
+        <w:rPr>
+          <w:sz w:val="22"/>
+          <w:szCs w:val="22"/>
+        </w:rPr>
+        <w:t>166</w:t>
+      </w:r>
+      <w:r>
+        <w:rPr>
+          <w:rFonts w:eastAsia="Roman Unicode" w:cs="Roman Unicode"/>
+          <w:sz w:val="22"/>
+          <w:szCs w:val="22"/>
+        </w:rPr>
+        <w:t>d</w:t>
+      </w:r>
+      <w:r>
+        <w:rPr>
+          <w:sz w:val="22"/>
+          <w:szCs w:val="22"/>
+        </w:rPr>
+        <w:t>，</w:t>
+      </w:r>
+      <w:r>
+        <w:rPr>
+          <w:rFonts w:eastAsia="Roman Unicode" w:cs="Roman Unicode"/>
+          <w:sz w:val="22"/>
+          <w:szCs w:val="22"/>
+        </w:rPr>
+        <w:t>n</w:t>
+      </w:r>
+      <w:r>
+        <w:rPr>
+          <w:sz w:val="22"/>
+          <w:szCs w:val="22"/>
+        </w:rPr>
+        <w:t>.</w:t>
+      </w:r>
+      <w:r>
+        <w:rPr>
+          <w:sz w:val="22"/>
+          <w:szCs w:val="22"/>
+        </w:rPr>
+        <w:t>7</w:t>
+      </w:r>
+      <w:r>
+        <w:rPr>
+          <w:sz w:val="22"/>
+          <w:szCs w:val="22"/>
+        </w:rPr>
+        <w:t>）</w:t>
+      </w:r>
+    </w:p>
+  </w:footnote>
+  <w:footnote w:id="118">
+    <w:p>
+      <w:pPr>
+        <w:pStyle w:val="a4"/>
+        <w:ind w:left="319" w:hangingChars="145" w:hanging="319"/>
+        <w:jc w:val="both"/>
+        <w:rPr>
+          <w:sz w:val="22"/>
+          <w:szCs w:val="22"/>
+        </w:rPr>
+      </w:pPr>
+      <w:r>
+        <w:rPr>
+          <w:rStyle w:val="a6"/>
+          <w:sz w:val="22"/>
+          <w:szCs w:val="22"/>
+        </w:rPr>
+        <w:footnoteRef/>
+      </w:r>
+      <w:r>
+        <w:rPr>
+          <w:sz w:val="22"/>
+          <w:szCs w:val="22"/>
+        </w:rPr>
+        <w:t xml:space="preserve"> </w:t>
+      </w:r>
+      <w:r>
+        <w:rPr>
+          <w:sz w:val="22"/>
+          <w:szCs w:val="22"/>
+        </w:rPr>
+        <w:t>要＝惡【宋】【元】【明】【宮】【石】。（大正</w:t>
+      </w:r>
+      <w:r>
+        <w:rPr>
+          <w:sz w:val="22"/>
+          <w:szCs w:val="22"/>
+        </w:rPr>
+        <w:t>25</w:t>
+      </w:r>
+      <w:r>
+        <w:rPr>
+          <w:sz w:val="22"/>
+          <w:szCs w:val="22"/>
+        </w:rPr>
+        <w:t>，</w:t>
+      </w:r>
+      <w:r>
+        <w:rPr>
+          <w:sz w:val="22"/>
+          <w:szCs w:val="22"/>
+        </w:rPr>
+        <w:t>166</w:t>
+      </w:r>
+      <w:r>
+        <w:rPr>
+          <w:rFonts w:eastAsia="Roman Unicode" w:cs="Roman Unicode"/>
+          <w:sz w:val="22"/>
+          <w:szCs w:val="22"/>
+        </w:rPr>
+        <w:t>d</w:t>
+      </w:r>
+      <w:r>
+        <w:rPr>
+          <w:sz w:val="22"/>
+          <w:szCs w:val="22"/>
+        </w:rPr>
+        <w:t>，</w:t>
+      </w:r>
+      <w:r>
+        <w:rPr>
+          <w:rFonts w:eastAsia="Roman Unicode" w:cs="Roman Unicode"/>
+          <w:sz w:val="22"/>
+          <w:szCs w:val="22"/>
+        </w:rPr>
+        <w:t>n</w:t>
+      </w:r>
+      <w:r>
+        <w:rPr>
+          <w:sz w:val="22"/>
+          <w:szCs w:val="22"/>
+        </w:rPr>
+        <w:t>.</w:t>
+      </w:r>
+      <w:r>
+        <w:rPr>
+          <w:sz w:val="22"/>
+          <w:szCs w:val="22"/>
+        </w:rPr>
+        <w:t>9</w:t>
+      </w:r>
+      <w:r>
+        <w:rPr>
+          <w:sz w:val="22"/>
+          <w:szCs w:val="22"/>
+        </w:rPr>
+        <w:t>）</w:t>
+      </w:r>
+    </w:p>
+    <w:p>
+      <w:pPr>
+        <w:pStyle w:val="a4"/>
+        <w:spacing w:line="0" w:lineRule="atLeast"/>
+        <w:ind w:leftChars="135" w:left="324"/>
+        <w:jc w:val="both"/>
+        <w:rPr>
+          <w:sz w:val="22"/>
+          <w:szCs w:val="22"/>
+        </w:rPr>
+      </w:pPr>
+      <w:r>
+        <w:rPr>
+          <w:rFonts w:hint="eastAsia"/>
+          <w:sz w:val="22"/>
+          <w:szCs w:val="22"/>
+        </w:rPr>
+        <w:t>要（</w:t>
+      </w:r>
+      <w:r>
+        <w:rPr>
+          <w:kern w:val="0"/>
+        </w:rPr>
+        <w:t>^</w:t>
+      </w:r>
+      <w:r>
+        <w:rPr>
+          <w:rFonts w:hint="eastAsia"/>
+          <w:sz w:val="22"/>
+          <w:szCs w:val="22"/>
+        </w:rPr>
+        <w:t>ㄧㄠ</w:t>
+      </w:r>
+      <w:r>
+        <w:rPr>
+          <w:kern w:val="0"/>
+        </w:rPr>
+        <w:t>^^</w:t>
+      </w:r>
+      <w:r>
+        <w:rPr>
+          <w:rFonts w:hint="eastAsia"/>
+          <w:sz w:val="22"/>
+          <w:szCs w:val="22"/>
+        </w:rPr>
+        <w:t>）：</w:t>
+      </w:r>
+      <w:r>
+        <w:rPr>
+          <w:rFonts w:hint="eastAsia"/>
+          <w:sz w:val="22"/>
+          <w:szCs w:val="22"/>
+        </w:rPr>
+        <w:t>12</w:t>
+      </w:r>
+      <w:r>
+        <w:rPr>
+          <w:rFonts w:hint="eastAsia"/>
+          <w:sz w:val="22"/>
+          <w:szCs w:val="22"/>
+        </w:rPr>
+        <w:t>.</w:t>
+      </w:r>
+      <w:r>
+        <w:rPr>
+          <w:rFonts w:hint="eastAsia"/>
+          <w:sz w:val="22"/>
+          <w:szCs w:val="22"/>
+        </w:rPr>
+        <w:t>引申為迎合。《韓非子‧二柄》：“故人主賢，則群臣飾行以要君欲，則是群臣之情不效。”（《漢語大詞典》（八），</w:t>
+      </w:r>
+      <w:r>
+        <w:rPr>
+          <w:rFonts w:hint="eastAsia"/>
+          <w:sz w:val="22"/>
+          <w:szCs w:val="22"/>
+        </w:rPr>
+        <w:t>p</w:t>
+      </w:r>
+      <w:r>
+        <w:rPr>
+          <w:rFonts w:hint="eastAsia"/>
+          <w:sz w:val="22"/>
+          <w:szCs w:val="22"/>
+        </w:rPr>
+        <w:t>.</w:t>
+      </w:r>
+      <w:r>
+        <w:rPr>
+          <w:rFonts w:hint="eastAsia"/>
+          <w:sz w:val="22"/>
+          <w:szCs w:val="22"/>
+        </w:rPr>
+        <w:t>753</w:t>
+      </w:r>
+      <w:r>
+        <w:rPr>
+          <w:rFonts w:hint="eastAsia"/>
+          <w:sz w:val="22"/>
+          <w:szCs w:val="22"/>
+        </w:rPr>
+        <w:t>）</w:t>
+      </w:r>
+    </w:p>
+    <w:p>
+      <w:pPr>
+        <w:snapToGrid w:val="0"/>
+        <w:ind w:leftChars="135" w:left="324"/>
+        <w:jc w:val="both"/>
+        <w:rPr>
+          <w:sz w:val="22"/>
+        </w:rPr>
+      </w:pPr>
+      <w:r>
+        <w:rPr>
+          <w:rFonts w:hint="eastAsia"/>
+          <w:sz w:val="22"/>
+        </w:rPr>
+        <w:t>「巧察人要」：善於迎合人，巧妙伺察人的需求而加以迎合。</w:t>
+      </w:r>
+    </w:p>
+  </w:footnote>
+  <w:footnote w:id="119">
+    <w:p>
+      <w:pPr>
+        <w:pStyle w:val="a4"/>
+        <w:ind w:left="319" w:hangingChars="145" w:hanging="319"/>
+        <w:jc w:val="both"/>
+        <w:rPr>
+          <w:sz w:val="22"/>
+          <w:szCs w:val="22"/>
+        </w:rPr>
+      </w:pPr>
+      <w:r>
+        <w:rPr>
+          <w:rStyle w:val="a6"/>
+          <w:sz w:val="22"/>
+          <w:szCs w:val="22"/>
+        </w:rPr>
+        <w:footnoteRef/>
+      </w:r>
+      <w:r>
+        <w:rPr>
+          <w:sz w:val="22"/>
+          <w:szCs w:val="22"/>
+        </w:rPr>
+        <w:t xml:space="preserve"> </w:t>
+      </w:r>
+      <w:r>
+        <w:rPr>
+          <w:sz w:val="22"/>
+          <w:szCs w:val="22"/>
+        </w:rPr>
+        <w:t>政＝正【宋】【元】【明】【宮】。（大正</w:t>
+      </w:r>
+      <w:r>
+        <w:rPr>
+          <w:sz w:val="22"/>
+          <w:szCs w:val="22"/>
+        </w:rPr>
+        <w:t>25</w:t>
+      </w:r>
+      <w:r>
+        <w:rPr>
+          <w:sz w:val="22"/>
+          <w:szCs w:val="22"/>
+        </w:rPr>
+        <w:t>，</w:t>
+      </w:r>
+      <w:r>
+        <w:rPr>
+          <w:sz w:val="22"/>
+          <w:szCs w:val="22"/>
+        </w:rPr>
+        <w:t>166</w:t>
+      </w:r>
+      <w:r>
+        <w:rPr>
+          <w:rFonts w:eastAsia="Roman Unicode" w:cs="Roman Unicode"/>
+          <w:sz w:val="22"/>
+          <w:szCs w:val="22"/>
+        </w:rPr>
+        <w:t>d</w:t>
+      </w:r>
+      <w:r>
+        <w:rPr>
+          <w:sz w:val="22"/>
+          <w:szCs w:val="22"/>
+        </w:rPr>
+        <w:t>，</w:t>
+      </w:r>
+      <w:r>
+        <w:rPr>
+          <w:rFonts w:eastAsia="Roman Unicode" w:cs="Roman Unicode"/>
+          <w:sz w:val="22"/>
+          <w:szCs w:val="22"/>
+        </w:rPr>
+        <w:t>n</w:t>
+      </w:r>
+      <w:r>
+        <w:rPr>
+          <w:sz w:val="22"/>
+          <w:szCs w:val="22"/>
+        </w:rPr>
+        <w:t>.</w:t>
+      </w:r>
+      <w:r>
+        <w:rPr>
+          <w:sz w:val="22"/>
+          <w:szCs w:val="22"/>
+        </w:rPr>
+        <w:t>11</w:t>
+      </w:r>
+      <w:r>
+        <w:rPr>
+          <w:sz w:val="22"/>
+          <w:szCs w:val="22"/>
+        </w:rPr>
+        <w:t>）</w:t>
+      </w:r>
+    </w:p>
+  </w:footnote>
+  <w:footnote w:id="120">
+    <w:p>
+      <w:pPr>
+        <w:pStyle w:val="a4"/>
+        <w:ind w:left="319" w:hangingChars="145" w:hanging="319"/>
+        <w:jc w:val="both"/>
+        <w:rPr>
+          <w:sz w:val="22"/>
+          <w:szCs w:val="22"/>
+        </w:rPr>
+      </w:pPr>
+      <w:r>
+        <w:rPr>
+          <w:rStyle w:val="a6"/>
+          <w:sz w:val="22"/>
+          <w:szCs w:val="22"/>
+        </w:rPr>
+        <w:footnoteRef/>
+      </w:r>
+      <w:r>
+        <w:rPr>
+          <w:rFonts w:hint="eastAsia"/>
+          <w:sz w:val="22"/>
+          <w:szCs w:val="22"/>
+        </w:rPr>
+        <w:t xml:space="preserve"> </w:t>
+      </w:r>
+      <w:r>
+        <w:rPr>
+          <w:sz w:val="22"/>
+          <w:szCs w:val="22"/>
+        </w:rPr>
+        <w:t>〔女〕－【宋】【元】【明】【宮】【石】。（大正</w:t>
+      </w:r>
+      <w:r>
+        <w:rPr>
+          <w:sz w:val="22"/>
+          <w:szCs w:val="22"/>
+        </w:rPr>
+        <w:t>25</w:t>
+      </w:r>
+      <w:r>
+        <w:rPr>
+          <w:sz w:val="22"/>
+          <w:szCs w:val="22"/>
+        </w:rPr>
+        <w:t>，</w:t>
+      </w:r>
+      <w:r>
+        <w:rPr>
+          <w:sz w:val="22"/>
+          <w:szCs w:val="22"/>
+        </w:rPr>
+        <w:t>166</w:t>
+      </w:r>
+      <w:r>
+        <w:rPr>
+          <w:rFonts w:eastAsia="Roman Unicode" w:cs="Roman Unicode"/>
+          <w:sz w:val="22"/>
+          <w:szCs w:val="22"/>
+        </w:rPr>
+        <w:t>d</w:t>
+      </w:r>
+      <w:r>
+        <w:rPr>
+          <w:sz w:val="22"/>
+          <w:szCs w:val="22"/>
+        </w:rPr>
+        <w:t>，</w:t>
+      </w:r>
+      <w:r>
+        <w:rPr>
+          <w:rFonts w:eastAsia="Roman Unicode" w:cs="Roman Unicode"/>
+          <w:sz w:val="22"/>
+          <w:szCs w:val="22"/>
+        </w:rPr>
+        <w:t>n</w:t>
+      </w:r>
+      <w:r>
+        <w:rPr>
+          <w:sz w:val="22"/>
+          <w:szCs w:val="22"/>
+        </w:rPr>
+        <w:t>.</w:t>
+      </w:r>
+      <w:r>
+        <w:rPr>
+          <w:sz w:val="22"/>
+          <w:szCs w:val="22"/>
+        </w:rPr>
+        <w:t>12</w:t>
+      </w:r>
+      <w:r>
+        <w:rPr>
+          <w:sz w:val="22"/>
+          <w:szCs w:val="22"/>
+        </w:rPr>
+        <w:t>）</w:t>
+      </w:r>
+    </w:p>
+  </w:footnote>
+  <w:footnote w:id="121">
+    <w:p>
+      <w:pPr>
+        <w:pStyle w:val="a4"/>
+        <w:ind w:left="319" w:hangingChars="145" w:hanging="319"/>
+        <w:jc w:val="both"/>
+        <w:rPr>
+          <w:sz w:val="22"/>
+          <w:szCs w:val="22"/>
+        </w:rPr>
+      </w:pPr>
+      <w:r>
+        <w:rPr>
+          <w:rStyle w:val="a6"/>
+          <w:sz w:val="22"/>
+          <w:szCs w:val="22"/>
+        </w:rPr>
+        <w:footnoteRef/>
+      </w:r>
+      <w:r>
+        <w:rPr>
+          <w:sz w:val="22"/>
+          <w:szCs w:val="22"/>
+        </w:rPr>
+        <w:t xml:space="preserve"> </w:t>
+      </w:r>
+      <w:r>
+        <w:rPr>
+          <w:rFonts w:hint="eastAsia"/>
+          <w:sz w:val="22"/>
+          <w:szCs w:val="22"/>
+        </w:rPr>
+        <w:t>畜（</w:t>
+      </w:r>
+      <w:r>
+        <w:rPr>
+          <w:kern w:val="0"/>
+        </w:rPr>
+        <w:t>^</w:t>
+      </w:r>
+      <w:r>
+        <w:rPr>
+          <w:rFonts w:ascii="標楷體" w:eastAsia="標楷體" w:hAnsi="標楷體" w:hint="eastAsia"/>
+          <w:sz w:val="22"/>
+          <w:szCs w:val="22"/>
+        </w:rPr>
+        <w:t>ㄒㄩˋ</w:t>
+      </w:r>
+      <w:r>
+        <w:rPr>
+          <w:kern w:val="0"/>
+        </w:rPr>
+        <w:t>^^</w:t>
+      </w:r>
+      <w:r>
+        <w:rPr>
+          <w:rFonts w:hint="eastAsia"/>
+          <w:sz w:val="22"/>
+          <w:szCs w:val="22"/>
+        </w:rPr>
+        <w:t>）：</w:t>
+      </w:r>
+      <w:r>
+        <w:rPr>
+          <w:rFonts w:hint="eastAsia"/>
+          <w:sz w:val="22"/>
+          <w:szCs w:val="22"/>
+        </w:rPr>
+        <w:t>8</w:t>
+      </w:r>
+      <w:r>
+        <w:rPr>
+          <w:rFonts w:hint="eastAsia"/>
+          <w:sz w:val="22"/>
+          <w:szCs w:val="22"/>
+        </w:rPr>
+        <w:t>.</w:t>
+      </w:r>
+      <w:r>
+        <w:rPr>
+          <w:rFonts w:hint="eastAsia"/>
+          <w:sz w:val="22"/>
+          <w:szCs w:val="22"/>
+        </w:rPr>
+        <w:t>懷藏。（《漢語大詞典》（七），</w:t>
+      </w:r>
+      <w:r>
+        <w:rPr>
+          <w:rFonts w:hint="eastAsia"/>
+          <w:sz w:val="22"/>
+          <w:szCs w:val="22"/>
+        </w:rPr>
+        <w:t>p</w:t>
+      </w:r>
+      <w:r>
+        <w:rPr>
+          <w:rFonts w:hint="eastAsia"/>
+          <w:sz w:val="22"/>
+          <w:szCs w:val="22"/>
+        </w:rPr>
+        <w:t>.</w:t>
+      </w:r>
+      <w:r>
+        <w:rPr>
+          <w:rFonts w:hint="eastAsia"/>
+          <w:sz w:val="22"/>
+          <w:szCs w:val="22"/>
+        </w:rPr>
+        <w:t>1334</w:t>
+      </w:r>
+      <w:r>
+        <w:rPr>
+          <w:rFonts w:hint="eastAsia"/>
+          <w:sz w:val="22"/>
+          <w:szCs w:val="22"/>
+        </w:rPr>
+        <w:t>）</w:t>
+      </w:r>
+    </w:p>
+  </w:footnote>
+  <w:footnote w:id="122">
+    <w:p>
+      <w:pPr>
+        <w:pStyle w:val="a4"/>
+        <w:ind w:left="319" w:hangingChars="145" w:hanging="319"/>
+        <w:jc w:val="both"/>
+        <w:rPr>
+          <w:sz w:val="22"/>
+          <w:szCs w:val="22"/>
+        </w:rPr>
+      </w:pPr>
+      <w:r>
+        <w:rPr>
+          <w:rStyle w:val="a6"/>
+          <w:sz w:val="22"/>
+          <w:szCs w:val="22"/>
+        </w:rPr>
+        <w:footnoteRef/>
+      </w:r>
+      <w:r>
+        <w:rPr>
+          <w:rFonts w:hint="eastAsia"/>
+          <w:sz w:val="22"/>
+          <w:szCs w:val="22"/>
+        </w:rPr>
+        <w:t xml:space="preserve"> </w:t>
+      </w:r>
+      <w:r>
+        <w:rPr>
+          <w:rFonts w:ascii="新細明體" w:hAnsi="新細明體"/>
+          <w:sz w:val="22"/>
+          <w:szCs w:val="22"/>
+        </w:rPr>
+        <w:t>窓</w:t>
+      </w:r>
+      <w:r>
+        <w:rPr>
+          <w:rFonts w:hint="eastAsia"/>
+          <w:sz w:val="22"/>
+          <w:szCs w:val="22"/>
+        </w:rPr>
+        <w:t>：</w:t>
+      </w:r>
+      <w:r>
+        <w:rPr>
+          <w:sz w:val="22"/>
+          <w:szCs w:val="22"/>
+        </w:rPr>
+        <w:t>同</w:t>
+      </w:r>
+      <w:r>
+        <w:rPr>
+          <w:rFonts w:hint="eastAsia"/>
+          <w:sz w:val="22"/>
+          <w:szCs w:val="22"/>
+        </w:rPr>
+        <w:t>“</w:t>
+      </w:r>
+      <w:r>
+        <w:rPr>
+          <w:sz w:val="22"/>
+          <w:szCs w:val="22"/>
+        </w:rPr>
+        <w:t>窗</w:t>
+      </w:r>
+      <w:r>
+        <w:rPr>
+          <w:rFonts w:hint="eastAsia"/>
+          <w:sz w:val="22"/>
+          <w:szCs w:val="22"/>
+        </w:rPr>
+        <w:t>”</w:t>
+      </w:r>
+      <w:r>
+        <w:rPr>
+          <w:sz w:val="22"/>
+          <w:szCs w:val="22"/>
+        </w:rPr>
+        <w:t>。</w:t>
+      </w:r>
+      <w:r>
+        <w:rPr>
+          <w:rFonts w:hint="eastAsia"/>
+          <w:sz w:val="22"/>
+          <w:szCs w:val="22"/>
+        </w:rPr>
+        <w:t>（《漢語大字典》（四），</w:t>
+      </w:r>
+      <w:r>
+        <w:rPr>
+          <w:rFonts w:hint="eastAsia"/>
+          <w:sz w:val="22"/>
+          <w:szCs w:val="22"/>
+        </w:rPr>
+        <w:t>p</w:t>
+      </w:r>
+      <w:r>
+        <w:rPr>
+          <w:rFonts w:hint="eastAsia"/>
+          <w:sz w:val="22"/>
+          <w:szCs w:val="22"/>
+        </w:rPr>
+        <w:t>.</w:t>
+      </w:r>
+      <w:r>
+        <w:rPr>
+          <w:rFonts w:hint="eastAsia"/>
+          <w:sz w:val="22"/>
+          <w:szCs w:val="22"/>
+        </w:rPr>
+        <w:t>2730</w:t>
+      </w:r>
+      <w:r>
+        <w:rPr>
+          <w:rFonts w:hint="eastAsia"/>
+          <w:sz w:val="22"/>
+          <w:szCs w:val="22"/>
+        </w:rPr>
+        <w:t>）</w:t>
+      </w:r>
+    </w:p>
+  </w:footnote>
+  <w:footnote w:id="123">
+    <w:p>
+      <w:pPr>
+        <w:pStyle w:val="a4"/>
+        <w:ind w:left="319" w:hangingChars="145" w:hanging="319"/>
+        <w:jc w:val="both"/>
+        <w:rPr>
+          <w:sz w:val="22"/>
+          <w:szCs w:val="22"/>
+        </w:rPr>
+      </w:pPr>
+      <w:r>
+        <w:rPr>
+          <w:rStyle w:val="a6"/>
+          <w:sz w:val="22"/>
+          <w:szCs w:val="22"/>
+        </w:rPr>
+        <w:footnoteRef/>
+      </w:r>
+      <w:r>
+        <w:rPr>
+          <w:sz w:val="22"/>
+          <w:szCs w:val="22"/>
+        </w:rPr>
+        <w:t xml:space="preserve"> </w:t>
+      </w:r>
+      <w:r>
+        <w:rPr>
+          <w:rFonts w:hint="eastAsia"/>
+          <w:sz w:val="22"/>
+          <w:szCs w:val="22"/>
+        </w:rPr>
+        <w:t>情：</w:t>
+      </w:r>
+      <w:r>
+        <w:rPr>
+          <w:rFonts w:hint="eastAsia"/>
+          <w:sz w:val="22"/>
+          <w:szCs w:val="22"/>
+        </w:rPr>
+        <w:t>12</w:t>
+      </w:r>
+      <w:r>
+        <w:rPr>
+          <w:rFonts w:hint="eastAsia"/>
+          <w:sz w:val="22"/>
+          <w:szCs w:val="22"/>
+        </w:rPr>
+        <w:t>.</w:t>
+      </w:r>
+      <w:r>
+        <w:rPr>
+          <w:rFonts w:hint="eastAsia"/>
+          <w:sz w:val="22"/>
+          <w:szCs w:val="22"/>
+        </w:rPr>
+        <w:t>實情，情況。（《漢語大詞典》（七），</w:t>
+      </w:r>
+      <w:r>
+        <w:rPr>
+          <w:rFonts w:hint="eastAsia"/>
+          <w:sz w:val="22"/>
+          <w:szCs w:val="22"/>
+        </w:rPr>
+        <w:t>p</w:t>
+      </w:r>
+      <w:r>
+        <w:rPr>
+          <w:rFonts w:hint="eastAsia"/>
+          <w:sz w:val="22"/>
+          <w:szCs w:val="22"/>
+        </w:rPr>
+        <w:t>.</w:t>
+      </w:r>
+      <w:r>
+        <w:rPr>
+          <w:rFonts w:hint="eastAsia"/>
+          <w:sz w:val="22"/>
+          <w:szCs w:val="22"/>
+        </w:rPr>
+        <w:t>576</w:t>
+      </w:r>
+      <w:r>
+        <w:rPr>
+          <w:rFonts w:hint="eastAsia"/>
+          <w:sz w:val="22"/>
+          <w:szCs w:val="22"/>
+        </w:rPr>
+        <w:t>）</w:t>
+      </w:r>
+    </w:p>
+  </w:footnote>
+  <w:footnote w:id="124">
+    <w:p>
+      <w:pPr>
+        <w:pStyle w:val="a4"/>
+        <w:ind w:left="319" w:hangingChars="145" w:hanging="319"/>
+        <w:jc w:val="both"/>
+        <w:rPr>
+          <w:sz w:val="22"/>
+          <w:szCs w:val="22"/>
+        </w:rPr>
+      </w:pPr>
+      <w:r>
+        <w:rPr>
+          <w:rStyle w:val="a6"/>
+          <w:sz w:val="22"/>
+          <w:szCs w:val="22"/>
+        </w:rPr>
+        <w:footnoteRef/>
+      </w:r>
+      <w:r>
+        <w:rPr>
+          <w:sz w:val="22"/>
+          <w:szCs w:val="22"/>
+        </w:rPr>
+        <w:t xml:space="preserve"> </w:t>
+      </w:r>
+      <w:r>
+        <w:rPr>
+          <w:sz w:val="22"/>
+          <w:szCs w:val="22"/>
+        </w:rPr>
+        <w:t>美＝鳥【宋】【元】【明】【宮】【石】。（大正</w:t>
+      </w:r>
+      <w:r>
+        <w:rPr>
+          <w:sz w:val="22"/>
+          <w:szCs w:val="22"/>
+        </w:rPr>
+        <w:t>25</w:t>
+      </w:r>
+      <w:r>
+        <w:rPr>
+          <w:sz w:val="22"/>
+          <w:szCs w:val="22"/>
+        </w:rPr>
+        <w:t>，</w:t>
+      </w:r>
+      <w:r>
+        <w:rPr>
+          <w:sz w:val="22"/>
+          <w:szCs w:val="22"/>
+        </w:rPr>
+        <w:t>166</w:t>
+      </w:r>
+      <w:r>
+        <w:rPr>
+          <w:rFonts w:eastAsia="Roman Unicode" w:cs="Roman Unicode"/>
+          <w:sz w:val="22"/>
+          <w:szCs w:val="22"/>
+        </w:rPr>
+        <w:t>d</w:t>
+      </w:r>
+      <w:r>
+        <w:rPr>
+          <w:sz w:val="22"/>
+          <w:szCs w:val="22"/>
+        </w:rPr>
+        <w:t>，</w:t>
+      </w:r>
+      <w:r>
+        <w:rPr>
+          <w:rFonts w:eastAsia="Roman Unicode" w:cs="Roman Unicode"/>
+          <w:sz w:val="22"/>
+          <w:szCs w:val="22"/>
+        </w:rPr>
+        <w:t>n</w:t>
+      </w:r>
+      <w:r>
+        <w:rPr>
+          <w:sz w:val="22"/>
+          <w:szCs w:val="22"/>
+        </w:rPr>
+        <w:t>.</w:t>
+      </w:r>
+      <w:r>
+        <w:rPr>
+          <w:sz w:val="22"/>
+          <w:szCs w:val="22"/>
+        </w:rPr>
+        <w:t>14</w:t>
+      </w:r>
+      <w:r>
+        <w:rPr>
+          <w:sz w:val="22"/>
+          <w:szCs w:val="22"/>
+        </w:rPr>
+        <w:t>）</w:t>
+      </w:r>
+    </w:p>
+  </w:footnote>
+  <w:footnote w:id="125">
+    <w:p>
+      <w:pPr>
+        <w:pStyle w:val="a4"/>
+        <w:ind w:left="319" w:hangingChars="145" w:hanging="319"/>
+        <w:jc w:val="both"/>
+        <w:rPr>
+          <w:sz w:val="22"/>
+          <w:szCs w:val="22"/>
+        </w:rPr>
+      </w:pPr>
+      <w:r>
+        <w:rPr>
+          <w:rStyle w:val="a6"/>
+          <w:sz w:val="22"/>
+          <w:szCs w:val="22"/>
+        </w:rPr>
+        <w:footnoteRef/>
+      </w:r>
+      <w:r>
+        <w:rPr>
+          <w:sz w:val="22"/>
+          <w:szCs w:val="22"/>
+        </w:rPr>
+        <w:t xml:space="preserve"> </w:t>
+      </w:r>
+      <w:r>
+        <w:rPr>
+          <w:rFonts w:hint="eastAsia"/>
+          <w:sz w:val="22"/>
+          <w:szCs w:val="22"/>
+        </w:rPr>
+        <w:t>遺（</w:t>
+      </w:r>
+      <w:r>
+        <w:rPr>
+          <w:kern w:val="0"/>
+        </w:rPr>
+        <w:t>^</w:t>
+      </w:r>
+      <w:r>
+        <w:rPr>
+          <w:rFonts w:ascii="標楷體" w:eastAsia="標楷體" w:hAnsi="標楷體" w:hint="eastAsia"/>
+          <w:sz w:val="22"/>
+          <w:szCs w:val="22"/>
+        </w:rPr>
+        <w:t>ㄨㄟˋ</w:t>
+      </w:r>
+      <w:r>
+        <w:rPr>
+          <w:kern w:val="0"/>
+        </w:rPr>
+        <w:t>^^</w:t>
+      </w:r>
+      <w:r>
+        <w:rPr>
+          <w:rFonts w:hint="eastAsia"/>
+          <w:sz w:val="22"/>
+          <w:szCs w:val="22"/>
+        </w:rPr>
+        <w:t>）：</w:t>
+      </w:r>
+      <w:r>
+        <w:rPr>
+          <w:rFonts w:hint="eastAsia"/>
+          <w:sz w:val="22"/>
+          <w:szCs w:val="22"/>
+        </w:rPr>
+        <w:t>1</w:t>
+      </w:r>
+      <w:r>
+        <w:rPr>
+          <w:rFonts w:hint="eastAsia"/>
+          <w:sz w:val="22"/>
+          <w:szCs w:val="22"/>
+        </w:rPr>
+        <w:t>.</w:t>
+      </w:r>
+      <w:r>
+        <w:rPr>
+          <w:rFonts w:hint="eastAsia"/>
+          <w:sz w:val="22"/>
+          <w:szCs w:val="22"/>
+        </w:rPr>
+        <w:t>給予，饋贈。《書‧大誥》：“寧王遺我大寶龜，紹天明即命。”（《漢語大詞典》（十），</w:t>
+      </w:r>
+      <w:r>
+        <w:rPr>
+          <w:rFonts w:hint="eastAsia"/>
+          <w:sz w:val="22"/>
+          <w:szCs w:val="22"/>
+        </w:rPr>
+        <w:t>p</w:t>
+      </w:r>
+      <w:r>
+        <w:rPr>
+          <w:rFonts w:hint="eastAsia"/>
+          <w:sz w:val="22"/>
+          <w:szCs w:val="22"/>
+        </w:rPr>
+        <w:t>.</w:t>
+      </w:r>
+      <w:r>
+        <w:rPr>
+          <w:rFonts w:hint="eastAsia"/>
+          <w:sz w:val="22"/>
+          <w:szCs w:val="22"/>
+        </w:rPr>
+        <w:t>1186</w:t>
+      </w:r>
+      <w:r>
+        <w:rPr>
+          <w:rFonts w:hint="eastAsia"/>
+          <w:sz w:val="22"/>
+          <w:szCs w:val="22"/>
+        </w:rPr>
+        <w:t>）</w:t>
+      </w:r>
+    </w:p>
+  </w:footnote>
+  <w:footnote w:id="126">
+    <w:p>
+      <w:pPr>
+        <w:pStyle w:val="a4"/>
+        <w:ind w:left="319" w:hangingChars="145" w:hanging="319"/>
+        <w:jc w:val="both"/>
+        <w:rPr>
+          <w:sz w:val="22"/>
+          <w:szCs w:val="22"/>
+        </w:rPr>
+      </w:pPr>
+      <w:r>
+        <w:rPr>
+          <w:rStyle w:val="a6"/>
+          <w:sz w:val="22"/>
+          <w:szCs w:val="22"/>
+        </w:rPr>
+        <w:footnoteRef/>
+      </w:r>
+      <w:r>
+        <w:rPr>
+          <w:sz w:val="22"/>
+          <w:szCs w:val="22"/>
+        </w:rPr>
+        <w:t xml:space="preserve"> </w:t>
+      </w:r>
+      <w:r>
+        <w:rPr>
+          <w:sz w:val="22"/>
+          <w:szCs w:val="22"/>
+        </w:rPr>
+        <w:t>世＝施【宋】【元】【明】【宮】。（大正</w:t>
+      </w:r>
+      <w:r>
+        <w:rPr>
+          <w:sz w:val="22"/>
+          <w:szCs w:val="22"/>
+        </w:rPr>
+        <w:t>25</w:t>
+      </w:r>
+      <w:r>
+        <w:rPr>
+          <w:sz w:val="22"/>
+          <w:szCs w:val="22"/>
+        </w:rPr>
+        <w:t>，</w:t>
+      </w:r>
+      <w:r>
+        <w:rPr>
+          <w:sz w:val="22"/>
+          <w:szCs w:val="22"/>
+        </w:rPr>
+        <w:t>166</w:t>
+      </w:r>
+      <w:r>
+        <w:rPr>
+          <w:rFonts w:eastAsia="Roman Unicode" w:cs="Roman Unicode"/>
+          <w:sz w:val="22"/>
+          <w:szCs w:val="22"/>
+        </w:rPr>
+        <w:t>d</w:t>
+      </w:r>
+      <w:r>
+        <w:rPr>
+          <w:sz w:val="22"/>
+          <w:szCs w:val="22"/>
+        </w:rPr>
+        <w:t>，</w:t>
+      </w:r>
+      <w:r>
+        <w:rPr>
+          <w:rFonts w:eastAsia="Roman Unicode" w:cs="Roman Unicode"/>
+          <w:sz w:val="22"/>
+          <w:szCs w:val="22"/>
+        </w:rPr>
+        <w:t>n</w:t>
+      </w:r>
+      <w:r>
+        <w:rPr>
+          <w:sz w:val="22"/>
+          <w:szCs w:val="22"/>
+        </w:rPr>
+        <w:t>.</w:t>
+      </w:r>
+      <w:r>
+        <w:rPr>
+          <w:sz w:val="22"/>
+          <w:szCs w:val="22"/>
+        </w:rPr>
+        <w:t>15</w:t>
+      </w:r>
+      <w:r>
+        <w:rPr>
+          <w:sz w:val="22"/>
+          <w:szCs w:val="22"/>
+        </w:rPr>
+        <w:t>）</w:t>
+      </w:r>
+    </w:p>
+  </w:footnote>
+  <w:footnote w:id="127">
+    <w:p>
+      <w:pPr>
+        <w:pStyle w:val="a4"/>
+        <w:spacing w:line="0" w:lineRule="atLeast"/>
+        <w:ind w:left="880" w:hangingChars="400" w:hanging="880"/>
+        <w:jc w:val="both"/>
+        <w:rPr>
+          <w:sz w:val="22"/>
+        </w:rPr>
+      </w:pPr>
+      <w:r>
+        <w:rPr>
+          <w:rStyle w:val="a6"/>
+          <w:sz w:val="22"/>
+        </w:rPr>
+        <w:footnoteRef/>
+      </w:r>
+      <w:r>
+        <w:rPr>
+          <w:rFonts w:hint="eastAsia"/>
+          <w:sz w:val="22"/>
+        </w:rPr>
+        <w:t xml:space="preserve"> </w:t>
+      </w:r>
+      <w:r>
+        <w:rPr>
+          <w:rFonts w:hint="eastAsia"/>
+          <w:sz w:val="22"/>
+        </w:rPr>
+        <w:t>（</w:t>
+      </w:r>
+      <w:r>
+        <w:rPr>
+          <w:rFonts w:hint="eastAsia"/>
+          <w:sz w:val="22"/>
+        </w:rPr>
+        <w:t>1</w:t>
+      </w:r>
+      <w:r>
+        <w:rPr>
+          <w:rFonts w:hint="eastAsia"/>
+          <w:sz w:val="22"/>
+        </w:rPr>
+        <w:t>）</w:t>
+      </w:r>
+      <w:r>
+        <w:rPr>
+          <w:sz w:val="22"/>
+        </w:rPr>
+        <w:t>厭（</w:t>
+      </w:r>
+      <w:r>
+        <w:rPr>
+          <w:kern w:val="0"/>
+        </w:rPr>
+        <w:t>^</w:t>
+      </w:r>
+      <w:r>
+        <w:rPr>
+          <w:rFonts w:ascii="標楷體" w:eastAsia="標楷體" w:hAnsi="標楷體"/>
+          <w:sz w:val="22"/>
+        </w:rPr>
+        <w:t>ㄧㄢˇ</w:t>
+      </w:r>
+      <w:r>
+        <w:rPr>
+          <w:kern w:val="0"/>
+        </w:rPr>
+        <w:t>^^</w:t>
+      </w:r>
+      <w:r>
+        <w:rPr>
+          <w:sz w:val="22"/>
+        </w:rPr>
+        <w:t>）：</w:t>
+      </w:r>
+      <w:r>
+        <w:rPr>
+          <w:rFonts w:hint="eastAsia"/>
+          <w:sz w:val="22"/>
+        </w:rPr>
+        <w:t>1</w:t>
+      </w:r>
+      <w:r>
+        <w:rPr>
+          <w:rFonts w:hint="eastAsia"/>
+          <w:sz w:val="22"/>
+        </w:rPr>
+        <w:t>.</w:t>
+      </w:r>
+      <w:r>
+        <w:rPr>
+          <w:sz w:val="22"/>
+        </w:rPr>
+        <w:t>“</w:t>
+      </w:r>
+      <w:r>
+        <w:rPr>
+          <w:sz w:val="22"/>
+        </w:rPr>
+        <w:t>魘</w:t>
+      </w:r>
+      <w:r>
+        <w:rPr>
+          <w:sz w:val="22"/>
+        </w:rPr>
+        <w:t>”</w:t>
+      </w:r>
+      <w:r>
+        <w:rPr>
+          <w:sz w:val="22"/>
+        </w:rPr>
+        <w:t>的古字。惡夢。南朝宋劉義慶《世說新語</w:t>
+      </w:r>
+      <w:r>
+        <w:rPr>
+          <w:rFonts w:ascii="新細明體" w:hAnsi="新細明體" w:cs="新細明體" w:hint="eastAsia"/>
+          <w:sz w:val="22"/>
+        </w:rPr>
+        <w:t>‧</w:t>
+      </w:r>
+      <w:r>
+        <w:rPr>
+          <w:sz w:val="22"/>
+        </w:rPr>
+        <w:t>假譎》：</w:t>
+      </w:r>
+      <w:r>
+        <w:rPr>
+          <w:sz w:val="22"/>
+        </w:rPr>
+        <w:t>“</w:t>
+      </w:r>
+      <w:r>
+        <w:rPr>
+          <w:sz w:val="22"/>
+        </w:rPr>
+        <w:t>虨乃詐厭，良久不悟，聲氣轉急。</w:t>
+      </w:r>
+      <w:r>
+        <w:rPr>
+          <w:sz w:val="22"/>
+        </w:rPr>
+        <w:t>”</w:t>
+      </w:r>
+      <w:r>
+        <w:rPr>
+          <w:sz w:val="22"/>
+        </w:rPr>
+        <w:t>（《漢語大詞典》（一），</w:t>
+      </w:r>
+      <w:r>
+        <w:rPr>
+          <w:sz w:val="22"/>
+        </w:rPr>
+        <w:t>p</w:t>
+      </w:r>
+      <w:r>
+        <w:rPr>
+          <w:sz w:val="22"/>
+        </w:rPr>
+        <w:t>.</w:t>
+      </w:r>
+      <w:r>
+        <w:rPr>
+          <w:sz w:val="22"/>
+        </w:rPr>
+        <w:t>941</w:t>
+      </w:r>
+      <w:r>
+        <w:rPr>
+          <w:sz w:val="22"/>
+        </w:rPr>
+        <w:t>）</w:t>
+      </w:r>
+    </w:p>
+    <w:p>
+      <w:pPr>
+        <w:pStyle w:val="a4"/>
+        <w:spacing w:line="0" w:lineRule="atLeast"/>
+        <w:ind w:leftChars="135" w:left="874" w:hangingChars="250" w:hanging="550"/>
+        <w:jc w:val="both"/>
+        <w:rPr>
+          <w:sz w:val="22"/>
+        </w:rPr>
+      </w:pPr>
+      <w:r>
+        <w:rPr>
+          <w:rFonts w:hint="eastAsia"/>
+          <w:sz w:val="22"/>
+        </w:rPr>
+        <w:t>（</w:t>
+      </w:r>
+      <w:r>
+        <w:rPr>
+          <w:rFonts w:hint="eastAsia"/>
+          <w:sz w:val="22"/>
+        </w:rPr>
+        <w:t>2</w:t>
+      </w:r>
+      <w:r>
+        <w:rPr>
+          <w:rFonts w:hint="eastAsia"/>
+          <w:sz w:val="22"/>
+        </w:rPr>
+        <w:t>）</w:t>
+      </w:r>
+      <w:r>
+        <w:rPr>
+          <w:sz w:val="22"/>
+        </w:rPr>
+        <w:t>魘（</w:t>
+      </w:r>
+      <w:r>
+        <w:rPr>
+          <w:kern w:val="0"/>
+        </w:rPr>
+        <w:t>^</w:t>
+      </w:r>
+      <w:r>
+        <w:rPr>
+          <w:rFonts w:ascii="標楷體" w:eastAsia="標楷體" w:hAnsi="標楷體"/>
+          <w:sz w:val="22"/>
+        </w:rPr>
+        <w:t>ㄧㄢˇ</w:t>
+      </w:r>
+      <w:r>
+        <w:rPr>
+          <w:kern w:val="0"/>
+        </w:rPr>
+        <w:t>^^</w:t>
+      </w:r>
+      <w:r>
+        <w:rPr>
+          <w:sz w:val="22"/>
+        </w:rPr>
+        <w:t>）：</w:t>
+      </w:r>
+      <w:r>
+        <w:rPr>
+          <w:rFonts w:hint="eastAsia"/>
+          <w:sz w:val="22"/>
+        </w:rPr>
+        <w:t>3</w:t>
+      </w:r>
+      <w:r>
+        <w:rPr>
+          <w:rFonts w:hint="eastAsia"/>
+          <w:sz w:val="22"/>
+        </w:rPr>
+        <w:t>.</w:t>
+      </w:r>
+      <w:r>
+        <w:rPr>
+          <w:sz w:val="22"/>
+        </w:rPr>
+        <w:t>謂以法術、符咒鎮服。（《漢語大詞典》（十二），</w:t>
+      </w:r>
+      <w:r>
+        <w:rPr>
+          <w:sz w:val="22"/>
+        </w:rPr>
+        <w:t>p</w:t>
+      </w:r>
+      <w:r>
+        <w:rPr>
+          <w:sz w:val="22"/>
+        </w:rPr>
+        <w:t>.</w:t>
+      </w:r>
+      <w:r>
+        <w:rPr>
+          <w:sz w:val="22"/>
+        </w:rPr>
+        <w:t>476</w:t>
+      </w:r>
+      <w:r>
+        <w:rPr>
+          <w:sz w:val="22"/>
+        </w:rPr>
+        <w:t>）</w:t>
+      </w:r>
+    </w:p>
+  </w:footnote>
+  <w:footnote w:id="128">
+    <w:p>
+      <w:pPr>
+        <w:pStyle w:val="a4"/>
+        <w:ind w:left="319" w:hangingChars="145" w:hanging="319"/>
+        <w:jc w:val="both"/>
+        <w:rPr>
+          <w:rFonts w:asciiTheme="minorEastAsia" w:hAnsiTheme="minorEastAsia"/>
+          <w:sz w:val="22"/>
+        </w:rPr>
+      </w:pPr>
+      <w:r>
+        <w:rPr>
+          <w:rStyle w:val="a6"/>
+          <w:sz w:val="22"/>
+        </w:rPr>
+        <w:footnoteRef/>
+      </w:r>
+      <w:r>
+        <w:rPr>
+          <w:sz w:val="22"/>
+        </w:rPr>
+        <w:t xml:space="preserve"> </w:t>
+      </w:r>
+      <w:r>
+        <w:rPr>
+          <w:sz w:val="22"/>
+        </w:rPr>
+        <w:t>「即厭（魘）此人」：以法術讓人睡覺</w:t>
+      </w:r>
+      <w:r>
+        <w:rPr>
+          <w:rFonts w:asciiTheme="minorEastAsia" w:hAnsiTheme="minorEastAsia" w:hint="eastAsia"/>
+          <w:sz w:val="22"/>
+        </w:rPr>
+        <w:t>，</w:t>
+      </w:r>
+      <w:r>
+        <w:rPr>
+          <w:sz w:val="22"/>
+        </w:rPr>
+        <w:t>就施法術讓這個人睡覺。</w:t>
+      </w:r>
+    </w:p>
+  </w:footnote>
+  <w:footnote w:id="129">
+    <w:p>
+      <w:pPr>
+        <w:pStyle w:val="a4"/>
+        <w:ind w:left="319" w:hangingChars="145" w:hanging="319"/>
+        <w:jc w:val="both"/>
+        <w:rPr>
+          <w:sz w:val="22"/>
+          <w:szCs w:val="22"/>
+        </w:rPr>
+      </w:pPr>
+      <w:r>
+        <w:rPr>
+          <w:rStyle w:val="a6"/>
+          <w:sz w:val="22"/>
+          <w:szCs w:val="22"/>
+        </w:rPr>
+        <w:footnoteRef/>
+      </w:r>
+      <w:r>
+        <w:rPr>
+          <w:sz w:val="22"/>
+          <w:szCs w:val="22"/>
+        </w:rPr>
+        <w:t xml:space="preserve"> </w:t>
+      </w:r>
+      <w:r>
+        <w:rPr>
+          <w:sz w:val="22"/>
+          <w:szCs w:val="22"/>
+        </w:rPr>
+        <w:t>逐：</w:t>
+      </w:r>
+      <w:r>
+        <w:rPr>
+          <w:rFonts w:hint="eastAsia"/>
+          <w:sz w:val="22"/>
+          <w:szCs w:val="22"/>
+        </w:rPr>
+        <w:t>3</w:t>
+      </w:r>
+      <w:r>
+        <w:rPr>
+          <w:rFonts w:hint="eastAsia"/>
+          <w:sz w:val="22"/>
+          <w:szCs w:val="22"/>
+        </w:rPr>
+        <w:t>.</w:t>
+      </w:r>
+      <w:r>
+        <w:rPr>
+          <w:sz w:val="22"/>
+          <w:szCs w:val="22"/>
+        </w:rPr>
+        <w:t>追求，求取。（《漢語大詞典》（十），</w:t>
+      </w:r>
+      <w:r>
+        <w:rPr>
+          <w:sz w:val="22"/>
+          <w:szCs w:val="22"/>
+        </w:rPr>
+        <w:t>p</w:t>
+      </w:r>
+      <w:r>
+        <w:rPr>
+          <w:sz w:val="22"/>
+          <w:szCs w:val="22"/>
+        </w:rPr>
+        <w:t>.</w:t>
+      </w:r>
+      <w:r>
+        <w:rPr>
+          <w:sz w:val="22"/>
+          <w:szCs w:val="22"/>
+        </w:rPr>
+        <w:t>887</w:t>
+      </w:r>
+      <w:r>
+        <w:rPr>
+          <w:sz w:val="22"/>
+          <w:szCs w:val="22"/>
+        </w:rPr>
+        <w:t>）</w:t>
+      </w:r>
+    </w:p>
+  </w:footnote>
+  <w:footnote w:id="130">
+    <w:p>
+      <w:pPr>
+        <w:pStyle w:val="a4"/>
+        <w:ind w:left="319" w:hangingChars="145" w:hanging="319"/>
+        <w:jc w:val="both"/>
+        <w:rPr>
+          <w:sz w:val="22"/>
+          <w:szCs w:val="22"/>
+        </w:rPr>
+      </w:pPr>
+      <w:r>
+        <w:rPr>
+          <w:rStyle w:val="a6"/>
+          <w:sz w:val="22"/>
+          <w:szCs w:val="22"/>
+        </w:rPr>
+        <w:footnoteRef/>
+      </w:r>
+      <w:r>
+        <w:rPr>
+          <w:sz w:val="22"/>
+          <w:szCs w:val="22"/>
+        </w:rPr>
+        <w:t xml:space="preserve"> </w:t>
+      </w:r>
+      <w:r>
+        <w:rPr>
+          <w:sz w:val="22"/>
+          <w:szCs w:val="22"/>
+        </w:rPr>
+        <w:t>隨逐：跟從，追隨。（《漢語大詞典》（十一），</w:t>
+      </w:r>
+      <w:r>
+        <w:rPr>
+          <w:sz w:val="22"/>
+          <w:szCs w:val="22"/>
+        </w:rPr>
+        <w:t>p</w:t>
+      </w:r>
+      <w:r>
+        <w:rPr>
+          <w:sz w:val="22"/>
+          <w:szCs w:val="22"/>
+        </w:rPr>
+        <w:t>.</w:t>
+      </w:r>
+      <w:r>
+        <w:rPr>
+          <w:sz w:val="22"/>
+          <w:szCs w:val="22"/>
+        </w:rPr>
+        <w:t>1107</w:t>
+      </w:r>
+      <w:r>
+        <w:rPr>
+          <w:sz w:val="22"/>
+          <w:szCs w:val="22"/>
+        </w:rPr>
+        <w:t>）</w:t>
+      </w:r>
+    </w:p>
+  </w:footnote>
+  <w:footnote w:id="131">
+    <w:p>
+      <w:pPr>
+        <w:pStyle w:val="a4"/>
+        <w:ind w:left="319" w:hangingChars="145" w:hanging="319"/>
+        <w:jc w:val="both"/>
+        <w:rPr>
+          <w:kern w:val="0"/>
+          <w:sz w:val="22"/>
+        </w:rPr>
+      </w:pPr>
+      <w:r>
+        <w:rPr>
+          <w:rStyle w:val="a6"/>
+          <w:sz w:val="22"/>
+        </w:rPr>
+        <w:footnoteRef/>
+      </w:r>
+      <w:r>
+        <w:rPr>
+          <w:kern w:val="0"/>
+          <w:sz w:val="22"/>
+        </w:rPr>
+        <w:t xml:space="preserve"> </w:t>
+      </w:r>
+      <w:r>
+        <w:rPr>
+          <w:kern w:val="0"/>
+          <w:sz w:val="22"/>
+        </w:rPr>
+        <w:t>王女與漁夫、旃陀羅、獅子行淫。（印順法師，《大智度論筆記》〔</w:t>
+      </w:r>
+      <w:r>
+        <w:rPr>
+          <w:kern w:val="0"/>
+          <w:sz w:val="22"/>
+        </w:rPr>
+        <w:t>I018</w:t>
+      </w:r>
+      <w:r>
+        <w:rPr>
+          <w:kern w:val="0"/>
+          <w:sz w:val="22"/>
+        </w:rPr>
+        <w:t>〕</w:t>
+      </w:r>
+      <w:r>
+        <w:rPr>
+          <w:kern w:val="0"/>
+          <w:sz w:val="22"/>
+        </w:rPr>
+        <w:t>p</w:t>
+      </w:r>
+      <w:r>
+        <w:rPr>
+          <w:kern w:val="0"/>
+          <w:sz w:val="22"/>
+        </w:rPr>
+        <w:t>.</w:t>
+      </w:r>
+      <w:r>
+        <w:rPr>
+          <w:kern w:val="0"/>
+          <w:sz w:val="22"/>
+        </w:rPr>
+        <w:t>433</w:t>
+      </w:r>
+      <w:r>
+        <w:rPr>
+          <w:kern w:val="0"/>
+          <w:sz w:val="22"/>
+        </w:rPr>
+        <w:t>）</w:t>
+      </w:r>
+    </w:p>
+    <w:p>
+      <w:pPr>
+        <w:snapToGrid w:val="0"/>
+        <w:ind w:leftChars="135" w:left="324"/>
+        <w:jc w:val="both"/>
+        <w:rPr>
+          <w:rFonts w:ascii="Times New Roman" w:hAnsi="Times New Roman" w:cs="Times New Roman"/>
+          <w:sz w:val="22"/>
+        </w:rPr>
+      </w:pPr>
+      <w:r>
+        <w:rPr>
+          <w:rFonts w:ascii="Times New Roman" w:hAnsi="Times New Roman" w:cs="Times New Roman"/>
+          <w:kern w:val="0"/>
+          <w:sz w:val="22"/>
+        </w:rPr>
+        <w:t>出處待考。</w:t>
+      </w:r>
+    </w:p>
+  </w:footnote>
+  <w:footnote w:id="132">
+    <w:p>
+      <w:pPr>
+        <w:pStyle w:val="a4"/>
+        <w:ind w:left="319" w:hangingChars="145" w:hanging="319"/>
+        <w:jc w:val="both"/>
+        <w:rPr>
+          <w:sz w:val="22"/>
+          <w:szCs w:val="22"/>
+        </w:rPr>
+      </w:pPr>
+      <w:r>
+        <w:rPr>
+          <w:rStyle w:val="a6"/>
+          <w:sz w:val="22"/>
+          <w:szCs w:val="22"/>
+        </w:rPr>
+        <w:footnoteRef/>
+      </w:r>
+      <w:r>
+        <w:rPr>
+          <w:rFonts w:hint="eastAsia"/>
+          <w:sz w:val="22"/>
+          <w:szCs w:val="22"/>
+        </w:rPr>
+        <w:t xml:space="preserve"> </w:t>
+      </w:r>
+      <w:r>
+        <w:rPr>
+          <w:rFonts w:hint="eastAsia"/>
+          <w:sz w:val="22"/>
+          <w:szCs w:val="22"/>
+        </w:rPr>
+        <w:t>參見</w:t>
+      </w:r>
+      <w:r>
+        <w:rPr>
+          <w:sz w:val="22"/>
+          <w:szCs w:val="22"/>
+        </w:rPr>
+        <w:t>《大智度論》卷</w:t>
+      </w:r>
+      <w:r>
+        <w:rPr>
+          <w:rFonts w:hint="eastAsia"/>
+          <w:sz w:val="22"/>
+          <w:szCs w:val="22"/>
+        </w:rPr>
+        <w:t>4</w:t>
+      </w:r>
+      <w:r>
+        <w:rPr>
+          <w:sz w:val="22"/>
+          <w:szCs w:val="22"/>
+        </w:rPr>
+        <w:t>（大正</w:t>
+      </w:r>
+      <w:r>
+        <w:rPr>
+          <w:sz w:val="22"/>
+          <w:szCs w:val="22"/>
+        </w:rPr>
+        <w:t>25</w:t>
+      </w:r>
+      <w:r>
+        <w:rPr>
+          <w:sz w:val="22"/>
+          <w:szCs w:val="22"/>
+        </w:rPr>
+        <w:t>，</w:t>
+      </w:r>
+      <w:r>
+        <w:rPr>
+          <w:sz w:val="22"/>
+          <w:szCs w:val="22"/>
+        </w:rPr>
+        <w:t>89</w:t>
+      </w:r>
+      <w:r>
+        <w:rPr>
+          <w:rFonts w:eastAsia="Roman Unicode" w:cs="Roman Unicode"/>
+          <w:sz w:val="22"/>
+          <w:szCs w:val="22"/>
+        </w:rPr>
+        <w:t>b</w:t>
+      </w:r>
+      <w:r>
+        <w:rPr>
+          <w:sz w:val="22"/>
+          <w:szCs w:val="22"/>
+        </w:rPr>
+        <w:t>）</w:t>
+      </w:r>
+      <w:r>
+        <w:rPr>
+          <w:rFonts w:hint="eastAsia"/>
+          <w:sz w:val="22"/>
+          <w:szCs w:val="22"/>
+        </w:rPr>
+        <w:t>；</w:t>
+      </w:r>
+      <w:r>
+        <w:rPr>
+          <w:rFonts w:hAnsi="新細明體"/>
+          <w:sz w:val="22"/>
+          <w:szCs w:val="22"/>
+        </w:rPr>
+        <w:t>《六度集經》卷</w:t>
+      </w:r>
+      <w:r>
+        <w:rPr>
+          <w:sz w:val="22"/>
+          <w:szCs w:val="22"/>
+        </w:rPr>
+        <w:t>5</w:t>
+      </w:r>
+      <w:r>
+        <w:rPr>
+          <w:rFonts w:hAnsi="新細明體" w:hint="eastAsia"/>
+          <w:sz w:val="22"/>
+          <w:szCs w:val="22"/>
+        </w:rPr>
+        <w:t>（</w:t>
+      </w:r>
+      <w:r>
+        <w:rPr>
+          <w:sz w:val="22"/>
+          <w:szCs w:val="22"/>
+        </w:rPr>
+        <w:t>44</w:t>
+      </w:r>
+      <w:r>
+        <w:rPr>
+          <w:rFonts w:hAnsi="新細明體"/>
+          <w:sz w:val="22"/>
+          <w:szCs w:val="22"/>
+        </w:rPr>
+        <w:t>經</w:t>
+      </w:r>
+      <w:r>
+        <w:rPr>
+          <w:rFonts w:hint="eastAsia"/>
+          <w:sz w:val="22"/>
+          <w:szCs w:val="22"/>
+        </w:rPr>
+        <w:t>）</w:t>
+      </w:r>
+      <w:r>
+        <w:rPr>
+          <w:rFonts w:hAnsi="新細明體" w:hint="eastAsia"/>
+          <w:sz w:val="22"/>
+          <w:szCs w:val="22"/>
+        </w:rPr>
+        <w:t>（</w:t>
+      </w:r>
+      <w:r>
+        <w:rPr>
+          <w:rFonts w:hAnsi="新細明體"/>
+          <w:sz w:val="22"/>
+          <w:szCs w:val="22"/>
+        </w:rPr>
+        <w:t>大正</w:t>
+      </w:r>
+      <w:r>
+        <w:rPr>
+          <w:sz w:val="22"/>
+          <w:szCs w:val="22"/>
+        </w:rPr>
+        <w:t>3</w:t>
+      </w:r>
+      <w:r>
+        <w:rPr>
+          <w:rFonts w:hAnsi="新細明體"/>
+          <w:sz w:val="22"/>
+          <w:szCs w:val="22"/>
+        </w:rPr>
+        <w:t>，</w:t>
+      </w:r>
+      <w:smartTag w:uri="urn:schemas-microsoft-com:office:smarttags" w:element="chmetcnv">
+        <w:smartTagPr>
+          <w:attr w:name="TCSC" w:val="0"/>
+          <w:attr w:name="NumberType" w:val="1"/>
+          <w:attr w:name="Negative" w:val="False"/>
+          <w:attr w:name="HasSpace" w:val="False"/>
+          <w:attr w:name="SourceValue" w:val="25"/>
+          <w:attr w:name="UnitName" w:val="a"/>
+        </w:smartTagPr>
+        <w:r>
+          <w:rPr>
+            <w:sz w:val="22"/>
+            <w:szCs w:val="22"/>
+          </w:rPr>
           <w:t>25a</w:t>
         </w:r>
       </w:smartTag>
@@ -47858,12 +47870,12 @@
       </w:r>
       <w:smartTag w:uri="urn:schemas-microsoft-com:office:smarttags" w:element="chmetcnv">
         <w:smartTagPr>
+          <w:attr w:name="TCSC" w:val="0"/>
+          <w:attr w:name="NumberType" w:val="1"/>
+          <w:attr w:name="Negative" w:val="False"/>
+          <w:attr w:name="HasSpace" w:val="False"/>
+          <w:attr w:name="SourceValue" w:val="119"/>
           <w:attr w:name="UnitName" w:val="a"/>
-          <w:attr w:name="SourceValue" w:val="119"/>
-          <w:attr w:name="HasSpace" w:val="False"/>
-          <w:attr w:name="Negative" w:val="False"/>
-          <w:attr w:name="NumberType" w:val="1"/>
-          <w:attr w:name="TCSC" w:val="0"/>
         </w:smartTagPr>
         <w:r>
           <w:rPr>
@@ -47960,12 +47972,12 @@
       </w:r>
       <w:smartTag w:uri="urn:schemas-microsoft-com:office:smarttags" w:element="chmetcnv">
         <w:smartTagPr>
+          <w:attr w:name="TCSC" w:val="0"/>
+          <w:attr w:name="NumberType" w:val="1"/>
+          <w:attr w:name="Negative" w:val="False"/>
+          <w:attr w:name="HasSpace" w:val="False"/>
+          <w:attr w:name="SourceValue" w:val="320"/>
           <w:attr w:name="UnitName" w:val="a"/>
-          <w:attr w:name="SourceValue" w:val="320"/>
-          <w:attr w:name="HasSpace" w:val="False"/>
-          <w:attr w:name="Negative" w:val="False"/>
-          <w:attr w:name="NumberType" w:val="1"/>
-          <w:attr w:name="TCSC" w:val="0"/>
         </w:smartTagPr>
         <w:r>
           <w:rPr>
@@ -48054,12 +48066,12 @@
       </w:r>
       <w:smartTag w:uri="urn:schemas-microsoft-com:office:smarttags" w:element="chmetcnv">
         <w:smartTagPr>
+          <w:attr w:name="TCSC" w:val="0"/>
+          <w:attr w:name="NumberType" w:val="1"/>
+          <w:attr w:name="Negative" w:val="False"/>
+          <w:attr w:name="HasSpace" w:val="False"/>
+          <w:attr w:name="SourceValue" w:val="325"/>
           <w:attr w:name="UnitName" w:val="C"/>
-          <w:attr w:name="SourceValue" w:val="325"/>
-          <w:attr w:name="HasSpace" w:val="False"/>
-          <w:attr w:name="Negative" w:val="False"/>
-          <w:attr w:name="NumberType" w:val="1"/>
-          <w:attr w:name="TCSC" w:val="0"/>
         </w:smartTagPr>
         <w:r>
           <w:rPr>
@@ -48156,12 +48168,12 @@
       </w:r>
       <w:smartTag w:uri="urn:schemas-microsoft-com:office:smarttags" w:element="chmetcnv">
         <w:smartTagPr>
+          <w:attr w:name="TCSC" w:val="0"/>
+          <w:attr w:name="NumberType" w:val="1"/>
+          <w:attr w:name="Negative" w:val="False"/>
+          <w:attr w:name="HasSpace" w:val="False"/>
+          <w:attr w:name="SourceValue" w:val="359"/>
           <w:attr w:name="UnitName" w:val="C"/>
-          <w:attr w:name="SourceValue" w:val="359"/>
-          <w:attr w:name="HasSpace" w:val="False"/>
-          <w:attr w:name="Negative" w:val="False"/>
-          <w:attr w:name="NumberType" w:val="1"/>
-          <w:attr w:name="TCSC" w:val="0"/>
         </w:smartTagPr>
         <w:r>
           <w:rPr>
@@ -48231,12 +48243,12 @@
       </w:r>
       <w:smartTag w:uri="urn:schemas-microsoft-com:office:smarttags" w:element="chmetcnv">
         <w:smartTagPr>
+          <w:attr w:name="TCSC" w:val="0"/>
+          <w:attr w:name="NumberType" w:val="1"/>
+          <w:attr w:name="Negative" w:val="False"/>
+          <w:attr w:name="HasSpace" w:val="False"/>
+          <w:attr w:name="SourceValue" w:val="731"/>
           <w:attr w:name="UnitName" w:val="a"/>
-          <w:attr w:name="SourceValue" w:val="731"/>
-          <w:attr w:name="HasSpace" w:val="False"/>
-          <w:attr w:name="Negative" w:val="False"/>
-          <w:attr w:name="NumberType" w:val="1"/>
-          <w:attr w:name="TCSC" w:val="0"/>
         </w:smartTagPr>
         <w:r>
           <w:rPr>
@@ -48371,12 +48383,12 @@
       </w:r>
       <w:smartTag w:uri="urn:schemas-microsoft-com:office:smarttags" w:element="chmetcnv">
         <w:smartTagPr>
+          <w:attr w:name="TCSC" w:val="0"/>
+          <w:attr w:name="NumberType" w:val="1"/>
+          <w:attr w:name="Negative" w:val="False"/>
+          <w:attr w:name="HasSpace" w:val="False"/>
+          <w:attr w:name="SourceValue" w:val="551"/>
           <w:attr w:name="UnitName" w:val="a"/>
-          <w:attr w:name="SourceValue" w:val="551"/>
-          <w:attr w:name="HasSpace" w:val="False"/>
-          <w:attr w:name="Negative" w:val="False"/>
-          <w:attr w:name="NumberType" w:val="1"/>
-          <w:attr w:name="TCSC" w:val="0"/>
         </w:smartTagPr>
         <w:r>
           <w:rPr>
@@ -50141,12 +50153,12 @@
       </w:r>
       <w:smartTag w:uri="urn:schemas-microsoft-com:office:smarttags" w:element="chmetcnv">
         <w:smartTagPr>
+          <w:attr w:name="TCSC" w:val="0"/>
+          <w:attr w:name="NumberType" w:val="1"/>
+          <w:attr w:name="Negative" w:val="False"/>
+          <w:attr w:name="HasSpace" w:val="False"/>
+          <w:attr w:name="SourceValue" w:val="241"/>
           <w:attr w:name="UnitName" w:val="C"/>
-          <w:attr w:name="SourceValue" w:val="241"/>
-          <w:attr w:name="HasSpace" w:val="False"/>
-          <w:attr w:name="Negative" w:val="False"/>
-          <w:attr w:name="NumberType" w:val="1"/>
-          <w:attr w:name="TCSC" w:val="0"/>
         </w:smartTagPr>
         <w:r>
           <w:rPr>
@@ -50174,12 +50186,12 @@
       </w:r>
       <w:smartTag w:uri="urn:schemas-microsoft-com:office:smarttags" w:element="chmetcnv">
         <w:smartTagPr>
+          <w:attr w:name="TCSC" w:val="0"/>
+          <w:attr w:name="NumberType" w:val="1"/>
+          <w:attr w:name="Negative" w:val="True"/>
+          <w:attr w:name="HasSpace" w:val="False"/>
+          <w:attr w:name="SourceValue" w:val="242"/>
           <w:attr w:name="UnitName" w:val="a"/>
-          <w:attr w:name="SourceValue" w:val="242"/>
-          <w:attr w:name="HasSpace" w:val="False"/>
-          <w:attr w:name="Negative" w:val="True"/>
-          <w:attr w:name="NumberType" w:val="1"/>
-          <w:attr w:name="TCSC" w:val="0"/>
         </w:smartTagPr>
         <w:r>
           <w:rPr>
@@ -50305,12 +50317,12 @@
       </w:r>
       <w:smartTag w:uri="urn:schemas-microsoft-com:office:smarttags" w:element="chmetcnv">
         <w:smartTagPr>
+          <w:attr w:name="TCSC" w:val="0"/>
+          <w:attr w:name="NumberType" w:val="1"/>
+          <w:attr w:name="Negative" w:val="False"/>
+          <w:attr w:name="HasSpace" w:val="False"/>
+          <w:attr w:name="SourceValue" w:val="487"/>
           <w:attr w:name="UnitName" w:val="a"/>
-          <w:attr w:name="SourceValue" w:val="487"/>
-          <w:attr w:name="HasSpace" w:val="False"/>
-          <w:attr w:name="Negative" w:val="False"/>
-          <w:attr w:name="NumberType" w:val="1"/>
-          <w:attr w:name="TCSC" w:val="0"/>
         </w:smartTagPr>
         <w:r>
           <w:rPr>
@@ -50418,12 +50430,12 @@
       </w:r>
       <w:smartTag w:uri="urn:schemas-microsoft-com:office:smarttags" w:element="chmetcnv">
         <w:smartTagPr>
+          <w:attr w:name="TCSC" w:val="0"/>
+          <w:attr w:name="NumberType" w:val="1"/>
+          <w:attr w:name="Negative" w:val="False"/>
+          <w:attr w:name="HasSpace" w:val="False"/>
+          <w:attr w:name="SourceValue" w:val="138"/>
           <w:attr w:name="UnitName" w:val="C"/>
-          <w:attr w:name="SourceValue" w:val="138"/>
-          <w:attr w:name="HasSpace" w:val="False"/>
-          <w:attr w:name="Negative" w:val="False"/>
-          <w:attr w:name="NumberType" w:val="1"/>
-          <w:attr w:name="TCSC" w:val="0"/>
         </w:smartTagPr>
         <w:r>
           <w:rPr>
@@ -50443,12 +50455,12 @@
       </w:smartTag>
       <w:smartTag w:uri="urn:schemas-microsoft-com:office:smarttags" w:element="chmetcnv">
         <w:smartTagPr>
+          <w:attr w:name="TCSC" w:val="0"/>
+          <w:attr w:name="NumberType" w:val="1"/>
+          <w:attr w:name="Negative" w:val="True"/>
+          <w:attr w:name="HasSpace" w:val="False"/>
+          <w:attr w:name="SourceValue" w:val="139"/>
           <w:attr w:name="UnitName" w:val="a"/>
-          <w:attr w:name="SourceValue" w:val="139"/>
-          <w:attr w:name="HasSpace" w:val="False"/>
-          <w:attr w:name="Negative" w:val="True"/>
-          <w:attr w:name="NumberType" w:val="1"/>
-          <w:attr w:name="TCSC" w:val="0"/>
         </w:smartTagPr>
         <w:r>
           <w:rPr>
@@ -50790,12 +50802,12 @@
       </w:r>
       <w:smartTag w:uri="urn:schemas-microsoft-com:office:smarttags" w:element="chmetcnv">
         <w:smartTagPr>
+          <w:attr w:name="UnitName" w:val="C"/>
+          <w:attr w:name="SourceValue" w:val="388"/>
+          <w:attr w:name="HasSpace" w:val="False"/>
+          <w:attr w:name="Negative" w:val="False"/>
+          <w:attr w:name="NumberType" w:val="1"/>
           <w:attr w:name="TCSC" w:val="0"/>
-          <w:attr w:name="NumberType" w:val="1"/>
-          <w:attr w:name="Negative" w:val="False"/>
-          <w:attr w:name="HasSpace" w:val="False"/>
-          <w:attr w:name="SourceValue" w:val="388"/>
-          <w:attr w:name="UnitName" w:val="C"/>
         </w:smartTagPr>
         <w:r>
           <w:rPr>
@@ -50815,12 +50827,12 @@
       </w:smartTag>
       <w:smartTag w:uri="urn:schemas-microsoft-com:office:smarttags" w:element="chmetcnv">
         <w:smartTagPr>
+          <w:attr w:name="UnitName" w:val="a"/>
+          <w:attr w:name="SourceValue" w:val="389"/>
+          <w:attr w:name="HasSpace" w:val="False"/>
+          <w:attr w:name="Negative" w:val="True"/>
+          <w:attr w:name="NumberType" w:val="1"/>
           <w:attr w:name="TCSC" w:val="0"/>
-          <w:attr w:name="NumberType" w:val="1"/>
-          <w:attr w:name="Negative" w:val="True"/>
-          <w:attr w:name="HasSpace" w:val="False"/>
-          <w:attr w:name="SourceValue" w:val="389"/>
-          <w:attr w:name="UnitName" w:val="a"/>
         </w:smartTagPr>
         <w:r>
           <w:rPr>
@@ -50939,12 +50951,12 @@
       </w:r>
       <w:smartTag w:uri="urn:schemas-microsoft-com:office:smarttags" w:element="chmetcnv">
         <w:smartTagPr>
+          <w:attr w:name="UnitName" w:val="C"/>
+          <w:attr w:name="SourceValue" w:val="308"/>
+          <w:attr w:name="HasSpace" w:val="False"/>
+          <w:attr w:name="Negative" w:val="False"/>
+          <w:attr w:name="NumberType" w:val="1"/>
           <w:attr w:name="TCSC" w:val="0"/>
-          <w:attr w:name="NumberType" w:val="1"/>
-          <w:attr w:name="Negative" w:val="False"/>
-          <w:attr w:name="HasSpace" w:val="False"/>
-          <w:attr w:name="SourceValue" w:val="308"/>
-          <w:attr w:name="UnitName" w:val="C"/>
         </w:smartTagPr>
         <w:r>
           <w:rPr>
@@ -51104,12 +51116,12 @@
       </w:r>
       <w:smartTag w:uri="urn:schemas-microsoft-com:office:smarttags" w:element="chmetcnv">
         <w:smartTagPr>
+          <w:attr w:name="UnitName" w:val="a"/>
+          <w:attr w:name="SourceValue" w:val="402"/>
+          <w:attr w:name="HasSpace" w:val="False"/>
+          <w:attr w:name="Negative" w:val="False"/>
+          <w:attr w:name="NumberType" w:val="1"/>
           <w:attr w:name="TCSC" w:val="0"/>
-          <w:attr w:name="NumberType" w:val="1"/>
-          <w:attr w:name="Negative" w:val="False"/>
-          <w:attr w:name="HasSpace" w:val="False"/>
-          <w:attr w:name="SourceValue" w:val="402"/>
-          <w:attr w:name="UnitName" w:val="a"/>
         </w:smartTagPr>
         <w:r>
           <w:rPr>
@@ -51191,12 +51203,12 @@
       </w:r>
       <w:smartTag w:uri="urn:schemas-microsoft-com:office:smarttags" w:element="chmetcnv">
         <w:smartTagPr>
+          <w:attr w:name="UnitName" w:val="C"/>
+          <w:attr w:name="SourceValue" w:val="478"/>
+          <w:attr w:name="HasSpace" w:val="False"/>
+          <w:attr w:name="Negative" w:val="False"/>
+          <w:attr w:name="NumberType" w:val="1"/>
           <w:attr w:name="TCSC" w:val="0"/>
-          <w:attr w:name="NumberType" w:val="1"/>
-          <w:attr w:name="Negative" w:val="False"/>
-          <w:attr w:name="HasSpace" w:val="False"/>
-          <w:attr w:name="SourceValue" w:val="478"/>
-          <w:attr w:name="UnitName" w:val="C"/>
         </w:smartTagPr>
         <w:r>
           <w:rPr>
@@ -52365,12 +52377,12 @@
       </w:r>
       <w:smartTag w:uri="urn:schemas-microsoft-com:office:smarttags" w:element="chmetcnv">
         <w:smartTagPr>
+          <w:attr w:name="TCSC" w:val="0"/>
+          <w:attr w:name="NumberType" w:val="1"/>
+          <w:attr w:name="Negative" w:val="False"/>
+          <w:attr w:name="HasSpace" w:val="False"/>
+          <w:attr w:name="SourceValue" w:val="702"/>
           <w:attr w:name="UnitName" w:val="a"/>
-          <w:attr w:name="SourceValue" w:val="702"/>
-          <w:attr w:name="HasSpace" w:val="False"/>
-          <w:attr w:name="Negative" w:val="False"/>
-          <w:attr w:name="NumberType" w:val="1"/>
-          <w:attr w:name="TCSC" w:val="0"/>
         </w:smartTagPr>
         <w:r>
           <w:rPr>
@@ -53038,12 +53050,12 @@
       </w:r>
       <w:smartTag w:uri="urn:schemas-microsoft-com:office:smarttags" w:element="chmetcnv">
         <w:smartTagPr>
+          <w:attr w:name="TCSC" w:val="0"/>
+          <w:attr w:name="NumberType" w:val="1"/>
+          <w:attr w:name="Negative" w:val="False"/>
+          <w:attr w:name="HasSpace" w:val="False"/>
+          <w:attr w:name="SourceValue" w:val="160"/>
           <w:attr w:name="UnitName" w:val="a"/>
-          <w:attr w:name="SourceValue" w:val="160"/>
-          <w:attr w:name="HasSpace" w:val="False"/>
-          <w:attr w:name="Negative" w:val="False"/>
-          <w:attr w:name="NumberType" w:val="1"/>
-          <w:attr w:name="TCSC" w:val="0"/>
         </w:smartTagPr>
         <w:r>
           <w:rPr>
@@ -53178,12 +53190,12 @@
       </w:r>
       <w:smartTag w:uri="urn:schemas-microsoft-com:office:smarttags" w:element="chmetcnv">
         <w:smartTagPr>
+          <w:attr w:name="TCSC" w:val="0"/>
+          <w:attr w:name="NumberType" w:val="1"/>
+          <w:attr w:name="Negative" w:val="False"/>
+          <w:attr w:name="HasSpace" w:val="False"/>
+          <w:attr w:name="SourceValue" w:val="304"/>
           <w:attr w:name="UnitName" w:val="a"/>
-          <w:attr w:name="SourceValue" w:val="304"/>
-          <w:attr w:name="HasSpace" w:val="False"/>
-          <w:attr w:name="Negative" w:val="False"/>
-          <w:attr w:name="NumberType" w:val="1"/>
-          <w:attr w:name="TCSC" w:val="0"/>
         </w:smartTagPr>
         <w:r>
           <w:rPr>
@@ -53936,12 +53948,12 @@
       </w:r>
       <w:smartTag w:uri="urn:schemas-microsoft-com:office:smarttags" w:element="chmetcnv">
         <w:smartTagPr>
+          <w:attr w:name="TCSC" w:val="0"/>
+          <w:attr w:name="NumberType" w:val="1"/>
+          <w:attr w:name="Negative" w:val="False"/>
+          <w:attr w:name="HasSpace" w:val="False"/>
+          <w:attr w:name="SourceValue" w:val="160"/>
           <w:attr w:name="UnitName" w:val="a"/>
-          <w:attr w:name="SourceValue" w:val="160"/>
-          <w:attr w:name="HasSpace" w:val="False"/>
-          <w:attr w:name="Negative" w:val="False"/>
-          <w:attr w:name="NumberType" w:val="1"/>
-          <w:attr w:name="TCSC" w:val="0"/>
         </w:smartTagPr>
         <w:r>
           <w:rPr>
@@ -54003,12 +54015,12 @@
       </w:r>
       <w:smartTag w:uri="urn:schemas-microsoft-com:office:smarttags" w:element="chmetcnv">
         <w:smartTagPr>
+          <w:attr w:name="TCSC" w:val="0"/>
+          <w:attr w:name="NumberType" w:val="1"/>
+          <w:attr w:name="Negative" w:val="False"/>
+          <w:attr w:name="HasSpace" w:val="False"/>
+          <w:attr w:name="SourceValue" w:val="882"/>
           <w:attr w:name="UnitName" w:val="C"/>
-          <w:attr w:name="SourceValue" w:val="882"/>
-          <w:attr w:name="HasSpace" w:val="False"/>
-          <w:attr w:name="Negative" w:val="False"/>
-          <w:attr w:name="NumberType" w:val="1"/>
-          <w:attr w:name="TCSC" w:val="0"/>
         </w:smartTagPr>
         <w:r>
           <w:rPr>
@@ -54123,8 +54135,6 @@
         </w:rPr>
         <w:t>印順法師，《大智度論筆記》</w:t>
       </w:r>
-      <w:bookmarkStart w:id="2" w:name="_GoBack"/>
-      <w:bookmarkEnd w:id="2"/>
       <w:r>
         <w:rPr>
           <w:kern w:val="0"/>
@@ -55914,7 +55924,7 @@
 </file>
 
 <file path=word/header1.xml><?xml version="1.0" encoding="utf-8"?>
-<w:hdr xmlns:wpc="http://schemas.microsoft.com/office/word/2010/wordprocessingCanvas" xmlns:mc="http://schemas.openxmlformats.org/markup-compatibility/2006" xmlns:o="urn:schemas-microsoft-com:office:office" xmlns:r="http://schemas.openxmlformats.org/officeDocument/2006/relationships" xmlns:m="http://schemas.openxmlformats.org/officeDocument/2006/math" xmlns:v="urn:schemas-microsoft-com:vml" xmlns:wp14="http://schemas.microsoft.com/office/word/2010/wordprocessingDrawing" xmlns:wp="http://schemas.openxmlformats.org/drawingml/2006/wordprocessingDrawing" xmlns:w10="urn:schemas-microsoft-com:office:word" xmlns:w="http://schemas.openxmlformats.org/wordprocessingml/2006/main" xmlns:w14="http://schemas.microsoft.com/office/word/2010/wordml" xmlns:w15="http://schemas.microsoft.com/office/word/2012/wordml" xmlns:wpg="http://schemas.microsoft.com/office/word/2010/wordprocessingGroup" xmlns:wpi="http://schemas.microsoft.com/office/word/2010/wordprocessingInk" xmlns:wne="http://schemas.microsoft.com/office/word/2006/wordml" xmlns:wps="http://schemas.microsoft.com/office/word/2010/wordprocessingShape" mc:Ignorable="w14 w15 wp14">
+<w:hdr xmlns:wpc="http://schemas.microsoft.com/office/word/2010/wordprocessingCanvas" xmlns:cx="http://schemas.microsoft.com/office/drawing/2014/chartex" xmlns:cx1="http://schemas.microsoft.com/office/drawing/2015/9/8/chartex" xmlns:cx2="http://schemas.microsoft.com/office/drawing/2015/10/21/chartex" xmlns:cx3="http://schemas.microsoft.com/office/drawing/2016/5/9/chartex" xmlns:cx4="http://schemas.microsoft.com/office/drawing/2016/5/10/chartex" xmlns:cx5="http://schemas.microsoft.com/office/drawing/2016/5/11/chartex" xmlns:cx6="http://schemas.microsoft.com/office/drawing/2016/5/12/chartex" xmlns:cx7="http://schemas.microsoft.com/office/drawing/2016/5/13/chartex" xmlns:cx8="http://schemas.microsoft.com/office/drawing/2016/5/14/chartex" xmlns:mc="http://schemas.openxmlformats.org/markup-compatibility/2006" xmlns:o="urn:schemas-microsoft-com:office:office" xmlns:r="http://schemas.openxmlformats.org/officeDocument/2006/relationships" xmlns:m="http://schemas.openxmlformats.org/officeDocument/2006/math" xmlns:v="urn:schemas-microsoft-com:vml" xmlns:wp14="http://schemas.microsoft.com/office/word/2010/wordprocessingDrawing" xmlns:wp="http://schemas.openxmlformats.org/drawingml/2006/wordprocessingDrawing" xmlns:w10="urn:schemas-microsoft-com:office:word" xmlns:w="http://schemas.openxmlformats.org/wordprocessingml/2006/main" xmlns:w14="http://schemas.microsoft.com/office/word/2010/wordml" xmlns:w15="http://schemas.microsoft.com/office/word/2012/wordml" xmlns:w16se="http://schemas.microsoft.com/office/word/2015/wordml/symex" xmlns:wpg="http://schemas.microsoft.com/office/word/2010/wordprocessingGroup" xmlns:wpi="http://schemas.microsoft.com/office/word/2010/wordprocessingInk" xmlns:wne="http://schemas.microsoft.com/office/word/2006/wordml" xmlns:wps="http://schemas.microsoft.com/office/word/2010/wordprocessingShape" mc:Ignorable="w14 w15 w16se wp14">
   <w:p>
     <w:pPr>
       <w:pStyle w:val="ac"/>
@@ -55942,7 +55952,7 @@
 </file>
 
 <file path=word/header2.xml><?xml version="1.0" encoding="utf-8"?>
-<w:hdr xmlns:wpc="http://schemas.microsoft.com/office/word/2010/wordprocessingCanvas" xmlns:mc="http://schemas.openxmlformats.org/markup-compatibility/2006" xmlns:o="urn:schemas-microsoft-com:office:office" xmlns:r="http://schemas.openxmlformats.org/officeDocument/2006/relationships" xmlns:m="http://schemas.openxmlformats.org/officeDocument/2006/math" xmlns:v="urn:schemas-microsoft-com:vml" xmlns:wp14="http://schemas.microsoft.com/office/word/2010/wordprocessingDrawing" xmlns:wp="http://schemas.openxmlformats.org/drawingml/2006/wordprocessingDrawing" xmlns:w10="urn:schemas-microsoft-com:office:word" xmlns:w="http://schemas.openxmlformats.org/wordprocessingml/2006/main" xmlns:w14="http://schemas.microsoft.com/office/word/2010/wordml" xmlns:w15="http://schemas.microsoft.com/office/word/2012/wordml" xmlns:wpg="http://schemas.microsoft.com/office/word/2010/wordprocessingGroup" xmlns:wpi="http://schemas.microsoft.com/office/word/2010/wordprocessingInk" xmlns:wne="http://schemas.microsoft.com/office/word/2006/wordml" xmlns:wps="http://schemas.microsoft.com/office/word/2010/wordprocessingShape" mc:Ignorable="w14 w15 wp14">
+<w:hdr xmlns:wpc="http://schemas.microsoft.com/office/word/2010/wordprocessingCanvas" xmlns:cx="http://schemas.microsoft.com/office/drawing/2014/chartex" xmlns:cx1="http://schemas.microsoft.com/office/drawing/2015/9/8/chartex" xmlns:cx2="http://schemas.microsoft.com/office/drawing/2015/10/21/chartex" xmlns:cx3="http://schemas.microsoft.com/office/drawing/2016/5/9/chartex" xmlns:cx4="http://schemas.microsoft.com/office/drawing/2016/5/10/chartex" xmlns:cx5="http://schemas.microsoft.com/office/drawing/2016/5/11/chartex" xmlns:cx6="http://schemas.microsoft.com/office/drawing/2016/5/12/chartex" xmlns:cx7="http://schemas.microsoft.com/office/drawing/2016/5/13/chartex" xmlns:cx8="http://schemas.microsoft.com/office/drawing/2016/5/14/chartex" xmlns:mc="http://schemas.openxmlformats.org/markup-compatibility/2006" xmlns:o="urn:schemas-microsoft-com:office:office" xmlns:r="http://schemas.openxmlformats.org/officeDocument/2006/relationships" xmlns:m="http://schemas.openxmlformats.org/officeDocument/2006/math" xmlns:v="urn:schemas-microsoft-com:vml" xmlns:wp14="http://schemas.microsoft.com/office/word/2010/wordprocessingDrawing" xmlns:wp="http://schemas.openxmlformats.org/drawingml/2006/wordprocessingDrawing" xmlns:w10="urn:schemas-microsoft-com:office:word" xmlns:w="http://schemas.openxmlformats.org/wordprocessingml/2006/main" xmlns:w14="http://schemas.microsoft.com/office/word/2010/wordml" xmlns:w15="http://schemas.microsoft.com/office/word/2012/wordml" xmlns:w16se="http://schemas.microsoft.com/office/word/2015/wordml/symex" xmlns:wpg="http://schemas.microsoft.com/office/word/2010/wordprocessingGroup" xmlns:wpi="http://schemas.microsoft.com/office/word/2010/wordprocessingInk" xmlns:wne="http://schemas.microsoft.com/office/word/2006/wordml" xmlns:wps="http://schemas.microsoft.com/office/word/2010/wordprocessingShape" mc:Ignorable="w14 w15 w16se wp14">
   <w:p>
     <w:pPr>
       <w:pStyle w:val="ac"/>
@@ -55977,7 +55987,7 @@
 </file>
 
 <file path=word/numbering.xml><?xml version="1.0" encoding="utf-8"?>
-<w:numbering xmlns:wpc="http://schemas.microsoft.com/office/word/2010/wordprocessingCanvas" xmlns:mc="http://schemas.openxmlformats.org/markup-compatibility/2006" xmlns:o="urn:schemas-microsoft-com:office:office" xmlns:r="http://schemas.openxmlformats.org/officeDocument/2006/relationships" xmlns:m="http://schemas.openxmlformats.org/officeDocument/2006/math" xmlns:v="urn:schemas-microsoft-com:vml" xmlns:wp14="http://schemas.microsoft.com/office/word/2010/wordprocessingDrawing" xmlns:wp="http://schemas.openxmlformats.org/drawingml/2006/wordprocessingDrawing" xmlns:w10="urn:schemas-microsoft-com:office:word" xmlns:w="http://schemas.openxmlformats.org/wordprocessingml/2006/main" xmlns:w14="http://schemas.microsoft.com/office/word/2010/wordml" xmlns:w15="http://schemas.microsoft.com/office/word/2012/wordml" xmlns:wpg="http://schemas.microsoft.com/office/word/2010/wordprocessingGroup" xmlns:wpi="http://schemas.microsoft.com/office/word/2010/wordprocessingInk" xmlns:wne="http://schemas.microsoft.com/office/word/2006/wordml" xmlns:wps="http://schemas.microsoft.com/office/word/2010/wordprocessingShape" mc:Ignorable="w14 w15 wp14">
+<w:numbering xmlns:wpc="http://schemas.microsoft.com/office/word/2010/wordprocessingCanvas" xmlns:cx="http://schemas.microsoft.com/office/drawing/2014/chartex" xmlns:cx1="http://schemas.microsoft.com/office/drawing/2015/9/8/chartex" xmlns:cx2="http://schemas.microsoft.com/office/drawing/2015/10/21/chartex" xmlns:cx3="http://schemas.microsoft.com/office/drawing/2016/5/9/chartex" xmlns:cx4="http://schemas.microsoft.com/office/drawing/2016/5/10/chartex" xmlns:cx5="http://schemas.microsoft.com/office/drawing/2016/5/11/chartex" xmlns:cx6="http://schemas.microsoft.com/office/drawing/2016/5/12/chartex" xmlns:cx7="http://schemas.microsoft.com/office/drawing/2016/5/13/chartex" xmlns:cx8="http://schemas.microsoft.com/office/drawing/2016/5/14/chartex" xmlns:mc="http://schemas.openxmlformats.org/markup-compatibility/2006" xmlns:o="urn:schemas-microsoft-com:office:office" xmlns:r="http://schemas.openxmlformats.org/officeDocument/2006/relationships" xmlns:m="http://schemas.openxmlformats.org/officeDocument/2006/math" xmlns:v="urn:schemas-microsoft-com:vml" xmlns:wp14="http://schemas.microsoft.com/office/word/2010/wordprocessingDrawing" xmlns:wp="http://schemas.openxmlformats.org/drawingml/2006/wordprocessingDrawing" xmlns:w10="urn:schemas-microsoft-com:office:word" xmlns:w="http://schemas.openxmlformats.org/wordprocessingml/2006/main" xmlns:w14="http://schemas.microsoft.com/office/word/2010/wordml" xmlns:w15="http://schemas.microsoft.com/office/word/2012/wordml" xmlns:w16se="http://schemas.microsoft.com/office/word/2015/wordml/symex" xmlns:wpg="http://schemas.microsoft.com/office/word/2010/wordprocessingGroup" xmlns:wpi="http://schemas.microsoft.com/office/word/2010/wordprocessingInk" xmlns:wne="http://schemas.microsoft.com/office/word/2006/wordml" xmlns:wps="http://schemas.microsoft.com/office/word/2010/wordprocessingShape" mc:Ignorable="w14 w15 w16se wp14">
   <w:abstractNum w:abstractNumId="0" w15:restartNumberingAfterBreak="0">
     <w:nsid w:val="2AE146C7"/>
     <w:multiLevelType w:val="hybridMultilevel"/>
@@ -56270,7 +56280,7 @@
 </file>
 
 <file path=word/styles.xml><?xml version="1.0" encoding="utf-8"?>
-<w:styles xmlns:mc="http://schemas.openxmlformats.org/markup-compatibility/2006" xmlns:r="http://schemas.openxmlformats.org/officeDocument/2006/relationships" xmlns:w="http://schemas.openxmlformats.org/wordprocessingml/2006/main" xmlns:w14="http://schemas.microsoft.com/office/word/2010/wordml" xmlns:w15="http://schemas.microsoft.com/office/word/2012/wordml" mc:Ignorable="w14 w15">
+<w:styles xmlns:mc="http://schemas.openxmlformats.org/markup-compatibility/2006" xmlns:r="http://schemas.openxmlformats.org/officeDocument/2006/relationships" xmlns:w="http://schemas.openxmlformats.org/wordprocessingml/2006/main" xmlns:w14="http://schemas.microsoft.com/office/word/2010/wordml" xmlns:w15="http://schemas.microsoft.com/office/word/2012/wordml" xmlns:w16se="http://schemas.microsoft.com/office/word/2015/wordml/symex" mc:Ignorable="w14 w15 w16se">
   <w:docDefaults>
     <w:rPrDefault>
       <w:rPr>
@@ -56283,7 +56293,7 @@
     </w:rPrDefault>
     <w:pPrDefault/>
   </w:docDefaults>
-  <w:latentStyles w:defLockedState="0" w:defUIPriority="99" w:defSemiHidden="0" w:defUnhideWhenUsed="0" w:defQFormat="0" w:count="371">
+  <w:latentStyles w:defLockedState="0" w:defUIPriority="99" w:defSemiHidden="0" w:defUnhideWhenUsed="0" w:defQFormat="0" w:count="374">
     <w:lsdException w:name="Normal" w:uiPriority="0" w:qFormat="1"/>
     <w:lsdException w:name="heading 1" w:uiPriority="9" w:qFormat="1"/>
     <w:lsdException w:name="heading 2" w:semiHidden="1" w:uiPriority="9" w:unhideWhenUsed="1" w:qFormat="1"/>
@@ -56389,7 +56399,6 @@
     <w:lsdException w:name="HTML Sample" w:semiHidden="1" w:unhideWhenUsed="1"/>
     <w:lsdException w:name="HTML Typewriter" w:semiHidden="1" w:unhideWhenUsed="1"/>
     <w:lsdException w:name="HTML Variable" w:semiHidden="1" w:unhideWhenUsed="1"/>
-    <w:lsdException w:name="Normal Table" w:semiHidden="1" w:unhideWhenUsed="1"/>
     <w:lsdException w:name="annotation subject" w:semiHidden="1" w:uiPriority="0" w:unhideWhenUsed="1"/>
     <w:lsdException w:name="No List" w:semiHidden="1" w:unhideWhenUsed="1"/>
     <w:lsdException w:name="Outline List 1" w:semiHidden="1" w:unhideWhenUsed="1"/>
@@ -56434,7 +56443,6 @@
     <w:lsdException w:name="Table Professional" w:semiHidden="1" w:unhideWhenUsed="1"/>
     <w:lsdException w:name="Table Subtle 1" w:semiHidden="1" w:unhideWhenUsed="1"/>
     <w:lsdException w:name="Table Subtle 2" w:semiHidden="1" w:unhideWhenUsed="1"/>
-    <w:lsdException w:name="Table Web 1" w:semiHidden="1" w:unhideWhenUsed="1"/>
     <w:lsdException w:name="Table Web 2" w:semiHidden="1" w:unhideWhenUsed="1"/>
     <w:lsdException w:name="Table Web 3" w:semiHidden="1" w:unhideWhenUsed="1"/>
     <w:lsdException w:name="Balloon Text" w:semiHidden="1" w:uiPriority="0" w:unhideWhenUsed="1"/>
@@ -56655,6 +56663,9 @@
     <w:lsdException w:name="List Table 5 Dark Accent 6" w:uiPriority="50"/>
     <w:lsdException w:name="List Table 6 Colorful Accent 6" w:uiPriority="51"/>
     <w:lsdException w:name="List Table 7 Colorful Accent 6" w:uiPriority="52"/>
+    <w:lsdException w:name="Mention" w:semiHidden="1" w:unhideWhenUsed="1"/>
+    <w:lsdException w:name="Smart Hyperlink" w:semiHidden="1" w:unhideWhenUsed="1"/>
+    <w:lsdException w:name="Hashtag" w:semiHidden="1" w:unhideWhenUsed="1"/>
   </w:latentStyles>
   <w:style w:type="paragraph" w:default="1" w:styleId="a">
     <w:name w:val="Normal"/>
